--- a/dev/docs/Test Dataset Section 22 Specification 20220902 FINAL.docx
+++ b/dev/docs/Test Dataset Section 22 Specification 20220902 FINAL.docx
@@ -1,6 +1,6 @@
 
 <file path=word/document.xml><?xml version="1.0" encoding="utf-8"?>
-<w:document xmlns:wpc="http://schemas.microsoft.com/office/word/2010/wordprocessingCanvas" xmlns:cx="http://schemas.microsoft.com/office/drawing/2014/chartex" xmlns:cx1="http://schemas.microsoft.com/office/drawing/2015/9/8/chartex" xmlns:cx2="http://schemas.microsoft.com/office/drawing/2015/10/21/chartex" xmlns:cx3="http://schemas.microsoft.com/office/drawing/2016/5/9/chartex" xmlns:cx4="http://schemas.microsoft.com/office/drawing/2016/5/10/chartex" xmlns:cx5="http://schemas.microsoft.com/office/drawing/2016/5/11/chartex" xmlns:cx6="http://schemas.microsoft.com/office/drawing/2016/5/12/chartex" xmlns:cx7="http://schemas.microsoft.com/office/drawing/2016/5/13/chartex" xmlns:cx8="http://schemas.microsoft.com/office/drawing/2016/5/14/chartex" xmlns:mc="http://schemas.openxmlformats.org/markup-compatibility/2006" xmlns:aink="http://schemas.microsoft.com/office/drawing/2016/ink" xmlns:am3d="http://schemas.microsoft.com/office/drawing/2017/model3d" xmlns:o="urn:schemas-microsoft-com:office:office" xmlns:oel="http://schemas.microsoft.com/office/2019/extlst" xmlns:r="http://schemas.openxmlformats.org/officeDocument/2006/relationships" xmlns:m="http://schemas.openxmlformats.org/officeDocument/2006/math" xmlns:v="urn:schemas-microsoft-com:vml" xmlns:wp14="http://schemas.microsoft.com/office/word/2010/wordprocessingDrawing" xmlns:wp="http://schemas.openxmlformats.org/drawingml/2006/wordprocessingDrawing" xmlns:w10="urn:schemas-microsoft-com:office:word" xmlns:w="http://schemas.openxmlformats.org/wordprocessingml/2006/main" xmlns:w14="http://schemas.microsoft.com/office/word/2010/wordml" xmlns:w15="http://schemas.microsoft.com/office/word/2012/wordml" xmlns:w16cex="http://schemas.microsoft.com/office/word/2018/wordml/cex" xmlns:w16cid="http://schemas.microsoft.com/office/word/2016/wordml/cid" xmlns:w16="http://schemas.microsoft.com/office/word/2018/wordml" xmlns:w16sdtdh="http://schemas.microsoft.com/office/word/2020/wordml/sdtdatahash" xmlns:w16se="http://schemas.microsoft.com/office/word/2015/wordml/symex" xmlns:wpg="http://schemas.microsoft.com/office/word/2010/wordprocessingGroup" xmlns:wpi="http://schemas.microsoft.com/office/word/2010/wordprocessingInk" xmlns:wne="http://schemas.microsoft.com/office/word/2006/wordml" xmlns:wps="http://schemas.microsoft.com/office/word/2010/wordprocessingShape" mc:Ignorable="w14 w15 w16se w16cid w16 w16cex w16sdtdh wp14">
+<w:document xmlns:wpc="http://schemas.microsoft.com/office/word/2010/wordprocessingCanvas" xmlns:mc="http://schemas.openxmlformats.org/markup-compatibility/2006" xmlns:o="urn:schemas-microsoft-com:office:office" xmlns:r="http://schemas.openxmlformats.org/officeDocument/2006/relationships" xmlns:m="http://schemas.openxmlformats.org/officeDocument/2006/math" xmlns:v="urn:schemas-microsoft-com:vml" xmlns:wp14="http://schemas.microsoft.com/office/word/2010/wordprocessingDrawing" xmlns:wp="http://schemas.openxmlformats.org/drawingml/2006/wordprocessingDrawing" xmlns:w10="urn:schemas-microsoft-com:office:word" xmlns:w="http://schemas.openxmlformats.org/wordprocessingml/2006/main" xmlns:w14="http://schemas.microsoft.com/office/word/2010/wordml" xmlns:w15="http://schemas.microsoft.com/office/word/2012/wordml" xmlns:wpg="http://schemas.microsoft.com/office/word/2010/wordprocessingGroup" xmlns:wpi="http://schemas.microsoft.com/office/word/2010/wordprocessingInk" xmlns:wne="http://schemas.microsoft.com/office/word/2006/wordml" xmlns:wps="http://schemas.microsoft.com/office/word/2010/wordprocessingShape" mc:Ignorable="w14 w15 wp14">
   <w:body>
     <w:p>
       <w:pPr>
@@ -1858,9 +1858,40 @@
                 <w:rFonts w:ascii="Calibri" w:eastAsia="Times New Roman" w:hAnsi="Calibri" w:cs="Calibri"/>
                 <w:sz w:val="20"/>
                 <w:szCs w:val="20"/>
-                <w:highlight w:val="yellow"/>
-              </w:rPr>
-              <w:t>32°20'25.03"S  60°54'41.85"E</w:t>
+              </w:rPr>
+              <w:t>32-16</w:t>
+            </w:r>
+            <w:r>
+              <w:rPr>
+                <w:rFonts w:ascii="Calibri" w:eastAsia="Times New Roman" w:hAnsi="Calibri" w:cs="Calibri"/>
+                <w:sz w:val="20"/>
+                <w:szCs w:val="20"/>
+              </w:rPr>
+              <w:t>.694</w:t>
+            </w:r>
+            <w:r>
+              <w:rPr>
+                <w:rFonts w:ascii="Calibri" w:eastAsia="Times New Roman" w:hAnsi="Calibri" w:cs="Calibri"/>
+                <w:sz w:val="20"/>
+                <w:szCs w:val="20"/>
+              </w:rPr>
+              <w:t>S, 62-22</w:t>
+            </w:r>
+            <w:r>
+              <w:rPr>
+                <w:rFonts w:ascii="Calibri" w:eastAsia="Times New Roman" w:hAnsi="Calibri" w:cs="Calibri"/>
+                <w:sz w:val="20"/>
+                <w:szCs w:val="20"/>
+              </w:rPr>
+              <w:t>.0258</w:t>
+            </w:r>
+            <w:r>
+              <w:rPr>
+                <w:rFonts w:ascii="Calibri" w:eastAsia="Times New Roman" w:hAnsi="Calibri" w:cs="Calibri"/>
+                <w:sz w:val="20"/>
+                <w:szCs w:val="20"/>
+              </w:rPr>
+              <w:t>E</w:t>
             </w:r>
           </w:p>
         </w:tc>
@@ -2329,6 +2360,47 @@
                 <w:lang w:val="en-GB" w:eastAsia="en-GB"/>
               </w:rPr>
             </w:pPr>
+            <w:r>
+              <w:rPr>
+                <w:noProof/>
+                <w:lang w:val="en-US" w:eastAsia="en-US"/>
+              </w:rPr>
+              <w:drawing>
+                <wp:inline distT="0" distB="0" distL="0" distR="0" wp14:anchorId="7FD41FD6" wp14:editId="07D653D3">
+                  <wp:extent cx="2238375" cy="1066800"/>
+                  <wp:effectExtent l="0" t="0" r="9525" b="0"/>
+                  <wp:docPr id="1" name="Picture 1"/>
+                  <wp:cNvGraphicFramePr>
+                    <a:graphicFrameLocks xmlns:a="http://schemas.openxmlformats.org/drawingml/2006/main" noChangeAspect="1"/>
+                  </wp:cNvGraphicFramePr>
+                  <a:graphic xmlns:a="http://schemas.openxmlformats.org/drawingml/2006/main">
+                    <a:graphicData uri="http://schemas.openxmlformats.org/drawingml/2006/picture">
+                      <pic:pic xmlns:pic="http://schemas.openxmlformats.org/drawingml/2006/picture">
+                        <pic:nvPicPr>
+                          <pic:cNvPr id="1" name=""/>
+                          <pic:cNvPicPr/>
+                        </pic:nvPicPr>
+                        <pic:blipFill>
+                          <a:blip r:embed="rId12"/>
+                          <a:stretch>
+                            <a:fillRect/>
+                          </a:stretch>
+                        </pic:blipFill>
+                        <pic:spPr>
+                          <a:xfrm>
+                            <a:off x="0" y="0"/>
+                            <a:ext cx="2238375" cy="1066800"/>
+                          </a:xfrm>
+                          <a:prstGeom prst="rect">
+                            <a:avLst/>
+                          </a:prstGeom>
+                        </pic:spPr>
+                      </pic:pic>
+                    </a:graphicData>
+                  </a:graphic>
+                </wp:inline>
+              </w:drawing>
+            </w:r>
           </w:p>
           <w:p>
             <w:pPr>
@@ -2356,6 +2428,932 @@
     <w:p>
       <w:pPr>
         <w:spacing w:after="160" w:line="259" w:lineRule="auto"/>
+      </w:pPr>
+    </w:p>
+    <w:tbl>
+      <w:tblPr>
+        <w:tblW w:w="10981" w:type="dxa"/>
+        <w:jc w:val="center"/>
+        <w:tblLayout w:type="fixed"/>
+        <w:tblLook w:val="04A0" w:firstRow="1" w:lastRow="0" w:firstColumn="1" w:lastColumn="0" w:noHBand="0" w:noVBand="1"/>
+      </w:tblPr>
+      <w:tblGrid>
+        <w:gridCol w:w="1790"/>
+        <w:gridCol w:w="516"/>
+        <w:gridCol w:w="585"/>
+        <w:gridCol w:w="926"/>
+        <w:gridCol w:w="7164"/>
+      </w:tblGrid>
+      <w:tr>
+        <w:trPr>
+          <w:trHeight w:val="300"/>
+          <w:jc w:val="center"/>
+        </w:trPr>
+        <w:tc>
+          <w:tcPr>
+            <w:tcW w:w="1790" w:type="dxa"/>
+            <w:tcBorders>
+              <w:top w:val="single" w:sz="4" w:space="0" w:color="auto"/>
+              <w:left w:val="single" w:sz="4" w:space="0" w:color="auto"/>
+              <w:bottom w:val="single" w:sz="4" w:space="0" w:color="auto"/>
+              <w:right w:val="single" w:sz="4" w:space="0" w:color="auto"/>
+            </w:tcBorders>
+            <w:shd w:val="clear" w:color="auto" w:fill="B4C6E7" w:themeFill="accent5" w:themeFillTint="66"/>
+            <w:noWrap/>
+            <w:vAlign w:val="center"/>
+            <w:hideMark/>
+          </w:tcPr>
+          <w:p>
+            <w:pPr>
+              <w:spacing w:after="0" w:line="240" w:lineRule="auto"/>
+              <w:rPr>
+                <w:rFonts w:ascii="Calibri" w:eastAsia="Times New Roman" w:hAnsi="Calibri" w:cs="Calibri"/>
+                <w:b/>
+                <w:bCs/>
+                <w:sz w:val="20"/>
+                <w:szCs w:val="20"/>
+              </w:rPr>
+            </w:pPr>
+            <w:r>
+              <w:rPr>
+                <w:rFonts w:ascii="Calibri" w:eastAsia="Times New Roman" w:hAnsi="Calibri" w:cs="Calibri"/>
+                <w:b/>
+                <w:bCs/>
+                <w:sz w:val="20"/>
+                <w:szCs w:val="20"/>
+              </w:rPr>
+              <w:t>Scenario</w:t>
+            </w:r>
+          </w:p>
+        </w:tc>
+        <w:tc>
+          <w:tcPr>
+            <w:tcW w:w="2027" w:type="dxa"/>
+            <w:gridSpan w:val="3"/>
+            <w:tcBorders>
+              <w:top w:val="single" w:sz="4" w:space="0" w:color="auto"/>
+              <w:left w:val="single" w:sz="4" w:space="0" w:color="auto"/>
+              <w:bottom w:val="single" w:sz="4" w:space="0" w:color="auto"/>
+              <w:right w:val="single" w:sz="4" w:space="0" w:color="auto"/>
+            </w:tcBorders>
+            <w:shd w:val="clear" w:color="auto" w:fill="B4C6E7" w:themeFill="accent5" w:themeFillTint="66"/>
+            <w:vAlign w:val="center"/>
+          </w:tcPr>
+          <w:p>
+            <w:pPr>
+              <w:spacing w:after="0" w:line="240" w:lineRule="auto"/>
+              <w:rPr>
+                <w:rFonts w:ascii="Calibri" w:eastAsia="Times New Roman" w:hAnsi="Calibri" w:cs="Calibri"/>
+                <w:sz w:val="20"/>
+                <w:szCs w:val="20"/>
+              </w:rPr>
+            </w:pPr>
+            <w:r>
+              <w:rPr>
+                <w:rFonts w:ascii="Calibri" w:eastAsia="Times New Roman" w:hAnsi="Calibri" w:cs="Calibri"/>
+                <w:sz w:val="20"/>
+                <w:szCs w:val="20"/>
+              </w:rPr>
+              <w:t>2</w:t>
+            </w:r>
+            <w:r>
+              <w:rPr>
+                <w:rFonts w:ascii="Calibri" w:eastAsia="Times New Roman" w:hAnsi="Calibri" w:cs="Calibri"/>
+                <w:sz w:val="20"/>
+                <w:szCs w:val="20"/>
+              </w:rPr>
+              <w:t>2.2</w:t>
+            </w:r>
+          </w:p>
+        </w:tc>
+        <w:tc>
+          <w:tcPr>
+            <w:tcW w:w="7164" w:type="dxa"/>
+            <w:tcBorders>
+              <w:top w:val="single" w:sz="4" w:space="0" w:color="auto"/>
+              <w:left w:val="single" w:sz="4" w:space="0" w:color="auto"/>
+              <w:bottom w:val="single" w:sz="4" w:space="0" w:color="auto"/>
+              <w:right w:val="single" w:sz="4" w:space="0" w:color="auto"/>
+            </w:tcBorders>
+            <w:shd w:val="clear" w:color="auto" w:fill="B4C6E7" w:themeFill="accent5" w:themeFillTint="66"/>
+            <w:vAlign w:val="center"/>
+          </w:tcPr>
+          <w:p>
+            <w:pPr>
+              <w:spacing w:after="0" w:line="240" w:lineRule="auto"/>
+              <w:jc w:val="center"/>
+              <w:rPr>
+                <w:rFonts w:ascii="Calibri" w:eastAsia="Times New Roman" w:hAnsi="Calibri" w:cs="Calibri"/>
+                <w:sz w:val="20"/>
+                <w:szCs w:val="20"/>
+              </w:rPr>
+            </w:pPr>
+          </w:p>
+        </w:tc>
+      </w:tr>
+      <w:tr>
+        <w:trPr>
+          <w:trHeight w:val="665"/>
+          <w:jc w:val="center"/>
+        </w:trPr>
+        <w:tc>
+          <w:tcPr>
+            <w:tcW w:w="2306" w:type="dxa"/>
+            <w:gridSpan w:val="2"/>
+            <w:tcBorders>
+              <w:top w:val="nil"/>
+              <w:left w:val="single" w:sz="4" w:space="0" w:color="auto"/>
+              <w:bottom w:val="single" w:sz="4" w:space="0" w:color="auto"/>
+              <w:right w:val="single" w:sz="4" w:space="0" w:color="auto"/>
+            </w:tcBorders>
+            <w:shd w:val="clear" w:color="auto" w:fill="auto"/>
+            <w:noWrap/>
+            <w:vAlign w:val="center"/>
+            <w:hideMark/>
+          </w:tcPr>
+          <w:p>
+            <w:pPr>
+              <w:spacing w:after="0" w:line="240" w:lineRule="auto"/>
+              <w:rPr>
+                <w:rFonts w:ascii="Calibri" w:eastAsia="Times New Roman" w:hAnsi="Calibri" w:cs="Calibri"/>
+                <w:b/>
+                <w:bCs/>
+                <w:sz w:val="20"/>
+                <w:szCs w:val="20"/>
+              </w:rPr>
+            </w:pPr>
+            <w:r>
+              <w:rPr>
+                <w:rFonts w:ascii="Calibri" w:eastAsia="Times New Roman" w:hAnsi="Calibri" w:cs="Calibri"/>
+                <w:b/>
+                <w:bCs/>
+                <w:sz w:val="20"/>
+                <w:szCs w:val="20"/>
+              </w:rPr>
+              <w:t>Description</w:t>
+            </w:r>
+          </w:p>
+        </w:tc>
+        <w:tc>
+          <w:tcPr>
+            <w:tcW w:w="8675" w:type="dxa"/>
+            <w:gridSpan w:val="3"/>
+            <w:tcBorders>
+              <w:top w:val="single" w:sz="4" w:space="0" w:color="auto"/>
+              <w:left w:val="nil"/>
+              <w:bottom w:val="single" w:sz="4" w:space="0" w:color="auto"/>
+              <w:right w:val="single" w:sz="4" w:space="0" w:color="000000"/>
+            </w:tcBorders>
+            <w:shd w:val="clear" w:color="auto" w:fill="auto"/>
+            <w:vAlign w:val="center"/>
+          </w:tcPr>
+          <w:p>
+            <w:pPr>
+              <w:pStyle w:val="Default"/>
+              <w:rPr>
+                <w:rFonts w:ascii="Calibri" w:hAnsi="Calibri" w:cs="Calibri"/>
+                <w:color w:val="auto"/>
+                <w:sz w:val="20"/>
+                <w:szCs w:val="20"/>
+              </w:rPr>
+            </w:pPr>
+            <w:r>
+              <w:rPr>
+                <w:rFonts w:ascii="Calibri" w:hAnsi="Calibri" w:cs="Calibri"/>
+                <w:bCs/>
+                <w:sz w:val="20"/>
+                <w:szCs w:val="20"/>
+                <w:lang w:val="en-GB"/>
+              </w:rPr>
+              <w:t>Vessel Traffic Service Area</w:t>
+            </w:r>
+          </w:p>
+        </w:tc>
+      </w:tr>
+      <w:tr>
+        <w:trPr>
+          <w:trHeight w:val="300"/>
+          <w:jc w:val="center"/>
+        </w:trPr>
+        <w:tc>
+          <w:tcPr>
+            <w:tcW w:w="2891" w:type="dxa"/>
+            <w:gridSpan w:val="3"/>
+            <w:tcBorders>
+              <w:top w:val="single" w:sz="4" w:space="0" w:color="auto"/>
+              <w:left w:val="single" w:sz="4" w:space="0" w:color="auto"/>
+              <w:bottom w:val="single" w:sz="4" w:space="0" w:color="auto"/>
+              <w:right w:val="single" w:sz="4" w:space="0" w:color="auto"/>
+            </w:tcBorders>
+            <w:shd w:val="clear" w:color="auto" w:fill="auto"/>
+            <w:noWrap/>
+            <w:vAlign w:val="center"/>
+          </w:tcPr>
+          <w:p>
+            <w:pPr>
+              <w:spacing w:after="0" w:line="240" w:lineRule="auto"/>
+              <w:jc w:val="center"/>
+              <w:rPr>
+                <w:rFonts w:ascii="Calibri" w:eastAsia="Times New Roman" w:hAnsi="Calibri" w:cs="Calibri"/>
+                <w:b/>
+                <w:sz w:val="20"/>
+                <w:szCs w:val="20"/>
+              </w:rPr>
+            </w:pPr>
+            <w:r>
+              <w:rPr>
+                <w:rFonts w:ascii="Calibri" w:eastAsia="Times New Roman" w:hAnsi="Calibri" w:cs="Calibri"/>
+                <w:b/>
+                <w:bCs/>
+                <w:sz w:val="20"/>
+                <w:szCs w:val="20"/>
+              </w:rPr>
+              <w:t>Location</w:t>
+            </w:r>
+          </w:p>
+        </w:tc>
+        <w:tc>
+          <w:tcPr>
+            <w:tcW w:w="8090" w:type="dxa"/>
+            <w:gridSpan w:val="2"/>
+            <w:tcBorders>
+              <w:top w:val="single" w:sz="4" w:space="0" w:color="auto"/>
+              <w:left w:val="single" w:sz="4" w:space="0" w:color="auto"/>
+              <w:bottom w:val="single" w:sz="4" w:space="0" w:color="auto"/>
+              <w:right w:val="single" w:sz="4" w:space="0" w:color="auto"/>
+            </w:tcBorders>
+            <w:shd w:val="clear" w:color="auto" w:fill="auto"/>
+            <w:vAlign w:val="center"/>
+          </w:tcPr>
+          <w:p>
+            <w:pPr>
+              <w:spacing w:after="0" w:line="240" w:lineRule="auto"/>
+              <w:jc w:val="center"/>
+              <w:rPr>
+                <w:rFonts w:ascii="Calibri" w:eastAsia="Times New Roman" w:hAnsi="Calibri" w:cs="Calibri"/>
+                <w:b/>
+                <w:sz w:val="20"/>
+                <w:szCs w:val="20"/>
+              </w:rPr>
+            </w:pPr>
+            <w:r>
+              <w:rPr>
+                <w:rFonts w:ascii="Calibri" w:eastAsia="Times New Roman" w:hAnsi="Calibri" w:cs="Calibri"/>
+                <w:b/>
+                <w:sz w:val="20"/>
+                <w:szCs w:val="20"/>
+              </w:rPr>
+              <w:t>Description</w:t>
+            </w:r>
+          </w:p>
+        </w:tc>
+      </w:tr>
+      <w:tr>
+        <w:trPr>
+          <w:trHeight w:val="300"/>
+          <w:jc w:val="center"/>
+        </w:trPr>
+        <w:tc>
+          <w:tcPr>
+            <w:tcW w:w="2891" w:type="dxa"/>
+            <w:gridSpan w:val="3"/>
+            <w:tcBorders>
+              <w:top w:val="single" w:sz="4" w:space="0" w:color="auto"/>
+              <w:left w:val="single" w:sz="4" w:space="0" w:color="auto"/>
+              <w:bottom w:val="single" w:sz="4" w:space="0" w:color="auto"/>
+              <w:right w:val="single" w:sz="4" w:space="0" w:color="auto"/>
+            </w:tcBorders>
+            <w:shd w:val="clear" w:color="auto" w:fill="auto"/>
+            <w:noWrap/>
+            <w:vAlign w:val="center"/>
+          </w:tcPr>
+          <w:p>
+            <w:pPr>
+              <w:spacing w:after="0" w:line="240" w:lineRule="auto"/>
+              <w:rPr>
+                <w:rFonts w:ascii="Calibri" w:eastAsia="Times New Roman" w:hAnsi="Calibri" w:cs="Calibri"/>
+                <w:sz w:val="20"/>
+                <w:szCs w:val="20"/>
+              </w:rPr>
+            </w:pPr>
+            <w:r>
+              <w:rPr>
+                <w:rFonts w:ascii="Calibri" w:eastAsia="Times New Roman" w:hAnsi="Calibri" w:cs="Calibri"/>
+                <w:sz w:val="20"/>
+                <w:szCs w:val="20"/>
+              </w:rPr>
+              <w:t>32-16</w:t>
+            </w:r>
+            <w:r>
+              <w:rPr>
+                <w:rFonts w:ascii="Calibri" w:eastAsia="Times New Roman" w:hAnsi="Calibri" w:cs="Calibri"/>
+                <w:sz w:val="20"/>
+                <w:szCs w:val="20"/>
+              </w:rPr>
+              <w:t>.734</w:t>
+            </w:r>
+            <w:r>
+              <w:rPr>
+                <w:rFonts w:ascii="Calibri" w:eastAsia="Times New Roman" w:hAnsi="Calibri" w:cs="Calibri"/>
+                <w:sz w:val="20"/>
+                <w:szCs w:val="20"/>
+              </w:rPr>
+              <w:t>S</w:t>
+            </w:r>
+            <w:r>
+              <w:rPr>
+                <w:rFonts w:ascii="Calibri" w:eastAsia="Times New Roman" w:hAnsi="Calibri" w:cs="Calibri"/>
+                <w:sz w:val="20"/>
+                <w:szCs w:val="20"/>
+              </w:rPr>
+              <w:t>, 62-26-</w:t>
+            </w:r>
+            <w:r>
+              <w:rPr>
+                <w:rFonts w:ascii="Calibri" w:eastAsia="Times New Roman" w:hAnsi="Calibri" w:cs="Calibri"/>
+                <w:sz w:val="20"/>
+                <w:szCs w:val="20"/>
+              </w:rPr>
+              <w:t>0.628</w:t>
+            </w:r>
+            <w:r>
+              <w:rPr>
+                <w:rFonts w:ascii="Calibri" w:eastAsia="Times New Roman" w:hAnsi="Calibri" w:cs="Calibri"/>
+                <w:sz w:val="20"/>
+                <w:szCs w:val="20"/>
+              </w:rPr>
+              <w:t>E</w:t>
+            </w:r>
+          </w:p>
+          <w:p>
+            <w:pPr>
+              <w:rPr>
+                <w:rFonts w:ascii="Calibri" w:eastAsia="Times New Roman" w:hAnsi="Calibri" w:cs="Calibri"/>
+                <w:sz w:val="20"/>
+                <w:szCs w:val="20"/>
+              </w:rPr>
+            </w:pPr>
+          </w:p>
+          <w:p>
+            <w:pPr>
+              <w:rPr>
+                <w:rFonts w:ascii="Calibri" w:eastAsia="Times New Roman" w:hAnsi="Calibri" w:cs="Calibri"/>
+                <w:sz w:val="20"/>
+                <w:szCs w:val="20"/>
+              </w:rPr>
+            </w:pPr>
+          </w:p>
+          <w:p>
+            <w:pPr>
+              <w:rPr>
+                <w:rFonts w:ascii="Calibri" w:eastAsia="Times New Roman" w:hAnsi="Calibri" w:cs="Calibri"/>
+                <w:sz w:val="20"/>
+                <w:szCs w:val="20"/>
+              </w:rPr>
+            </w:pPr>
+          </w:p>
+          <w:p>
+            <w:pPr>
+              <w:rPr>
+                <w:rFonts w:ascii="Calibri" w:eastAsia="Times New Roman" w:hAnsi="Calibri" w:cs="Calibri"/>
+                <w:sz w:val="20"/>
+                <w:szCs w:val="20"/>
+              </w:rPr>
+            </w:pPr>
+          </w:p>
+          <w:p>
+            <w:pPr>
+              <w:rPr>
+                <w:rFonts w:ascii="Calibri" w:eastAsia="Times New Roman" w:hAnsi="Calibri" w:cs="Calibri"/>
+                <w:sz w:val="20"/>
+                <w:szCs w:val="20"/>
+              </w:rPr>
+            </w:pPr>
+          </w:p>
+        </w:tc>
+        <w:tc>
+          <w:tcPr>
+            <w:tcW w:w="8090" w:type="dxa"/>
+            <w:gridSpan w:val="2"/>
+            <w:tcBorders>
+              <w:top w:val="single" w:sz="4" w:space="0" w:color="auto"/>
+              <w:left w:val="single" w:sz="4" w:space="0" w:color="auto"/>
+              <w:bottom w:val="single" w:sz="4" w:space="0" w:color="auto"/>
+              <w:right w:val="single" w:sz="4" w:space="0" w:color="auto"/>
+            </w:tcBorders>
+            <w:shd w:val="clear" w:color="auto" w:fill="auto"/>
+            <w:vAlign w:val="center"/>
+          </w:tcPr>
+          <w:p>
+            <w:pPr>
+              <w:spacing w:after="0" w:line="240" w:lineRule="auto"/>
+              <w:rPr>
+                <w:rFonts w:eastAsia="Times New Roman" w:cstheme="minorHAnsi"/>
+                <w:sz w:val="20"/>
+                <w:szCs w:val="20"/>
+              </w:rPr>
+            </w:pPr>
+          </w:p>
+          <w:p>
+            <w:pPr>
+              <w:pStyle w:val="ListParagraph"/>
+              <w:numPr>
+                <w:ilvl w:val="0"/>
+                <w:numId w:val="25"/>
+              </w:numPr>
+              <w:spacing w:after="0" w:line="240" w:lineRule="auto"/>
+              <w:rPr>
+                <w:rFonts w:eastAsia="Times New Roman" w:cstheme="minorHAnsi"/>
+                <w:sz w:val="20"/>
+                <w:szCs w:val="20"/>
+              </w:rPr>
+            </w:pPr>
+            <w:r>
+              <w:rPr>
+                <w:rFonts w:ascii="Calibri" w:hAnsi="Calibri" w:cs="Calibri"/>
+                <w:bCs/>
+                <w:sz w:val="20"/>
+                <w:szCs w:val="20"/>
+                <w:lang w:val="en-GB"/>
+              </w:rPr>
+              <w:t>Vessel Traffic Service Area</w:t>
+            </w:r>
+            <w:r>
+              <w:rPr>
+                <w:rFonts w:eastAsia="Times New Roman" w:cstheme="minorHAnsi"/>
+                <w:sz w:val="20"/>
+                <w:szCs w:val="20"/>
+              </w:rPr>
+              <w:t xml:space="preserve"> </w:t>
+            </w:r>
+            <w:r>
+              <w:rPr>
+                <w:rFonts w:eastAsia="Times New Roman" w:cstheme="minorHAnsi"/>
+                <w:sz w:val="20"/>
+                <w:szCs w:val="20"/>
+              </w:rPr>
+              <w:t>(</w:t>
+            </w:r>
+            <w:r>
+              <w:rPr>
+                <w:rFonts w:eastAsia="Times New Roman" w:cstheme="minorHAnsi"/>
+                <w:sz w:val="20"/>
+                <w:szCs w:val="20"/>
+              </w:rPr>
+              <w:t>Surface</w:t>
+            </w:r>
+            <w:r>
+              <w:rPr>
+                <w:rFonts w:eastAsia="Times New Roman" w:cstheme="minorHAnsi"/>
+                <w:sz w:val="20"/>
+                <w:szCs w:val="20"/>
+              </w:rPr>
+              <w:t>)</w:t>
+            </w:r>
+          </w:p>
+          <w:p>
+            <w:pPr>
+              <w:pStyle w:val="ListParagraph"/>
+              <w:numPr>
+                <w:ilvl w:val="1"/>
+                <w:numId w:val="25"/>
+              </w:numPr>
+              <w:spacing w:after="0" w:line="240" w:lineRule="auto"/>
+              <w:rPr>
+                <w:rFonts w:eastAsia="Times New Roman" w:cstheme="minorHAnsi"/>
+                <w:sz w:val="20"/>
+                <w:szCs w:val="20"/>
+              </w:rPr>
+            </w:pPr>
+            <w:r>
+              <w:rPr>
+                <w:rFonts w:eastAsia="Times New Roman" w:cstheme="minorHAnsi"/>
+                <w:sz w:val="20"/>
+                <w:szCs w:val="20"/>
+              </w:rPr>
+              <w:t>Feature name</w:t>
+            </w:r>
+          </w:p>
+          <w:p>
+            <w:pPr>
+              <w:pStyle w:val="ListParagraph"/>
+              <w:numPr>
+                <w:ilvl w:val="2"/>
+                <w:numId w:val="25"/>
+              </w:numPr>
+              <w:spacing w:after="0" w:line="240" w:lineRule="auto"/>
+              <w:rPr>
+                <w:rFonts w:eastAsia="Times New Roman" w:cstheme="minorHAnsi"/>
+                <w:sz w:val="20"/>
+                <w:szCs w:val="20"/>
+              </w:rPr>
+            </w:pPr>
+            <w:r>
+              <w:rPr>
+                <w:rFonts w:eastAsia="Times New Roman" w:cstheme="minorHAnsi"/>
+                <w:sz w:val="20"/>
+                <w:szCs w:val="20"/>
+              </w:rPr>
+              <w:t>display name – “false”</w:t>
+            </w:r>
+          </w:p>
+          <w:p>
+            <w:pPr>
+              <w:pStyle w:val="ListParagraph"/>
+              <w:numPr>
+                <w:ilvl w:val="2"/>
+                <w:numId w:val="25"/>
+              </w:numPr>
+              <w:spacing w:after="0" w:line="240" w:lineRule="auto"/>
+              <w:rPr>
+                <w:rFonts w:eastAsia="Times New Roman" w:cstheme="minorHAnsi"/>
+                <w:sz w:val="20"/>
+                <w:szCs w:val="20"/>
+              </w:rPr>
+            </w:pPr>
+            <w:r>
+              <w:rPr>
+                <w:rFonts w:eastAsia="Times New Roman" w:cstheme="minorHAnsi"/>
+                <w:sz w:val="20"/>
+                <w:szCs w:val="20"/>
+              </w:rPr>
+              <w:t xml:space="preserve">name </w:t>
+            </w:r>
+            <w:r>
+              <w:rPr>
+                <w:rFonts w:eastAsia="Times New Roman" w:cstheme="minorHAnsi"/>
+                <w:sz w:val="20"/>
+                <w:szCs w:val="20"/>
+              </w:rPr>
+              <w:t>–</w:t>
+            </w:r>
+            <w:r>
+              <w:rPr>
+                <w:rFonts w:eastAsia="Times New Roman" w:cstheme="minorHAnsi"/>
+                <w:sz w:val="20"/>
+                <w:szCs w:val="20"/>
+              </w:rPr>
+              <w:t xml:space="preserve"> </w:t>
+            </w:r>
+            <w:r>
+              <w:rPr>
+                <w:rFonts w:eastAsia="Times New Roman" w:cstheme="minorHAnsi"/>
+                <w:sz w:val="20"/>
+                <w:szCs w:val="20"/>
+              </w:rPr>
+              <w:t>“</w:t>
+            </w:r>
+            <w:r>
+              <w:rPr>
+                <w:rFonts w:eastAsia="Times New Roman" w:cstheme="minorHAnsi"/>
+                <w:sz w:val="20"/>
+                <w:szCs w:val="20"/>
+              </w:rPr>
+              <w:t>Southampton</w:t>
+            </w:r>
+            <w:r>
+              <w:rPr>
+                <w:rFonts w:eastAsia="Times New Roman" w:cstheme="minorHAnsi"/>
+                <w:sz w:val="20"/>
+                <w:szCs w:val="20"/>
+              </w:rPr>
+              <w:t>”</w:t>
+            </w:r>
+          </w:p>
+          <w:p>
+            <w:pPr>
+              <w:pStyle w:val="ListParagraph"/>
+              <w:spacing w:after="0" w:line="240" w:lineRule="auto"/>
+              <w:ind w:left="2160"/>
+              <w:rPr>
+                <w:rFonts w:eastAsia="Times New Roman" w:cstheme="minorHAnsi"/>
+                <w:sz w:val="20"/>
+                <w:szCs w:val="20"/>
+              </w:rPr>
+            </w:pPr>
+          </w:p>
+          <w:p>
+            <w:pPr>
+              <w:pStyle w:val="ListParagraph"/>
+              <w:numPr>
+                <w:ilvl w:val="0"/>
+                <w:numId w:val="25"/>
+              </w:numPr>
+              <w:spacing w:after="0" w:line="240" w:lineRule="auto"/>
+              <w:rPr>
+                <w:rFonts w:eastAsia="Times New Roman" w:cstheme="minorHAnsi"/>
+                <w:sz w:val="20"/>
+                <w:szCs w:val="20"/>
+              </w:rPr>
+            </w:pPr>
+            <w:r>
+              <w:rPr>
+                <w:rFonts w:ascii="Calibri" w:hAnsi="Calibri" w:cs="Calibri"/>
+                <w:bCs/>
+                <w:sz w:val="20"/>
+                <w:szCs w:val="20"/>
+                <w:lang w:val="en-GB"/>
+              </w:rPr>
+              <w:t>Vessel Traffic Service Area</w:t>
+            </w:r>
+            <w:r>
+              <w:rPr>
+                <w:rFonts w:eastAsia="Times New Roman" w:cstheme="minorHAnsi"/>
+                <w:sz w:val="20"/>
+                <w:szCs w:val="20"/>
+              </w:rPr>
+              <w:t xml:space="preserve"> (</w:t>
+            </w:r>
+            <w:r>
+              <w:rPr>
+                <w:rFonts w:eastAsia="Times New Roman" w:cstheme="minorHAnsi"/>
+                <w:sz w:val="20"/>
+                <w:szCs w:val="20"/>
+              </w:rPr>
+              <w:t>Surface</w:t>
+            </w:r>
+            <w:r>
+              <w:rPr>
+                <w:rFonts w:eastAsia="Times New Roman" w:cstheme="minorHAnsi"/>
+                <w:sz w:val="20"/>
+                <w:szCs w:val="20"/>
+              </w:rPr>
+              <w:t>)</w:t>
+            </w:r>
+          </w:p>
+          <w:p>
+            <w:pPr>
+              <w:pStyle w:val="ListParagraph"/>
+              <w:numPr>
+                <w:ilvl w:val="1"/>
+                <w:numId w:val="25"/>
+              </w:numPr>
+              <w:spacing w:after="0" w:line="240" w:lineRule="auto"/>
+              <w:rPr>
+                <w:rFonts w:eastAsia="Times New Roman" w:cstheme="minorHAnsi"/>
+                <w:sz w:val="20"/>
+                <w:szCs w:val="20"/>
+              </w:rPr>
+            </w:pPr>
+            <w:r>
+              <w:rPr>
+                <w:rFonts w:eastAsia="Times New Roman" w:cstheme="minorHAnsi"/>
+                <w:sz w:val="20"/>
+                <w:szCs w:val="20"/>
+              </w:rPr>
+              <w:t>Feature name</w:t>
+            </w:r>
+          </w:p>
+          <w:p>
+            <w:pPr>
+              <w:pStyle w:val="ListParagraph"/>
+              <w:numPr>
+                <w:ilvl w:val="2"/>
+                <w:numId w:val="25"/>
+              </w:numPr>
+              <w:spacing w:after="0" w:line="240" w:lineRule="auto"/>
+              <w:rPr>
+                <w:rFonts w:eastAsia="Times New Roman" w:cstheme="minorHAnsi"/>
+                <w:sz w:val="20"/>
+                <w:szCs w:val="20"/>
+              </w:rPr>
+            </w:pPr>
+            <w:r>
+              <w:rPr>
+                <w:rFonts w:eastAsia="Times New Roman" w:cstheme="minorHAnsi"/>
+                <w:sz w:val="20"/>
+                <w:szCs w:val="20"/>
+              </w:rPr>
+              <w:t>display name – “true”</w:t>
+            </w:r>
+          </w:p>
+          <w:p>
+            <w:pPr>
+              <w:pStyle w:val="ListParagraph"/>
+              <w:numPr>
+                <w:ilvl w:val="2"/>
+                <w:numId w:val="25"/>
+              </w:numPr>
+              <w:spacing w:after="0" w:line="240" w:lineRule="auto"/>
+              <w:rPr>
+                <w:rFonts w:eastAsia="Times New Roman" w:cstheme="minorHAnsi"/>
+                <w:sz w:val="20"/>
+                <w:szCs w:val="20"/>
+              </w:rPr>
+            </w:pPr>
+            <w:r>
+              <w:rPr>
+                <w:rFonts w:eastAsia="Times New Roman" w:cstheme="minorHAnsi"/>
+                <w:sz w:val="20"/>
+                <w:szCs w:val="20"/>
+              </w:rPr>
+              <w:t>name – “</w:t>
+            </w:r>
+            <w:r>
+              <w:rPr>
+                <w:rFonts w:eastAsia="Times New Roman" w:cstheme="minorHAnsi"/>
+                <w:sz w:val="20"/>
+                <w:szCs w:val="20"/>
+              </w:rPr>
+              <w:t>Severn</w:t>
+            </w:r>
+            <w:r>
+              <w:rPr>
+                <w:rFonts w:eastAsia="Times New Roman" w:cstheme="minorHAnsi"/>
+                <w:sz w:val="20"/>
+                <w:szCs w:val="20"/>
+              </w:rPr>
+              <w:t>”</w:t>
+            </w:r>
+          </w:p>
+          <w:p>
+            <w:pPr>
+              <w:pStyle w:val="ListParagraph"/>
+              <w:spacing w:after="0" w:line="240" w:lineRule="auto"/>
+              <w:ind w:left="1440"/>
+              <w:rPr>
+                <w:rFonts w:eastAsia="Times New Roman" w:cstheme="minorHAnsi"/>
+                <w:sz w:val="20"/>
+                <w:szCs w:val="20"/>
+              </w:rPr>
+            </w:pPr>
+          </w:p>
+          <w:p>
+            <w:pPr>
+              <w:pStyle w:val="ListParagraph"/>
+              <w:spacing w:after="0" w:line="240" w:lineRule="auto"/>
+              <w:rPr>
+                <w:rFonts w:eastAsia="Times New Roman" w:cstheme="minorHAnsi"/>
+                <w:sz w:val="20"/>
+                <w:szCs w:val="20"/>
+              </w:rPr>
+            </w:pPr>
+            <w:r>
+              <w:rPr>
+                <w:rFonts w:eastAsia="Times New Roman" w:cstheme="minorHAnsi"/>
+                <w:sz w:val="20"/>
+                <w:szCs w:val="20"/>
+              </w:rPr>
+              <w:t xml:space="preserve">Note 1 Portrayal Issue 50 refers. </w:t>
+            </w:r>
+            <w:hyperlink r:id="rId13" w:history="1">
+              <w:r>
+                <w:rPr>
+                  <w:rStyle w:val="Hyperlink"/>
+                </w:rPr>
+                <w:t>Vessel Traffic Service Area · Issue #50 · S-101-Portrayal-subWG/Working-Documents (github.com)</w:t>
+              </w:r>
+            </w:hyperlink>
+          </w:p>
+          <w:p>
+            <w:pPr>
+              <w:spacing w:after="0" w:line="240" w:lineRule="auto"/>
+              <w:rPr>
+                <w:rFonts w:eastAsia="Times New Roman" w:cstheme="minorHAnsi"/>
+                <w:sz w:val="20"/>
+                <w:szCs w:val="20"/>
+              </w:rPr>
+            </w:pPr>
+          </w:p>
+        </w:tc>
+      </w:tr>
+      <w:tr>
+        <w:trPr>
+          <w:trHeight w:val="845"/>
+          <w:jc w:val="center"/>
+        </w:trPr>
+        <w:tc>
+          <w:tcPr>
+            <w:tcW w:w="2306" w:type="dxa"/>
+            <w:gridSpan w:val="2"/>
+            <w:tcBorders>
+              <w:top w:val="single" w:sz="4" w:space="0" w:color="auto"/>
+              <w:left w:val="single" w:sz="4" w:space="0" w:color="auto"/>
+              <w:bottom w:val="single" w:sz="4" w:space="0" w:color="auto"/>
+              <w:right w:val="single" w:sz="4" w:space="0" w:color="auto"/>
+            </w:tcBorders>
+            <w:shd w:val="clear" w:color="auto" w:fill="auto"/>
+            <w:noWrap/>
+            <w:vAlign w:val="center"/>
+            <w:hideMark/>
+          </w:tcPr>
+          <w:p>
+            <w:pPr>
+              <w:spacing w:after="0" w:line="240" w:lineRule="auto"/>
+              <w:rPr>
+                <w:rFonts w:ascii="Calibri" w:eastAsia="Times New Roman" w:hAnsi="Calibri" w:cs="Calibri"/>
+                <w:sz w:val="20"/>
+                <w:szCs w:val="20"/>
+              </w:rPr>
+            </w:pPr>
+            <w:r>
+              <w:rPr>
+                <w:rFonts w:ascii="Calibri" w:eastAsia="Times New Roman" w:hAnsi="Calibri" w:cs="Calibri"/>
+                <w:b/>
+                <w:bCs/>
+                <w:sz w:val="20"/>
+                <w:szCs w:val="20"/>
+              </w:rPr>
+              <w:lastRenderedPageBreak/>
+              <w:t>Screen Capture</w:t>
+            </w:r>
+          </w:p>
+        </w:tc>
+        <w:tc>
+          <w:tcPr>
+            <w:tcW w:w="8675" w:type="dxa"/>
+            <w:gridSpan w:val="3"/>
+            <w:tcBorders>
+              <w:top w:val="single" w:sz="4" w:space="0" w:color="auto"/>
+              <w:left w:val="nil"/>
+              <w:bottom w:val="single" w:sz="4" w:space="0" w:color="auto"/>
+              <w:right w:val="single" w:sz="4" w:space="0" w:color="auto"/>
+            </w:tcBorders>
+            <w:shd w:val="clear" w:color="auto" w:fill="auto"/>
+            <w:noWrap/>
+            <w:vAlign w:val="center"/>
+          </w:tcPr>
+          <w:p>
+            <w:pPr>
+              <w:spacing w:after="0" w:line="240" w:lineRule="auto"/>
+              <w:rPr>
+                <w:noProof/>
+                <w:lang w:val="en-GB" w:eastAsia="en-GB"/>
+              </w:rPr>
+            </w:pPr>
+            <w:r>
+              <w:rPr>
+                <w:noProof/>
+                <w:lang w:val="en-US" w:eastAsia="en-US"/>
+              </w:rPr>
+              <w:drawing>
+                <wp:inline distT="0" distB="0" distL="0" distR="0" wp14:anchorId="6B30F853" wp14:editId="50B36C7B">
+                  <wp:extent cx="3667125" cy="1323975"/>
+                  <wp:effectExtent l="0" t="0" r="9525" b="9525"/>
+                  <wp:docPr id="2" name="Picture 2"/>
+                  <wp:cNvGraphicFramePr>
+                    <a:graphicFrameLocks xmlns:a="http://schemas.openxmlformats.org/drawingml/2006/main" noChangeAspect="1"/>
+                  </wp:cNvGraphicFramePr>
+                  <a:graphic xmlns:a="http://schemas.openxmlformats.org/drawingml/2006/main">
+                    <a:graphicData uri="http://schemas.openxmlformats.org/drawingml/2006/picture">
+                      <pic:pic xmlns:pic="http://schemas.openxmlformats.org/drawingml/2006/picture">
+                        <pic:nvPicPr>
+                          <pic:cNvPr id="1" name=""/>
+                          <pic:cNvPicPr/>
+                        </pic:nvPicPr>
+                        <pic:blipFill>
+                          <a:blip r:embed="rId14"/>
+                          <a:stretch>
+                            <a:fillRect/>
+                          </a:stretch>
+                        </pic:blipFill>
+                        <pic:spPr>
+                          <a:xfrm>
+                            <a:off x="0" y="0"/>
+                            <a:ext cx="3667125" cy="1323975"/>
+                          </a:xfrm>
+                          <a:prstGeom prst="rect">
+                            <a:avLst/>
+                          </a:prstGeom>
+                        </pic:spPr>
+                      </pic:pic>
+                    </a:graphicData>
+                  </a:graphic>
+                </wp:inline>
+              </w:drawing>
+            </w:r>
+          </w:p>
+          <w:p>
+            <w:pPr>
+              <w:spacing w:after="0" w:line="240" w:lineRule="auto"/>
+              <w:rPr>
+                <w:noProof/>
+                <w:lang w:val="en-GB" w:eastAsia="en-GB"/>
+              </w:rPr>
+            </w:pPr>
+          </w:p>
+          <w:p>
+            <w:pPr>
+              <w:spacing w:after="0" w:line="240" w:lineRule="auto"/>
+              <w:rPr>
+                <w:rFonts w:ascii="Calibri" w:eastAsia="Times New Roman" w:hAnsi="Calibri" w:cs="Calibri"/>
+                <w:sz w:val="20"/>
+                <w:szCs w:val="20"/>
+                <w:lang w:val="en-GB"/>
+              </w:rPr>
+            </w:pPr>
+          </w:p>
+        </w:tc>
+      </w:tr>
+    </w:tbl>
+    <w:p>
+      <w:pPr>
+        <w:spacing w:after="160" w:line="259" w:lineRule="auto"/>
+        <w:rPr>
+          <w:b/>
+          <w:sz w:val="28"/>
+          <w:szCs w:val="28"/>
+        </w:rPr>
       </w:pPr>
     </w:p>
     <w:tbl>
@@ -2442,15 +3440,7 @@
                 <w:sz w:val="20"/>
                 <w:szCs w:val="20"/>
               </w:rPr>
-              <w:t>2</w:t>
-            </w:r>
-            <w:r>
-              <w:rPr>
-                <w:rFonts w:ascii="Calibri" w:eastAsia="Times New Roman" w:hAnsi="Calibri" w:cs="Calibri"/>
-                <w:sz w:val="20"/>
-                <w:szCs w:val="20"/>
-              </w:rPr>
-              <w:t>2.2</w:t>
+              <w:t>22.3</w:t>
             </w:r>
           </w:p>
         </w:tc>
@@ -2553,7 +3543,7 @@
                 <w:szCs w:val="20"/>
                 <w:lang w:val="en-GB"/>
               </w:rPr>
-              <w:t>Vessel Traffic Service Area</w:t>
+              <w:t>Coast Guard Station</w:t>
             </w:r>
           </w:p>
         </w:tc>
@@ -2669,9 +3659,40 @@
                 <w:rFonts w:ascii="Calibri" w:eastAsia="Times New Roman" w:hAnsi="Calibri" w:cs="Calibri"/>
                 <w:sz w:val="20"/>
                 <w:szCs w:val="20"/>
-                <w:highlight w:val="yellow"/>
-              </w:rPr>
-              <w:t>32°20'25.03"S  60°54'41.85"E</w:t>
+              </w:rPr>
+              <w:t>32-15</w:t>
+            </w:r>
+            <w:r>
+              <w:rPr>
+                <w:rFonts w:ascii="Calibri" w:eastAsia="Times New Roman" w:hAnsi="Calibri" w:cs="Calibri"/>
+                <w:sz w:val="20"/>
+                <w:szCs w:val="20"/>
+              </w:rPr>
+              <w:t>.210</w:t>
+            </w:r>
+            <w:r>
+              <w:rPr>
+                <w:rFonts w:ascii="Calibri" w:eastAsia="Times New Roman" w:hAnsi="Calibri" w:cs="Calibri"/>
+                <w:sz w:val="20"/>
+                <w:szCs w:val="20"/>
+              </w:rPr>
+              <w:t>S, 62-22</w:t>
+            </w:r>
+            <w:r>
+              <w:rPr>
+                <w:rFonts w:ascii="Calibri" w:eastAsia="Times New Roman" w:hAnsi="Calibri" w:cs="Calibri"/>
+                <w:sz w:val="20"/>
+                <w:szCs w:val="20"/>
+              </w:rPr>
+              <w:t>.173</w:t>
+            </w:r>
+            <w:r>
+              <w:rPr>
+                <w:rFonts w:ascii="Calibri" w:eastAsia="Times New Roman" w:hAnsi="Calibri" w:cs="Calibri"/>
+                <w:sz w:val="20"/>
+                <w:szCs w:val="20"/>
+              </w:rPr>
+              <w:t>E</w:t>
             </w:r>
           </w:p>
         </w:tc>
@@ -2703,7 +3724,7 @@
               <w:pStyle w:val="ListParagraph"/>
               <w:numPr>
                 <w:ilvl w:val="0"/>
-                <w:numId w:val="25"/>
+                <w:numId w:val="28"/>
               </w:numPr>
               <w:spacing w:after="0" w:line="240" w:lineRule="auto"/>
               <w:rPr>
@@ -2720,39 +3741,15 @@
                 <w:szCs w:val="20"/>
                 <w:lang w:val="en-GB"/>
               </w:rPr>
-              <w:t>Vessel Traffic Service Area</w:t>
-            </w:r>
-            <w:r>
-              <w:rPr>
-                <w:rFonts w:eastAsia="Times New Roman" w:cstheme="minorHAnsi"/>
-                <w:sz w:val="20"/>
-                <w:szCs w:val="20"/>
-              </w:rPr>
-              <w:t xml:space="preserve"> </w:t>
-            </w:r>
-            <w:r>
-              <w:rPr>
-                <w:rFonts w:eastAsia="Times New Roman" w:cstheme="minorHAnsi"/>
-                <w:sz w:val="20"/>
-                <w:szCs w:val="20"/>
-              </w:rPr>
-              <w:t>(</w:t>
-            </w:r>
-            <w:r>
-              <w:rPr>
-                <w:rFonts w:eastAsia="Times New Roman" w:cstheme="minorHAnsi"/>
-                <w:sz w:val="20"/>
-                <w:szCs w:val="20"/>
-              </w:rPr>
-              <w:t>Surface</w:t>
-            </w:r>
-            <w:r>
-              <w:rPr>
-                <w:rFonts w:eastAsia="Times New Roman" w:cstheme="minorHAnsi"/>
-                <w:sz w:val="20"/>
-                <w:szCs w:val="20"/>
-              </w:rPr>
-              <w:t>)</w:t>
+              <w:t xml:space="preserve">Coast Guard Station </w:t>
+            </w:r>
+            <w:r>
+              <w:rPr>
+                <w:rFonts w:eastAsia="Times New Roman" w:cstheme="minorHAnsi"/>
+                <w:sz w:val="20"/>
+                <w:szCs w:val="20"/>
+              </w:rPr>
+              <w:t>(Point)</w:t>
             </w:r>
           </w:p>
           <w:p>
@@ -2760,7 +3757,7 @@
               <w:pStyle w:val="ListParagraph"/>
               <w:numPr>
                 <w:ilvl w:val="1"/>
-                <w:numId w:val="25"/>
+                <w:numId w:val="28"/>
               </w:numPr>
               <w:spacing w:after="0" w:line="240" w:lineRule="auto"/>
               <w:rPr>
@@ -2775,7 +3772,30 @@
                 <w:sz w:val="20"/>
                 <w:szCs w:val="20"/>
               </w:rPr>
-              <w:t>Feature name</w:t>
+              <w:t>communication channel – “16”</w:t>
+            </w:r>
+          </w:p>
+          <w:p>
+            <w:pPr>
+              <w:pStyle w:val="ListParagraph"/>
+              <w:numPr>
+                <w:ilvl w:val="1"/>
+                <w:numId w:val="28"/>
+              </w:numPr>
+              <w:spacing w:after="0" w:line="240" w:lineRule="auto"/>
+              <w:rPr>
+                <w:rFonts w:eastAsia="Times New Roman" w:cstheme="minorHAnsi"/>
+                <w:sz w:val="20"/>
+                <w:szCs w:val="20"/>
+              </w:rPr>
+            </w:pPr>
+            <w:r>
+              <w:rPr>
+                <w:rFonts w:eastAsia="Times New Roman" w:cstheme="minorHAnsi"/>
+                <w:sz w:val="20"/>
+                <w:szCs w:val="20"/>
+              </w:rPr>
+              <w:t>feature name</w:t>
             </w:r>
           </w:p>
           <w:p>
@@ -2783,7 +3803,7 @@
               <w:pStyle w:val="ListParagraph"/>
               <w:numPr>
                 <w:ilvl w:val="2"/>
-                <w:numId w:val="25"/>
+                <w:numId w:val="28"/>
               </w:numPr>
               <w:spacing w:after="0" w:line="240" w:lineRule="auto"/>
               <w:rPr>
@@ -2798,7 +3818,7 @@
                 <w:sz w:val="20"/>
                 <w:szCs w:val="20"/>
               </w:rPr>
-              <w:t>display name – “false”</w:t>
+              <w:t>display name – “true”</w:t>
             </w:r>
           </w:p>
           <w:p>
@@ -2806,7 +3826,7 @@
               <w:pStyle w:val="ListParagraph"/>
               <w:numPr>
                 <w:ilvl w:val="2"/>
-                <w:numId w:val="25"/>
+                <w:numId w:val="28"/>
               </w:numPr>
               <w:spacing w:after="0" w:line="240" w:lineRule="auto"/>
               <w:rPr>
@@ -2821,54 +3841,14 @@
                 <w:sz w:val="20"/>
                 <w:szCs w:val="20"/>
               </w:rPr>
-              <w:t xml:space="preserve">name </w:t>
-            </w:r>
-            <w:r>
-              <w:rPr>
-                <w:rFonts w:eastAsia="Times New Roman" w:cstheme="minorHAnsi"/>
-                <w:sz w:val="20"/>
-                <w:szCs w:val="20"/>
-              </w:rPr>
-              <w:t>–</w:t>
-            </w:r>
-            <w:r>
-              <w:rPr>
-                <w:rFonts w:eastAsia="Times New Roman" w:cstheme="minorHAnsi"/>
-                <w:sz w:val="20"/>
-                <w:szCs w:val="20"/>
-              </w:rPr>
-              <w:t xml:space="preserve"> </w:t>
-            </w:r>
-            <w:r>
-              <w:rPr>
-                <w:rFonts w:eastAsia="Times New Roman" w:cstheme="minorHAnsi"/>
-                <w:sz w:val="20"/>
-                <w:szCs w:val="20"/>
-              </w:rPr>
-              <w:t>“</w:t>
-            </w:r>
-            <w:r>
-              <w:rPr>
-                <w:rFonts w:eastAsia="Times New Roman" w:cstheme="minorHAnsi"/>
-                <w:sz w:val="20"/>
-                <w:szCs w:val="20"/>
-              </w:rPr>
-              <w:t>Southampton</w:t>
-            </w:r>
-            <w:r>
-              <w:rPr>
-                <w:rFonts w:eastAsia="Times New Roman" w:cstheme="minorHAnsi"/>
-                <w:sz w:val="20"/>
-                <w:szCs w:val="20"/>
-              </w:rPr>
-              <w:t>”</w:t>
+              <w:t>name – “Cadgwith”</w:t>
             </w:r>
           </w:p>
           <w:p>
             <w:pPr>
               <w:pStyle w:val="ListParagraph"/>
               <w:spacing w:after="0" w:line="240" w:lineRule="auto"/>
-              <w:ind w:left="2160"/>
+              <w:ind w:left="1440"/>
               <w:rPr>
                 <w:rFonts w:eastAsia="Times New Roman" w:cstheme="minorHAnsi"/>
                 <w:sz w:val="20"/>
@@ -2881,7 +3861,7 @@
               <w:pStyle w:val="ListParagraph"/>
               <w:numPr>
                 <w:ilvl w:val="0"/>
-                <w:numId w:val="25"/>
+                <w:numId w:val="28"/>
               </w:numPr>
               <w:spacing w:after="0" w:line="240" w:lineRule="auto"/>
               <w:rPr>
@@ -2898,31 +3878,15 @@
                 <w:szCs w:val="20"/>
                 <w:lang w:val="en-GB"/>
               </w:rPr>
-              <w:t>Vessel Traffic Service Area</w:t>
-            </w:r>
-            <w:r>
-              <w:rPr>
-                <w:rFonts w:eastAsia="Times New Roman" w:cstheme="minorHAnsi"/>
-                <w:sz w:val="20"/>
-                <w:szCs w:val="20"/>
-              </w:rPr>
-              <w:t xml:space="preserve"> (</w:t>
-            </w:r>
-            <w:r>
-              <w:rPr>
-                <w:rFonts w:eastAsia="Times New Roman" w:cstheme="minorHAnsi"/>
-                <w:sz w:val="20"/>
-                <w:szCs w:val="20"/>
-              </w:rPr>
-              <w:t>Surface</w:t>
-            </w:r>
-            <w:r>
-              <w:rPr>
-                <w:rFonts w:eastAsia="Times New Roman" w:cstheme="minorHAnsi"/>
-                <w:sz w:val="20"/>
-                <w:szCs w:val="20"/>
-              </w:rPr>
-              <w:t>)</w:t>
+              <w:t xml:space="preserve">Coast Guard Station </w:t>
+            </w:r>
+            <w:r>
+              <w:rPr>
+                <w:rFonts w:eastAsia="Times New Roman" w:cstheme="minorHAnsi"/>
+                <w:sz w:val="20"/>
+                <w:szCs w:val="20"/>
+              </w:rPr>
+              <w:t>(Surface)</w:t>
             </w:r>
           </w:p>
           <w:p>
@@ -2930,7 +3894,7 @@
               <w:pStyle w:val="ListParagraph"/>
               <w:numPr>
                 <w:ilvl w:val="1"/>
-                <w:numId w:val="25"/>
+                <w:numId w:val="28"/>
               </w:numPr>
               <w:spacing w:after="0" w:line="240" w:lineRule="auto"/>
               <w:rPr>
@@ -2945,7 +3909,38 @@
                 <w:sz w:val="20"/>
                 <w:szCs w:val="20"/>
               </w:rPr>
-              <w:t>Feature name</w:t>
+              <w:t>communication channel – “16”</w:t>
+            </w:r>
+          </w:p>
+          <w:p>
+            <w:pPr>
+              <w:pStyle w:val="ListParagraph"/>
+              <w:numPr>
+                <w:ilvl w:val="1"/>
+                <w:numId w:val="28"/>
+              </w:numPr>
+              <w:spacing w:after="0" w:line="240" w:lineRule="auto"/>
+              <w:rPr>
+                <w:rFonts w:eastAsia="Times New Roman" w:cstheme="minorHAnsi"/>
+                <w:sz w:val="20"/>
+                <w:szCs w:val="20"/>
+              </w:rPr>
+            </w:pPr>
+            <w:r>
+              <w:rPr>
+                <w:rFonts w:eastAsia="Times New Roman" w:cstheme="minorHAnsi"/>
+                <w:sz w:val="20"/>
+                <w:szCs w:val="20"/>
+              </w:rPr>
+              <w:t>f</w:t>
+            </w:r>
+            <w:r>
+              <w:rPr>
+                <w:rFonts w:eastAsia="Times New Roman" w:cstheme="minorHAnsi"/>
+                <w:sz w:val="20"/>
+                <w:szCs w:val="20"/>
+              </w:rPr>
+              <w:t>eature name</w:t>
             </w:r>
           </w:p>
           <w:p>
@@ -2953,7 +3948,7 @@
               <w:pStyle w:val="ListParagraph"/>
               <w:numPr>
                 <w:ilvl w:val="2"/>
-                <w:numId w:val="25"/>
+                <w:numId w:val="28"/>
               </w:numPr>
               <w:spacing w:after="0" w:line="240" w:lineRule="auto"/>
               <w:rPr>
@@ -2968,7 +3963,39 @@
                 <w:sz w:val="20"/>
                 <w:szCs w:val="20"/>
               </w:rPr>
-              <w:t>display name – “true”</w:t>
+              <w:t>d</w:t>
+            </w:r>
+            <w:r>
+              <w:rPr>
+                <w:rFonts w:eastAsia="Times New Roman" w:cstheme="minorHAnsi"/>
+                <w:sz w:val="20"/>
+                <w:szCs w:val="20"/>
+              </w:rPr>
+              <w:t xml:space="preserve">isplay name </w:t>
+            </w:r>
+            <w:r>
+              <w:rPr>
+                <w:rFonts w:eastAsia="Times New Roman" w:cstheme="minorHAnsi"/>
+                <w:sz w:val="20"/>
+                <w:szCs w:val="20"/>
+              </w:rPr>
+              <w:t>–</w:t>
+            </w:r>
+            <w:r>
+              <w:rPr>
+                <w:rFonts w:eastAsia="Times New Roman" w:cstheme="minorHAnsi"/>
+                <w:sz w:val="20"/>
+                <w:szCs w:val="20"/>
+              </w:rPr>
+              <w:t xml:space="preserve"> </w:t>
+            </w:r>
+            <w:r>
+              <w:rPr>
+                <w:rFonts w:eastAsia="Times New Roman" w:cstheme="minorHAnsi"/>
+                <w:sz w:val="20"/>
+                <w:szCs w:val="20"/>
+              </w:rPr>
+              <w:t>“true”</w:t>
             </w:r>
           </w:p>
           <w:p>
@@ -2976,7 +4003,7 @@
               <w:pStyle w:val="ListParagraph"/>
               <w:numPr>
                 <w:ilvl w:val="2"/>
-                <w:numId w:val="25"/>
+                <w:numId w:val="28"/>
               </w:numPr>
               <w:spacing w:after="0" w:line="240" w:lineRule="auto"/>
               <w:rPr>
@@ -2991,67 +4018,37 @@
                 <w:sz w:val="20"/>
                 <w:szCs w:val="20"/>
               </w:rPr>
-              <w:t>name – “</w:t>
-            </w:r>
-            <w:r>
-              <w:rPr>
-                <w:rFonts w:eastAsia="Times New Roman" w:cstheme="minorHAnsi"/>
-                <w:sz w:val="20"/>
-                <w:szCs w:val="20"/>
-              </w:rPr>
-              <w:t>Severn</w:t>
-            </w:r>
-            <w:r>
-              <w:rPr>
-                <w:rFonts w:eastAsia="Times New Roman" w:cstheme="minorHAnsi"/>
-                <w:sz w:val="20"/>
-                <w:szCs w:val="20"/>
-              </w:rPr>
-              <w:t>”</w:t>
+              <w:t>name – “Jussland”</w:t>
             </w:r>
           </w:p>
           <w:p>
             <w:pPr>
               <w:pStyle w:val="ListParagraph"/>
-              <w:spacing w:after="0" w:line="240" w:lineRule="auto"/>
-              <w:ind w:left="1440"/>
-              <w:rPr>
-                <w:rFonts w:eastAsia="Times New Roman" w:cstheme="minorHAnsi"/>
-                <w:sz w:val="20"/>
-                <w:szCs w:val="20"/>
-              </w:rPr>
-            </w:pPr>
+              <w:numPr>
+                <w:ilvl w:val="1"/>
+                <w:numId w:val="28"/>
+              </w:numPr>
+              <w:spacing w:after="0" w:line="240" w:lineRule="auto"/>
+              <w:rPr>
+                <w:rFonts w:eastAsia="Times New Roman" w:cstheme="minorHAnsi"/>
+                <w:sz w:val="20"/>
+                <w:szCs w:val="20"/>
+              </w:rPr>
+            </w:pPr>
+            <w:r>
+              <w:rPr>
+                <w:rFonts w:eastAsia="Times New Roman" w:cstheme="minorHAnsi"/>
+                <w:sz w:val="20"/>
+                <w:szCs w:val="20"/>
+              </w:rPr>
+              <w:t>Is MRCC – “true”</w:t>
+            </w:r>
           </w:p>
           <w:p>
             <w:pPr>
               <w:pStyle w:val="ListParagraph"/>
               <w:spacing w:after="0" w:line="240" w:lineRule="auto"/>
-              <w:rPr>
-                <w:rFonts w:eastAsia="Times New Roman" w:cstheme="minorHAnsi"/>
-                <w:sz w:val="20"/>
-                <w:szCs w:val="20"/>
-              </w:rPr>
-            </w:pPr>
-            <w:r>
-              <w:rPr>
-                <w:rFonts w:eastAsia="Times New Roman" w:cstheme="minorHAnsi"/>
-                <w:sz w:val="20"/>
-                <w:szCs w:val="20"/>
-              </w:rPr>
-              <w:t xml:space="preserve">Note 1 Portrayal Issue 50 refers. </w:t>
-            </w:r>
-            <w:hyperlink r:id="rId12" w:history="1">
-              <w:r>
-                <w:rPr>
-                  <w:rStyle w:val="Hyperlink"/>
-                </w:rPr>
-                <w:t>Vessel Traffic Service Area · Issue #50 · S-101-Portrayal-subWG/Working-Documents (github.com)</w:t>
-              </w:r>
-            </w:hyperlink>
-          </w:p>
-          <w:p>
-            <w:pPr>
-              <w:spacing w:after="0" w:line="240" w:lineRule="auto"/>
+              <w:ind w:left="2160"/>
               <w:rPr>
                 <w:rFonts w:eastAsia="Times New Roman" w:cstheme="minorHAnsi"/>
                 <w:sz w:val="20"/>
@@ -3133,6 +4130,47 @@
                 <w:lang w:val="en-GB" w:eastAsia="en-GB"/>
               </w:rPr>
             </w:pPr>
+            <w:r>
+              <w:rPr>
+                <w:noProof/>
+                <w:lang w:val="en-US" w:eastAsia="en-US"/>
+              </w:rPr>
+              <w:drawing>
+                <wp:inline distT="0" distB="0" distL="0" distR="0" wp14:anchorId="34F5B185" wp14:editId="50A819E0">
+                  <wp:extent cx="2133600" cy="1095375"/>
+                  <wp:effectExtent l="0" t="0" r="0" b="9525"/>
+                  <wp:docPr id="3" name="Picture 3"/>
+                  <wp:cNvGraphicFramePr>
+                    <a:graphicFrameLocks xmlns:a="http://schemas.openxmlformats.org/drawingml/2006/main" noChangeAspect="1"/>
+                  </wp:cNvGraphicFramePr>
+                  <a:graphic xmlns:a="http://schemas.openxmlformats.org/drawingml/2006/main">
+                    <a:graphicData uri="http://schemas.openxmlformats.org/drawingml/2006/picture">
+                      <pic:pic xmlns:pic="http://schemas.openxmlformats.org/drawingml/2006/picture">
+                        <pic:nvPicPr>
+                          <pic:cNvPr id="1" name=""/>
+                          <pic:cNvPicPr/>
+                        </pic:nvPicPr>
+                        <pic:blipFill>
+                          <a:blip r:embed="rId15"/>
+                          <a:stretch>
+                            <a:fillRect/>
+                          </a:stretch>
+                        </pic:blipFill>
+                        <pic:spPr>
+                          <a:xfrm>
+                            <a:off x="0" y="0"/>
+                            <a:ext cx="2133600" cy="1095375"/>
+                          </a:xfrm>
+                          <a:prstGeom prst="rect">
+                            <a:avLst/>
+                          </a:prstGeom>
+                        </pic:spPr>
+                      </pic:pic>
+                    </a:graphicData>
+                  </a:graphic>
+                </wp:inline>
+              </w:drawing>
+            </w:r>
           </w:p>
           <w:p>
             <w:pPr>
@@ -3242,7 +4280,15 @@
                 <w:sz w:val="20"/>
                 <w:szCs w:val="20"/>
               </w:rPr>
-              <w:t>22.3</w:t>
+              <w:t>2</w:t>
+            </w:r>
+            <w:r>
+              <w:rPr>
+                <w:rFonts w:ascii="Calibri" w:eastAsia="Times New Roman" w:hAnsi="Calibri" w:cs="Calibri"/>
+                <w:sz w:val="20"/>
+                <w:szCs w:val="20"/>
+              </w:rPr>
+              <w:t>2.4</w:t>
             </w:r>
           </w:p>
         </w:tc>
@@ -3345,7 +4391,7 @@
                 <w:szCs w:val="20"/>
                 <w:lang w:val="en-GB"/>
               </w:rPr>
-              <w:t>Coast Guard Station</w:t>
+              <w:t>Signal Station Warning</w:t>
             </w:r>
           </w:p>
         </w:tc>
@@ -3461,9 +4507,48 @@
                 <w:rFonts w:ascii="Calibri" w:eastAsia="Times New Roman" w:hAnsi="Calibri" w:cs="Calibri"/>
                 <w:sz w:val="20"/>
                 <w:szCs w:val="20"/>
-                <w:highlight w:val="yellow"/>
-              </w:rPr>
-              <w:t>32°20'25.03"S  60°54'41.85"E</w:t>
+              </w:rPr>
+              <w:t>32-15</w:t>
+            </w:r>
+            <w:r>
+              <w:rPr>
+                <w:rFonts w:ascii="Calibri" w:eastAsia="Times New Roman" w:hAnsi="Calibri" w:cs="Calibri"/>
+                <w:sz w:val="20"/>
+                <w:szCs w:val="20"/>
+              </w:rPr>
+              <w:t>.217</w:t>
+            </w:r>
+            <w:r>
+              <w:rPr>
+                <w:rFonts w:ascii="Calibri" w:eastAsia="Times New Roman" w:hAnsi="Calibri" w:cs="Calibri"/>
+                <w:sz w:val="20"/>
+                <w:szCs w:val="20"/>
+              </w:rPr>
+              <w:t>S, 62-25</w:t>
+            </w:r>
+            <w:r>
+              <w:rPr>
+                <w:rFonts w:ascii="Calibri" w:eastAsia="Times New Roman" w:hAnsi="Calibri" w:cs="Calibri"/>
+                <w:sz w:val="20"/>
+                <w:szCs w:val="20"/>
+              </w:rPr>
+              <w:t>.</w:t>
+            </w:r>
+            <w:r>
+              <w:rPr>
+                <w:rFonts w:ascii="Calibri" w:eastAsia="Times New Roman" w:hAnsi="Calibri" w:cs="Calibri"/>
+                <w:sz w:val="20"/>
+                <w:szCs w:val="20"/>
+              </w:rPr>
+              <w:t>349</w:t>
+            </w:r>
+            <w:r>
+              <w:rPr>
+                <w:rFonts w:ascii="Calibri" w:eastAsia="Times New Roman" w:hAnsi="Calibri" w:cs="Calibri"/>
+                <w:sz w:val="20"/>
+                <w:szCs w:val="20"/>
+              </w:rPr>
+              <w:t>E</w:t>
             </w:r>
           </w:p>
         </w:tc>
@@ -3512,8 +4597,7 @@
                 <w:szCs w:val="20"/>
                 <w:lang w:val="en-GB"/>
               </w:rPr>
-              <w:lastRenderedPageBreak/>
-              <w:t xml:space="preserve">Coast Guard Station </w:t>
+              <w:t xml:space="preserve">Signal Station Warning </w:t>
             </w:r>
             <w:r>
               <w:rPr>
@@ -3544,7 +4628,62 @@
                 <w:sz w:val="20"/>
                 <w:szCs w:val="20"/>
               </w:rPr>
-              <w:t>communication channel – “16”</w:t>
+              <w:t>category of signal station, warning – 1 (danger)</w:t>
+            </w:r>
+          </w:p>
+          <w:p>
+            <w:pPr>
+              <w:pStyle w:val="ListParagraph"/>
+              <w:spacing w:after="0" w:line="240" w:lineRule="auto"/>
+              <w:ind w:left="1440"/>
+              <w:rPr>
+                <w:rFonts w:eastAsia="Times New Roman" w:cstheme="minorHAnsi"/>
+                <w:sz w:val="20"/>
+                <w:szCs w:val="20"/>
+              </w:rPr>
+            </w:pPr>
+          </w:p>
+          <w:p>
+            <w:pPr>
+              <w:pStyle w:val="ListParagraph"/>
+              <w:numPr>
+                <w:ilvl w:val="0"/>
+                <w:numId w:val="28"/>
+              </w:numPr>
+              <w:spacing w:after="0" w:line="240" w:lineRule="auto"/>
+              <w:rPr>
+                <w:rFonts w:eastAsia="Times New Roman" w:cstheme="minorHAnsi"/>
+                <w:sz w:val="20"/>
+                <w:szCs w:val="20"/>
+              </w:rPr>
+            </w:pPr>
+            <w:r>
+              <w:rPr>
+                <w:rFonts w:ascii="Calibri" w:hAnsi="Calibri" w:cs="Calibri"/>
+                <w:bCs/>
+                <w:sz w:val="20"/>
+                <w:szCs w:val="20"/>
+                <w:lang w:val="en-GB"/>
+              </w:rPr>
+              <w:t xml:space="preserve">Signal Station </w:t>
+            </w:r>
+            <w:r>
+              <w:rPr>
+                <w:rFonts w:ascii="Calibri" w:hAnsi="Calibri" w:cs="Calibri"/>
+                <w:bCs/>
+                <w:sz w:val="20"/>
+                <w:szCs w:val="20"/>
+                <w:lang w:val="en-GB"/>
+              </w:rPr>
+              <w:t>Warning</w:t>
+            </w:r>
+            <w:r>
+              <w:rPr>
+                <w:rFonts w:eastAsia="Times New Roman" w:cstheme="minorHAnsi"/>
+                <w:sz w:val="20"/>
+                <w:szCs w:val="20"/>
+              </w:rPr>
+              <w:t xml:space="preserve"> (Surface)</w:t>
             </w:r>
           </w:p>
           <w:p>
@@ -3567,266 +4706,75 @@
                 <w:sz w:val="20"/>
                 <w:szCs w:val="20"/>
               </w:rPr>
-              <w:t>feature name</w:t>
-            </w:r>
-          </w:p>
-          <w:p>
-            <w:pPr>
-              <w:pStyle w:val="ListParagraph"/>
-              <w:numPr>
-                <w:ilvl w:val="2"/>
-                <w:numId w:val="28"/>
-              </w:numPr>
-              <w:spacing w:after="0" w:line="240" w:lineRule="auto"/>
-              <w:rPr>
-                <w:rFonts w:eastAsia="Times New Roman" w:cstheme="minorHAnsi"/>
-                <w:sz w:val="20"/>
-                <w:szCs w:val="20"/>
-              </w:rPr>
-            </w:pPr>
-            <w:r>
-              <w:rPr>
-                <w:rFonts w:eastAsia="Times New Roman" w:cstheme="minorHAnsi"/>
-                <w:sz w:val="20"/>
-                <w:szCs w:val="20"/>
-              </w:rPr>
-              <w:t>display name – “true”</w:t>
-            </w:r>
-          </w:p>
-          <w:p>
-            <w:pPr>
-              <w:pStyle w:val="ListParagraph"/>
-              <w:numPr>
-                <w:ilvl w:val="2"/>
-                <w:numId w:val="28"/>
-              </w:numPr>
-              <w:spacing w:after="0" w:line="240" w:lineRule="auto"/>
-              <w:rPr>
-                <w:rFonts w:eastAsia="Times New Roman" w:cstheme="minorHAnsi"/>
-                <w:sz w:val="20"/>
-                <w:szCs w:val="20"/>
-              </w:rPr>
-            </w:pPr>
-            <w:r>
-              <w:rPr>
-                <w:rFonts w:eastAsia="Times New Roman" w:cstheme="minorHAnsi"/>
-                <w:sz w:val="20"/>
-                <w:szCs w:val="20"/>
-              </w:rPr>
-              <w:t>name – “Cadgwith”</w:t>
-            </w:r>
-          </w:p>
-          <w:p>
-            <w:pPr>
-              <w:pStyle w:val="ListParagraph"/>
-              <w:spacing w:after="0" w:line="240" w:lineRule="auto"/>
-              <w:ind w:left="1440"/>
-              <w:rPr>
-                <w:rFonts w:eastAsia="Times New Roman" w:cstheme="minorHAnsi"/>
-                <w:sz w:val="20"/>
-                <w:szCs w:val="20"/>
-              </w:rPr>
-            </w:pPr>
-          </w:p>
-          <w:p>
-            <w:pPr>
-              <w:pStyle w:val="ListParagraph"/>
-              <w:numPr>
-                <w:ilvl w:val="0"/>
-                <w:numId w:val="28"/>
-              </w:numPr>
-              <w:spacing w:after="0" w:line="240" w:lineRule="auto"/>
-              <w:rPr>
-                <w:rFonts w:eastAsia="Times New Roman" w:cstheme="minorHAnsi"/>
-                <w:sz w:val="20"/>
-                <w:szCs w:val="20"/>
-              </w:rPr>
-            </w:pPr>
-            <w:r>
-              <w:rPr>
-                <w:rFonts w:ascii="Calibri" w:hAnsi="Calibri" w:cs="Calibri"/>
-                <w:bCs/>
-                <w:sz w:val="20"/>
-                <w:szCs w:val="20"/>
-                <w:lang w:val="en-GB"/>
-              </w:rPr>
-              <w:t xml:space="preserve">Coast Guard Station </w:t>
-            </w:r>
-            <w:r>
-              <w:rPr>
-                <w:rFonts w:eastAsia="Times New Roman" w:cstheme="minorHAnsi"/>
-                <w:sz w:val="20"/>
-                <w:szCs w:val="20"/>
-              </w:rPr>
-              <w:t>(Surface)</w:t>
-            </w:r>
-          </w:p>
-          <w:p>
-            <w:pPr>
-              <w:pStyle w:val="ListParagraph"/>
-              <w:numPr>
-                <w:ilvl w:val="1"/>
-                <w:numId w:val="28"/>
-              </w:numPr>
-              <w:spacing w:after="0" w:line="240" w:lineRule="auto"/>
-              <w:rPr>
-                <w:rFonts w:eastAsia="Times New Roman" w:cstheme="minorHAnsi"/>
-                <w:sz w:val="20"/>
-                <w:szCs w:val="20"/>
-              </w:rPr>
-            </w:pPr>
-            <w:r>
-              <w:rPr>
-                <w:rFonts w:eastAsia="Times New Roman" w:cstheme="minorHAnsi"/>
-                <w:sz w:val="20"/>
-                <w:szCs w:val="20"/>
-              </w:rPr>
-              <w:t>communication channel – “16”</w:t>
-            </w:r>
-          </w:p>
-          <w:p>
-            <w:pPr>
-              <w:pStyle w:val="ListParagraph"/>
-              <w:numPr>
-                <w:ilvl w:val="1"/>
-                <w:numId w:val="28"/>
-              </w:numPr>
-              <w:spacing w:after="0" w:line="240" w:lineRule="auto"/>
-              <w:rPr>
-                <w:rFonts w:eastAsia="Times New Roman" w:cstheme="minorHAnsi"/>
-                <w:sz w:val="20"/>
-                <w:szCs w:val="20"/>
-              </w:rPr>
-            </w:pPr>
-            <w:r>
-              <w:rPr>
-                <w:rFonts w:eastAsia="Times New Roman" w:cstheme="minorHAnsi"/>
-                <w:sz w:val="20"/>
-                <w:szCs w:val="20"/>
-              </w:rPr>
-              <w:t>f</w:t>
-            </w:r>
-            <w:r>
-              <w:rPr>
-                <w:rFonts w:eastAsia="Times New Roman" w:cstheme="minorHAnsi"/>
-                <w:sz w:val="20"/>
-                <w:szCs w:val="20"/>
-              </w:rPr>
-              <w:t>eature name</w:t>
-            </w:r>
-          </w:p>
-          <w:p>
-            <w:pPr>
-              <w:pStyle w:val="ListParagraph"/>
-              <w:numPr>
-                <w:ilvl w:val="2"/>
-                <w:numId w:val="28"/>
-              </w:numPr>
-              <w:spacing w:after="0" w:line="240" w:lineRule="auto"/>
-              <w:rPr>
-                <w:rFonts w:eastAsia="Times New Roman" w:cstheme="minorHAnsi"/>
-                <w:sz w:val="20"/>
-                <w:szCs w:val="20"/>
-              </w:rPr>
-            </w:pPr>
-            <w:r>
-              <w:rPr>
-                <w:rFonts w:eastAsia="Times New Roman" w:cstheme="minorHAnsi"/>
-                <w:sz w:val="20"/>
-                <w:szCs w:val="20"/>
-              </w:rPr>
-              <w:t>d</w:t>
-            </w:r>
-            <w:r>
-              <w:rPr>
-                <w:rFonts w:eastAsia="Times New Roman" w:cstheme="minorHAnsi"/>
-                <w:sz w:val="20"/>
-                <w:szCs w:val="20"/>
-              </w:rPr>
-              <w:t xml:space="preserve">isplay name </w:t>
-            </w:r>
-            <w:r>
-              <w:rPr>
-                <w:rFonts w:eastAsia="Times New Roman" w:cstheme="minorHAnsi"/>
-                <w:sz w:val="20"/>
-                <w:szCs w:val="20"/>
-              </w:rPr>
-              <w:t>–</w:t>
-            </w:r>
-            <w:r>
-              <w:rPr>
-                <w:rFonts w:eastAsia="Times New Roman" w:cstheme="minorHAnsi"/>
-                <w:sz w:val="20"/>
-                <w:szCs w:val="20"/>
-              </w:rPr>
+              <w:t xml:space="preserve">category of signal station, </w:t>
+            </w:r>
+            <w:r>
+              <w:rPr>
+                <w:rFonts w:eastAsia="Times New Roman" w:cstheme="minorHAnsi"/>
+                <w:sz w:val="20"/>
+                <w:szCs w:val="20"/>
+              </w:rPr>
+              <w:t>warning</w:t>
+            </w:r>
+            <w:r>
+              <w:rPr>
+                <w:rFonts w:eastAsia="Times New Roman" w:cstheme="minorHAnsi"/>
+                <w:sz w:val="20"/>
+                <w:szCs w:val="20"/>
+              </w:rPr>
+              <w:t xml:space="preserve">– </w:t>
+            </w:r>
+            <w:r>
+              <w:rPr>
+                <w:rFonts w:eastAsia="Times New Roman" w:cstheme="minorHAnsi"/>
+                <w:sz w:val="20"/>
+                <w:szCs w:val="20"/>
+              </w:rPr>
+              <w:t>7</w:t>
+            </w:r>
+            <w:r>
+              <w:rPr>
+                <w:rFonts w:eastAsia="Times New Roman" w:cstheme="minorHAnsi"/>
+                <w:sz w:val="20"/>
+                <w:szCs w:val="20"/>
+              </w:rPr>
+              <w:t xml:space="preserve"> (</w:t>
+            </w:r>
+            <w:r>
+              <w:rPr>
+                <w:rFonts w:eastAsia="Times New Roman" w:cstheme="minorHAnsi"/>
+                <w:sz w:val="20"/>
+                <w:szCs w:val="20"/>
+              </w:rPr>
+              <w:t>storm</w:t>
+            </w:r>
+            <w:r>
+              <w:rPr>
+                <w:rFonts w:eastAsia="Times New Roman" w:cstheme="minorHAnsi"/>
+                <w:sz w:val="20"/>
+                <w:szCs w:val="20"/>
+              </w:rPr>
+              <w:t>)</w:t>
+            </w:r>
+          </w:p>
+          <w:p>
+            <w:pPr>
+              <w:spacing w:after="0" w:line="240" w:lineRule="auto"/>
+              <w:rPr>
+                <w:rFonts w:eastAsia="Times New Roman" w:cstheme="minorHAnsi"/>
+                <w:sz w:val="20"/>
+                <w:szCs w:val="20"/>
+              </w:rPr>
+            </w:pPr>
+            <w:r>
+              <w:rPr>
+                <w:rFonts w:eastAsia="Times New Roman" w:cstheme="minorHAnsi"/>
+                <w:sz w:val="20"/>
+                <w:szCs w:val="20"/>
+              </w:rPr>
+              <w:lastRenderedPageBreak/>
               <w:t xml:space="preserve"> </w:t>
             </w:r>
-            <w:r>
-              <w:rPr>
-                <w:rFonts w:eastAsia="Times New Roman" w:cstheme="minorHAnsi"/>
-                <w:sz w:val="20"/>
-                <w:szCs w:val="20"/>
-              </w:rPr>
-              <w:t>“true”</w:t>
-            </w:r>
-          </w:p>
-          <w:p>
-            <w:pPr>
-              <w:pStyle w:val="ListParagraph"/>
-              <w:numPr>
-                <w:ilvl w:val="2"/>
-                <w:numId w:val="28"/>
-              </w:numPr>
-              <w:spacing w:after="0" w:line="240" w:lineRule="auto"/>
-              <w:rPr>
-                <w:rFonts w:eastAsia="Times New Roman" w:cstheme="minorHAnsi"/>
-                <w:sz w:val="20"/>
-                <w:szCs w:val="20"/>
-              </w:rPr>
-            </w:pPr>
-            <w:r>
-              <w:rPr>
-                <w:rFonts w:eastAsia="Times New Roman" w:cstheme="minorHAnsi"/>
-                <w:sz w:val="20"/>
-                <w:szCs w:val="20"/>
-              </w:rPr>
-              <w:t>name – “Jussland”</w:t>
-            </w:r>
-          </w:p>
-          <w:p>
-            <w:pPr>
-              <w:pStyle w:val="ListParagraph"/>
-              <w:numPr>
-                <w:ilvl w:val="1"/>
-                <w:numId w:val="28"/>
-              </w:numPr>
-              <w:spacing w:after="0" w:line="240" w:lineRule="auto"/>
-              <w:rPr>
-                <w:rFonts w:eastAsia="Times New Roman" w:cstheme="minorHAnsi"/>
-                <w:sz w:val="20"/>
-                <w:szCs w:val="20"/>
-              </w:rPr>
-            </w:pPr>
-            <w:r>
-              <w:rPr>
-                <w:rFonts w:eastAsia="Times New Roman" w:cstheme="minorHAnsi"/>
-                <w:sz w:val="20"/>
-                <w:szCs w:val="20"/>
-              </w:rPr>
-              <w:t>Is MRCC – “true”</w:t>
-            </w:r>
-          </w:p>
-          <w:p>
-            <w:pPr>
-              <w:pStyle w:val="ListParagraph"/>
-              <w:spacing w:after="0" w:line="240" w:lineRule="auto"/>
-              <w:ind w:left="2160"/>
-              <w:rPr>
-                <w:rFonts w:eastAsia="Times New Roman" w:cstheme="minorHAnsi"/>
-                <w:sz w:val="20"/>
-                <w:szCs w:val="20"/>
-              </w:rPr>
-            </w:pPr>
           </w:p>
         </w:tc>
       </w:tr>
@@ -3903,6 +4851,47 @@
                 <w:lang w:val="en-GB" w:eastAsia="en-GB"/>
               </w:rPr>
             </w:pPr>
+            <w:r>
+              <w:rPr>
+                <w:noProof/>
+                <w:lang w:val="en-US" w:eastAsia="en-US"/>
+              </w:rPr>
+              <w:drawing>
+                <wp:inline distT="0" distB="0" distL="0" distR="0" wp14:anchorId="73D5E045" wp14:editId="6F09B252">
+                  <wp:extent cx="1628775" cy="895350"/>
+                  <wp:effectExtent l="0" t="0" r="9525" b="0"/>
+                  <wp:docPr id="4" name="Picture 4"/>
+                  <wp:cNvGraphicFramePr>
+                    <a:graphicFrameLocks xmlns:a="http://schemas.openxmlformats.org/drawingml/2006/main" noChangeAspect="1"/>
+                  </wp:cNvGraphicFramePr>
+                  <a:graphic xmlns:a="http://schemas.openxmlformats.org/drawingml/2006/main">
+                    <a:graphicData uri="http://schemas.openxmlformats.org/drawingml/2006/picture">
+                      <pic:pic xmlns:pic="http://schemas.openxmlformats.org/drawingml/2006/picture">
+                        <pic:nvPicPr>
+                          <pic:cNvPr id="1" name=""/>
+                          <pic:cNvPicPr/>
+                        </pic:nvPicPr>
+                        <pic:blipFill>
+                          <a:blip r:embed="rId16"/>
+                          <a:stretch>
+                            <a:fillRect/>
+                          </a:stretch>
+                        </pic:blipFill>
+                        <pic:spPr>
+                          <a:xfrm>
+                            <a:off x="0" y="0"/>
+                            <a:ext cx="1628775" cy="895350"/>
+                          </a:xfrm>
+                          <a:prstGeom prst="rect">
+                            <a:avLst/>
+                          </a:prstGeom>
+                        </pic:spPr>
+                      </pic:pic>
+                    </a:graphicData>
+                  </a:graphic>
+                </wp:inline>
+              </w:drawing>
+            </w:r>
           </w:p>
           <w:p>
             <w:pPr>
@@ -4012,15 +5001,7 @@
                 <w:sz w:val="20"/>
                 <w:szCs w:val="20"/>
               </w:rPr>
-              <w:t>2</w:t>
-            </w:r>
-            <w:r>
-              <w:rPr>
-                <w:rFonts w:ascii="Calibri" w:eastAsia="Times New Roman" w:hAnsi="Calibri" w:cs="Calibri"/>
-                <w:sz w:val="20"/>
-                <w:szCs w:val="20"/>
-              </w:rPr>
-              <w:t>2.4</w:t>
+              <w:t>22.5</w:t>
             </w:r>
           </w:p>
         </w:tc>
@@ -4123,7 +5104,7 @@
                 <w:szCs w:val="20"/>
                 <w:lang w:val="en-GB"/>
               </w:rPr>
-              <w:t>Signal Station Warning</w:t>
+              <w:t>Signal Station Traffic</w:t>
             </w:r>
           </w:p>
         </w:tc>
@@ -4239,9 +5220,48 @@
                 <w:rFonts w:ascii="Calibri" w:eastAsia="Times New Roman" w:hAnsi="Calibri" w:cs="Calibri"/>
                 <w:sz w:val="20"/>
                 <w:szCs w:val="20"/>
-                <w:highlight w:val="yellow"/>
-              </w:rPr>
-              <w:t>32°20'25.03"S  60°54'41.85"E</w:t>
+              </w:rPr>
+              <w:t>32-15</w:t>
+            </w:r>
+            <w:r>
+              <w:rPr>
+                <w:rFonts w:ascii="Calibri" w:eastAsia="Times New Roman" w:hAnsi="Calibri" w:cs="Calibri"/>
+                <w:sz w:val="20"/>
+                <w:szCs w:val="20"/>
+              </w:rPr>
+              <w:t>.1825</w:t>
+            </w:r>
+            <w:r>
+              <w:rPr>
+                <w:rFonts w:ascii="Calibri" w:eastAsia="Times New Roman" w:hAnsi="Calibri" w:cs="Calibri"/>
+                <w:sz w:val="20"/>
+                <w:szCs w:val="20"/>
+              </w:rPr>
+              <w:t>S</w:t>
+            </w:r>
+            <w:r>
+              <w:rPr>
+                <w:rFonts w:ascii="Calibri" w:eastAsia="Times New Roman" w:hAnsi="Calibri" w:cs="Calibri"/>
+                <w:sz w:val="20"/>
+                <w:szCs w:val="20"/>
+              </w:rPr>
+              <w:t>, 62-28</w:t>
+            </w:r>
+            <w:r>
+              <w:rPr>
+                <w:rFonts w:ascii="Calibri" w:eastAsia="Times New Roman" w:hAnsi="Calibri" w:cs="Calibri"/>
+                <w:sz w:val="20"/>
+                <w:szCs w:val="20"/>
+              </w:rPr>
+              <w:t>.043</w:t>
+            </w:r>
+            <w:r>
+              <w:rPr>
+                <w:rFonts w:ascii="Calibri" w:eastAsia="Times New Roman" w:hAnsi="Calibri" w:cs="Calibri"/>
+                <w:sz w:val="20"/>
+                <w:szCs w:val="20"/>
+              </w:rPr>
+              <w:t>E</w:t>
             </w:r>
           </w:p>
         </w:tc>
@@ -4290,7 +5310,15 @@
                 <w:szCs w:val="20"/>
                 <w:lang w:val="en-GB"/>
               </w:rPr>
-              <w:t xml:space="preserve">Signal Station Warning </w:t>
+              <w:t>Signal Station Traffic</w:t>
+            </w:r>
+            <w:r>
+              <w:rPr>
+                <w:rFonts w:eastAsia="Times New Roman" w:cstheme="minorHAnsi"/>
+                <w:sz w:val="20"/>
+                <w:szCs w:val="20"/>
+              </w:rPr>
+              <w:t xml:space="preserve"> </w:t>
             </w:r>
             <w:r>
               <w:rPr>
@@ -4321,7 +5349,39 @@
                 <w:sz w:val="20"/>
                 <w:szCs w:val="20"/>
               </w:rPr>
-              <w:t>category of signal station, warning – 1 (danger)</w:t>
+              <w:t xml:space="preserve">category of </w:t>
+            </w:r>
+            <w:r>
+              <w:rPr>
+                <w:rFonts w:eastAsia="Times New Roman" w:cstheme="minorHAnsi"/>
+                <w:sz w:val="20"/>
+                <w:szCs w:val="20"/>
+              </w:rPr>
+              <w:t>signal station, traffic</w:t>
+            </w:r>
+            <w:r>
+              <w:rPr>
+                <w:rFonts w:eastAsia="Times New Roman" w:cstheme="minorHAnsi"/>
+                <w:sz w:val="20"/>
+                <w:szCs w:val="20"/>
+              </w:rPr>
+              <w:t xml:space="preserve"> – 1 (</w:t>
+            </w:r>
+            <w:r>
+              <w:rPr>
+                <w:rFonts w:eastAsia="Times New Roman" w:cstheme="minorHAnsi"/>
+                <w:sz w:val="20"/>
+                <w:szCs w:val="20"/>
+              </w:rPr>
+              <w:t>port control</w:t>
+            </w:r>
+            <w:r>
+              <w:rPr>
+                <w:rFonts w:eastAsia="Times New Roman" w:cstheme="minorHAnsi"/>
+                <w:sz w:val="20"/>
+                <w:szCs w:val="20"/>
+              </w:rPr>
+              <w:t>)</w:t>
             </w:r>
           </w:p>
           <w:p>
@@ -4358,25 +5418,39 @@
                 <w:szCs w:val="20"/>
                 <w:lang w:val="en-GB"/>
               </w:rPr>
-              <w:t xml:space="preserve">Signal Station </w:t>
-            </w:r>
-            <w:r>
-              <w:rPr>
-                <w:rFonts w:ascii="Calibri" w:hAnsi="Calibri" w:cs="Calibri"/>
-                <w:bCs/>
-                <w:sz w:val="20"/>
-                <w:szCs w:val="20"/>
-                <w:lang w:val="en-GB"/>
-              </w:rPr>
-              <w:t>Warning</w:t>
-            </w:r>
-            <w:r>
-              <w:rPr>
-                <w:rFonts w:eastAsia="Times New Roman" w:cstheme="minorHAnsi"/>
-                <w:sz w:val="20"/>
-                <w:szCs w:val="20"/>
-              </w:rPr>
-              <w:t xml:space="preserve"> (Surface)</w:t>
+              <w:t>Signal Station Traffic</w:t>
+            </w:r>
+            <w:r>
+              <w:rPr>
+                <w:rFonts w:eastAsia="Times New Roman" w:cstheme="minorHAnsi"/>
+                <w:sz w:val="20"/>
+                <w:szCs w:val="20"/>
+              </w:rPr>
+              <w:t xml:space="preserve"> </w:t>
+            </w:r>
+            <w:r>
+              <w:rPr>
+                <w:rFonts w:eastAsia="Times New Roman" w:cstheme="minorHAnsi"/>
+                <w:sz w:val="20"/>
+                <w:szCs w:val="20"/>
+              </w:rPr>
+              <w:t>(</w:t>
+            </w:r>
+            <w:r>
+              <w:rPr>
+                <w:rFonts w:eastAsia="Times New Roman" w:cstheme="minorHAnsi"/>
+                <w:sz w:val="20"/>
+                <w:szCs w:val="20"/>
+              </w:rPr>
+              <w:t>Surface</w:t>
+            </w:r>
+            <w:r>
+              <w:rPr>
+                <w:rFonts w:eastAsia="Times New Roman" w:cstheme="minorHAnsi"/>
+                <w:sz w:val="20"/>
+                <w:szCs w:val="20"/>
+              </w:rPr>
+              <w:t>)</w:t>
             </w:r>
           </w:p>
           <w:p>
@@ -4399,15 +5473,15 @@
                 <w:sz w:val="20"/>
                 <w:szCs w:val="20"/>
               </w:rPr>
-              <w:t xml:space="preserve">category of signal station, </w:t>
-            </w:r>
-            <w:r>
-              <w:rPr>
-                <w:rFonts w:eastAsia="Times New Roman" w:cstheme="minorHAnsi"/>
-                <w:sz w:val="20"/>
-                <w:szCs w:val="20"/>
-              </w:rPr>
-              <w:t>warning</w:t>
+              <w:t xml:space="preserve">category of </w:t>
+            </w:r>
+            <w:r>
+              <w:rPr>
+                <w:rFonts w:eastAsia="Times New Roman" w:cstheme="minorHAnsi"/>
+                <w:sz w:val="20"/>
+                <w:szCs w:val="20"/>
+              </w:rPr>
+              <w:t xml:space="preserve">signal station, traffic </w:t>
             </w:r>
             <w:r>
               <w:rPr>
@@ -4423,7 +5497,7 @@
                 <w:sz w:val="20"/>
                 <w:szCs w:val="20"/>
               </w:rPr>
-              <w:t>7</w:t>
+              <w:t>8</w:t>
             </w:r>
             <w:r>
               <w:rPr>
@@ -4439,7 +5513,7 @@
                 <w:sz w:val="20"/>
                 <w:szCs w:val="20"/>
               </w:rPr>
-              <w:t>storm</w:t>
+              <w:t>bridge passage</w:t>
             </w:r>
             <w:r>
               <w:rPr>
@@ -4459,14 +5533,6 @@
                 <w:szCs w:val="20"/>
               </w:rPr>
             </w:pPr>
-            <w:r>
-              <w:rPr>
-                <w:rFonts w:eastAsia="Times New Roman" w:cstheme="minorHAnsi"/>
-                <w:sz w:val="20"/>
-                <w:szCs w:val="20"/>
-              </w:rPr>
-              <w:t xml:space="preserve"> </w:t>
-            </w:r>
           </w:p>
         </w:tc>
       </w:tr>
@@ -4533,6 +5599,47 @@
                 <w:lang w:val="en-GB" w:eastAsia="en-GB"/>
               </w:rPr>
             </w:pPr>
+            <w:r>
+              <w:rPr>
+                <w:noProof/>
+                <w:lang w:val="en-US" w:eastAsia="en-US"/>
+              </w:rPr>
+              <w:drawing>
+                <wp:inline distT="0" distB="0" distL="0" distR="0" wp14:anchorId="3197CC0E" wp14:editId="277BF2C1">
+                  <wp:extent cx="1762125" cy="866775"/>
+                  <wp:effectExtent l="0" t="0" r="9525" b="9525"/>
+                  <wp:docPr id="5" name="Picture 5"/>
+                  <wp:cNvGraphicFramePr>
+                    <a:graphicFrameLocks xmlns:a="http://schemas.openxmlformats.org/drawingml/2006/main" noChangeAspect="1"/>
+                  </wp:cNvGraphicFramePr>
+                  <a:graphic xmlns:a="http://schemas.openxmlformats.org/drawingml/2006/main">
+                    <a:graphicData uri="http://schemas.openxmlformats.org/drawingml/2006/picture">
+                      <pic:pic xmlns:pic="http://schemas.openxmlformats.org/drawingml/2006/picture">
+                        <pic:nvPicPr>
+                          <pic:cNvPr id="1" name=""/>
+                          <pic:cNvPicPr/>
+                        </pic:nvPicPr>
+                        <pic:blipFill>
+                          <a:blip r:embed="rId17"/>
+                          <a:stretch>
+                            <a:fillRect/>
+                          </a:stretch>
+                        </pic:blipFill>
+                        <pic:spPr>
+                          <a:xfrm>
+                            <a:off x="0" y="0"/>
+                            <a:ext cx="1762125" cy="866775"/>
+                          </a:xfrm>
+                          <a:prstGeom prst="rect">
+                            <a:avLst/>
+                          </a:prstGeom>
+                        </pic:spPr>
+                      </pic:pic>
+                    </a:graphicData>
+                  </a:graphic>
+                </wp:inline>
+              </w:drawing>
+            </w:r>
           </w:p>
           <w:p>
             <w:pPr>
@@ -4651,7 +5758,15 @@
                 <w:sz w:val="20"/>
                 <w:szCs w:val="20"/>
               </w:rPr>
-              <w:t>22.5</w:t>
+              <w:t>22.</w:t>
+            </w:r>
+            <w:r>
+              <w:rPr>
+                <w:rFonts w:ascii="Calibri" w:eastAsia="Times New Roman" w:hAnsi="Calibri" w:cs="Calibri"/>
+                <w:sz w:val="20"/>
+                <w:szCs w:val="20"/>
+              </w:rPr>
+              <w:t>6</w:t>
             </w:r>
           </w:p>
         </w:tc>
@@ -4754,7 +5869,7 @@
                 <w:szCs w:val="20"/>
                 <w:lang w:val="en-GB"/>
               </w:rPr>
-              <w:t>Signal Station Traffic</w:t>
+              <w:t>Rescue Station</w:t>
             </w:r>
           </w:p>
         </w:tc>
@@ -4870,9 +5985,40 @@
                 <w:rFonts w:ascii="Calibri" w:eastAsia="Times New Roman" w:hAnsi="Calibri" w:cs="Calibri"/>
                 <w:sz w:val="20"/>
                 <w:szCs w:val="20"/>
-                <w:highlight w:val="yellow"/>
-              </w:rPr>
-              <w:t>32°20'25.03"S  60°54'41.85"E</w:t>
+              </w:rPr>
+              <w:t>32-13</w:t>
+            </w:r>
+            <w:r>
+              <w:rPr>
+                <w:rFonts w:ascii="Calibri" w:eastAsia="Times New Roman" w:hAnsi="Calibri" w:cs="Calibri"/>
+                <w:sz w:val="20"/>
+                <w:szCs w:val="20"/>
+              </w:rPr>
+              <w:t>.595</w:t>
+            </w:r>
+            <w:r>
+              <w:rPr>
+                <w:rFonts w:ascii="Calibri" w:eastAsia="Times New Roman" w:hAnsi="Calibri" w:cs="Calibri"/>
+                <w:sz w:val="20"/>
+                <w:szCs w:val="20"/>
+              </w:rPr>
+              <w:t>S, 62-22</w:t>
+            </w:r>
+            <w:r>
+              <w:rPr>
+                <w:rFonts w:ascii="Calibri" w:eastAsia="Times New Roman" w:hAnsi="Calibri" w:cs="Calibri"/>
+                <w:sz w:val="20"/>
+                <w:szCs w:val="20"/>
+              </w:rPr>
+              <w:t>.347</w:t>
+            </w:r>
+            <w:r>
+              <w:rPr>
+                <w:rFonts w:ascii="Calibri" w:eastAsia="Times New Roman" w:hAnsi="Calibri" w:cs="Calibri"/>
+                <w:sz w:val="20"/>
+                <w:szCs w:val="20"/>
+              </w:rPr>
+              <w:t>E</w:t>
             </w:r>
           </w:p>
         </w:tc>
@@ -4904,7 +6050,7 @@
               <w:pStyle w:val="ListParagraph"/>
               <w:numPr>
                 <w:ilvl w:val="0"/>
-                <w:numId w:val="28"/>
+                <w:numId w:val="29"/>
               </w:numPr>
               <w:spacing w:after="0" w:line="240" w:lineRule="auto"/>
               <w:rPr>
@@ -4915,29 +6061,19 @@
             </w:pPr>
             <w:r>
               <w:rPr>
-                <w:rFonts w:ascii="Calibri" w:hAnsi="Calibri" w:cs="Calibri"/>
-                <w:bCs/>
-                <w:sz w:val="20"/>
-                <w:szCs w:val="20"/>
-                <w:lang w:val="en-GB"/>
-              </w:rPr>
-              <w:t>Signal Station Traffic</w:t>
-            </w:r>
-            <w:r>
-              <w:rPr>
-                <w:rFonts w:eastAsia="Times New Roman" w:cstheme="minorHAnsi"/>
-                <w:sz w:val="20"/>
-                <w:szCs w:val="20"/>
-              </w:rPr>
-              <w:t xml:space="preserve"> </w:t>
-            </w:r>
-            <w:r>
-              <w:rPr>
-                <w:rFonts w:eastAsia="Times New Roman" w:cstheme="minorHAnsi"/>
-                <w:sz w:val="20"/>
-                <w:szCs w:val="20"/>
-              </w:rPr>
-              <w:t>(Point)</w:t>
+                <w:rFonts w:eastAsia="Times New Roman" w:cstheme="minorHAnsi"/>
+                <w:sz w:val="20"/>
+                <w:szCs w:val="20"/>
+              </w:rPr>
+              <w:t>Rescue Station</w:t>
+            </w:r>
+            <w:r>
+              <w:rPr>
+                <w:rFonts w:eastAsia="Times New Roman" w:cstheme="minorHAnsi"/>
+                <w:sz w:val="20"/>
+                <w:szCs w:val="20"/>
+              </w:rPr>
+              <w:t xml:space="preserve"> (Point)</w:t>
             </w:r>
           </w:p>
           <w:p>
@@ -4945,7 +6081,7 @@
               <w:pStyle w:val="ListParagraph"/>
               <w:numPr>
                 <w:ilvl w:val="1"/>
-                <w:numId w:val="28"/>
+                <w:numId w:val="29"/>
               </w:numPr>
               <w:spacing w:after="0" w:line="240" w:lineRule="auto"/>
               <w:rPr>
@@ -4968,7 +6104,7 @@
                 <w:sz w:val="20"/>
                 <w:szCs w:val="20"/>
               </w:rPr>
-              <w:t>signal station, traffic</w:t>
+              <w:t>rescue station</w:t>
             </w:r>
             <w:r>
               <w:rPr>
@@ -4984,7 +6120,15 @@
                 <w:sz w:val="20"/>
                 <w:szCs w:val="20"/>
               </w:rPr>
-              <w:t>port control</w:t>
+              <w:t>rescue</w:t>
+            </w:r>
+            <w:r>
+              <w:rPr>
+                <w:rFonts w:eastAsia="Times New Roman" w:cstheme="minorHAnsi"/>
+                <w:sz w:val="20"/>
+                <w:szCs w:val="20"/>
+              </w:rPr>
+              <w:t xml:space="preserve"> station with lifeboat</w:t>
             </w:r>
             <w:r>
               <w:rPr>
@@ -4998,8 +6142,93 @@
           <w:p>
             <w:pPr>
               <w:pStyle w:val="ListParagraph"/>
-              <w:spacing w:after="0" w:line="240" w:lineRule="auto"/>
-              <w:ind w:left="1440"/>
+              <w:numPr>
+                <w:ilvl w:val="1"/>
+                <w:numId w:val="29"/>
+              </w:numPr>
+              <w:spacing w:after="0" w:line="240" w:lineRule="auto"/>
+              <w:rPr>
+                <w:rFonts w:eastAsia="Times New Roman" w:cstheme="minorHAnsi"/>
+                <w:sz w:val="20"/>
+                <w:szCs w:val="20"/>
+              </w:rPr>
+            </w:pPr>
+            <w:r>
+              <w:rPr>
+                <w:rFonts w:eastAsia="Times New Roman" w:cstheme="minorHAnsi"/>
+                <w:sz w:val="20"/>
+                <w:szCs w:val="20"/>
+              </w:rPr>
+              <w:t>communication channel – “12”</w:t>
+            </w:r>
+          </w:p>
+          <w:p>
+            <w:pPr>
+              <w:pStyle w:val="ListParagraph"/>
+              <w:numPr>
+                <w:ilvl w:val="1"/>
+                <w:numId w:val="29"/>
+              </w:numPr>
+              <w:spacing w:after="0" w:line="240" w:lineRule="auto"/>
+              <w:rPr>
+                <w:rFonts w:eastAsia="Times New Roman" w:cstheme="minorHAnsi"/>
+                <w:sz w:val="20"/>
+                <w:szCs w:val="20"/>
+              </w:rPr>
+            </w:pPr>
+            <w:r>
+              <w:rPr>
+                <w:rFonts w:eastAsia="Times New Roman" w:cstheme="minorHAnsi"/>
+                <w:sz w:val="20"/>
+                <w:szCs w:val="20"/>
+              </w:rPr>
+              <w:t xml:space="preserve">Feature name </w:t>
+            </w:r>
+          </w:p>
+          <w:p>
+            <w:pPr>
+              <w:pStyle w:val="ListParagraph"/>
+              <w:numPr>
+                <w:ilvl w:val="2"/>
+                <w:numId w:val="29"/>
+              </w:numPr>
+              <w:spacing w:after="0" w:line="240" w:lineRule="auto"/>
+              <w:rPr>
+                <w:rFonts w:eastAsia="Times New Roman" w:cstheme="minorHAnsi"/>
+                <w:sz w:val="20"/>
+                <w:szCs w:val="20"/>
+              </w:rPr>
+            </w:pPr>
+            <w:r>
+              <w:rPr>
+                <w:rFonts w:eastAsia="Times New Roman" w:cstheme="minorHAnsi"/>
+                <w:sz w:val="20"/>
+                <w:szCs w:val="20"/>
+              </w:rPr>
+              <w:t>Name – “</w:t>
+            </w:r>
+            <w:r>
+              <w:rPr>
+                <w:rFonts w:eastAsia="Times New Roman" w:cstheme="minorHAnsi"/>
+                <w:sz w:val="20"/>
+                <w:szCs w:val="20"/>
+              </w:rPr>
+              <w:t>Lizard</w:t>
+            </w:r>
+            <w:r>
+              <w:rPr>
+                <w:rFonts w:eastAsia="Times New Roman" w:cstheme="minorHAnsi"/>
+                <w:sz w:val="20"/>
+                <w:szCs w:val="20"/>
+              </w:rPr>
+              <w:t>”</w:t>
+            </w:r>
+          </w:p>
+          <w:p>
+            <w:pPr>
+              <w:pStyle w:val="ListParagraph"/>
+              <w:spacing w:after="0" w:line="240" w:lineRule="auto"/>
+              <w:ind w:left="2160"/>
               <w:rPr>
                 <w:rFonts w:eastAsia="Times New Roman" w:cstheme="minorHAnsi"/>
                 <w:sz w:val="20"/>
@@ -5012,7 +6241,7 @@
               <w:pStyle w:val="ListParagraph"/>
               <w:numPr>
                 <w:ilvl w:val="0"/>
-                <w:numId w:val="28"/>
+                <w:numId w:val="29"/>
               </w:numPr>
               <w:spacing w:after="0" w:line="240" w:lineRule="auto"/>
               <w:rPr>
@@ -5023,45 +6252,11 @@
             </w:pPr>
             <w:r>
               <w:rPr>
-                <w:rFonts w:ascii="Calibri" w:hAnsi="Calibri" w:cs="Calibri"/>
-                <w:bCs/>
-                <w:sz w:val="20"/>
-                <w:szCs w:val="20"/>
-                <w:lang w:val="en-GB"/>
-              </w:rPr>
-              <w:t>Signal Station Traffic</w:t>
-            </w:r>
-            <w:r>
-              <w:rPr>
-                <w:rFonts w:eastAsia="Times New Roman" w:cstheme="minorHAnsi"/>
-                <w:sz w:val="20"/>
-                <w:szCs w:val="20"/>
-              </w:rPr>
-              <w:t xml:space="preserve"> </w:t>
-            </w:r>
-            <w:r>
-              <w:rPr>
-                <w:rFonts w:eastAsia="Times New Roman" w:cstheme="minorHAnsi"/>
-                <w:sz w:val="20"/>
-                <w:szCs w:val="20"/>
-              </w:rPr>
-              <w:t>(</w:t>
-            </w:r>
-            <w:r>
-              <w:rPr>
-                <w:rFonts w:eastAsia="Times New Roman" w:cstheme="minorHAnsi"/>
-                <w:sz w:val="20"/>
-                <w:szCs w:val="20"/>
-              </w:rPr>
-              <w:t>Surface</w:t>
-            </w:r>
-            <w:r>
-              <w:rPr>
-                <w:rFonts w:eastAsia="Times New Roman" w:cstheme="minorHAnsi"/>
-                <w:sz w:val="20"/>
-                <w:szCs w:val="20"/>
-              </w:rPr>
-              <w:t>)</w:t>
+                <w:rFonts w:eastAsia="Times New Roman" w:cstheme="minorHAnsi"/>
+                <w:sz w:val="20"/>
+                <w:szCs w:val="20"/>
+              </w:rPr>
+              <w:t>Rescue Station (Point)</w:t>
             </w:r>
           </w:p>
           <w:p>
@@ -5069,7 +6264,7 @@
               <w:pStyle w:val="ListParagraph"/>
               <w:numPr>
                 <w:ilvl w:val="1"/>
-                <w:numId w:val="28"/>
+                <w:numId w:val="29"/>
               </w:numPr>
               <w:spacing w:after="0" w:line="240" w:lineRule="auto"/>
               <w:rPr>
@@ -5084,31 +6279,131 @@
                 <w:sz w:val="20"/>
                 <w:szCs w:val="20"/>
               </w:rPr>
-              <w:t xml:space="preserve">category of </w:t>
-            </w:r>
-            <w:r>
-              <w:rPr>
-                <w:rFonts w:eastAsia="Times New Roman" w:cstheme="minorHAnsi"/>
-                <w:sz w:val="20"/>
-                <w:szCs w:val="20"/>
-              </w:rPr>
-              <w:t xml:space="preserve">signal station, traffic </w:t>
-            </w:r>
-            <w:r>
-              <w:rPr>
-                <w:rFonts w:eastAsia="Times New Roman" w:cstheme="minorHAnsi"/>
-                <w:sz w:val="20"/>
-                <w:szCs w:val="20"/>
-              </w:rPr>
-              <w:t xml:space="preserve">– </w:t>
-            </w:r>
-            <w:r>
-              <w:rPr>
-                <w:rFonts w:eastAsia="Times New Roman" w:cstheme="minorHAnsi"/>
-                <w:sz w:val="20"/>
-                <w:szCs w:val="20"/>
-              </w:rPr>
-              <w:t>8</w:t>
+              <w:t>category of rescue station – 8 (first aid equipment)</w:t>
+            </w:r>
+          </w:p>
+          <w:p>
+            <w:pPr>
+              <w:pStyle w:val="ListParagraph"/>
+              <w:numPr>
+                <w:ilvl w:val="1"/>
+                <w:numId w:val="29"/>
+              </w:numPr>
+              <w:spacing w:after="0" w:line="240" w:lineRule="auto"/>
+              <w:rPr>
+                <w:rFonts w:eastAsia="Times New Roman" w:cstheme="minorHAnsi"/>
+                <w:sz w:val="20"/>
+                <w:szCs w:val="20"/>
+              </w:rPr>
+            </w:pPr>
+            <w:r>
+              <w:rPr>
+                <w:rFonts w:eastAsia="Times New Roman" w:cstheme="minorHAnsi"/>
+                <w:sz w:val="20"/>
+                <w:szCs w:val="20"/>
+              </w:rPr>
+              <w:t>information</w:t>
+            </w:r>
+          </w:p>
+          <w:p>
+            <w:pPr>
+              <w:pStyle w:val="ListParagraph"/>
+              <w:numPr>
+                <w:ilvl w:val="2"/>
+                <w:numId w:val="29"/>
+              </w:numPr>
+              <w:spacing w:after="0" w:line="240" w:lineRule="auto"/>
+              <w:rPr>
+                <w:rFonts w:eastAsia="Times New Roman" w:cstheme="minorHAnsi"/>
+                <w:sz w:val="20"/>
+                <w:szCs w:val="20"/>
+              </w:rPr>
+            </w:pPr>
+            <w:r>
+              <w:rPr>
+                <w:rFonts w:eastAsia="Times New Roman" w:cstheme="minorHAnsi"/>
+                <w:sz w:val="20"/>
+                <w:szCs w:val="20"/>
+              </w:rPr>
+              <w:t>text</w:t>
+            </w:r>
+            <w:r>
+              <w:rPr>
+                <w:rFonts w:eastAsia="Times New Roman" w:cstheme="minorHAnsi"/>
+                <w:sz w:val="20"/>
+                <w:szCs w:val="20"/>
+              </w:rPr>
+              <w:t xml:space="preserve"> – “</w:t>
+            </w:r>
+            <w:r>
+              <w:rPr>
+                <w:rFonts w:eastAsia="Times New Roman" w:cstheme="minorHAnsi"/>
+                <w:sz w:val="20"/>
+                <w:szCs w:val="20"/>
+              </w:rPr>
+              <w:t>Automated External Defibrillator (AED)</w:t>
+            </w:r>
+            <w:r>
+              <w:rPr>
+                <w:rFonts w:eastAsia="Times New Roman" w:cstheme="minorHAnsi"/>
+                <w:sz w:val="20"/>
+                <w:szCs w:val="20"/>
+              </w:rPr>
+              <w:t>”</w:t>
+            </w:r>
+          </w:p>
+          <w:p>
+            <w:pPr>
+              <w:pStyle w:val="ListParagraph"/>
+              <w:numPr>
+                <w:ilvl w:val="0"/>
+                <w:numId w:val="29"/>
+              </w:numPr>
+              <w:spacing w:after="0" w:line="240" w:lineRule="auto"/>
+              <w:rPr>
+                <w:rFonts w:eastAsia="Times New Roman" w:cstheme="minorHAnsi"/>
+                <w:sz w:val="20"/>
+                <w:szCs w:val="20"/>
+              </w:rPr>
+            </w:pPr>
+            <w:r>
+              <w:rPr>
+                <w:rFonts w:eastAsia="Times New Roman" w:cstheme="minorHAnsi"/>
+                <w:sz w:val="20"/>
+                <w:szCs w:val="20"/>
+              </w:rPr>
+              <w:t>Rescue Station (Surface)</w:t>
+            </w:r>
+          </w:p>
+          <w:p>
+            <w:pPr>
+              <w:pStyle w:val="ListParagraph"/>
+              <w:numPr>
+                <w:ilvl w:val="1"/>
+                <w:numId w:val="29"/>
+              </w:numPr>
+              <w:spacing w:after="0" w:line="240" w:lineRule="auto"/>
+              <w:rPr>
+                <w:rFonts w:eastAsia="Times New Roman" w:cstheme="minorHAnsi"/>
+                <w:sz w:val="20"/>
+                <w:szCs w:val="20"/>
+              </w:rPr>
+            </w:pPr>
+            <w:r>
+              <w:rPr>
+                <w:rFonts w:eastAsia="Times New Roman" w:cstheme="minorHAnsi"/>
+                <w:sz w:val="20"/>
+                <w:szCs w:val="20"/>
+              </w:rPr>
+              <w:t xml:space="preserve">category of rescue station – </w:t>
+            </w:r>
+            <w:r>
+              <w:rPr>
+                <w:rFonts w:eastAsia="Times New Roman" w:cstheme="minorHAnsi"/>
+                <w:sz w:val="20"/>
+                <w:szCs w:val="20"/>
+              </w:rPr>
+              <w:t>5</w:t>
             </w:r>
             <w:r>
               <w:rPr>
@@ -5124,7 +6419,15 @@
                 <w:sz w:val="20"/>
                 <w:szCs w:val="20"/>
               </w:rPr>
-              <w:t>bridge passage</w:t>
+              <w:t>refuge fo</w:t>
+            </w:r>
+            <w:r>
+              <w:rPr>
+                <w:rFonts w:eastAsia="Times New Roman" w:cstheme="minorHAnsi"/>
+                <w:sz w:val="20"/>
+                <w:szCs w:val="20"/>
+              </w:rPr>
+              <w:t>r intertidal area walkers</w:t>
             </w:r>
             <w:r>
               <w:rPr>
@@ -5137,7 +6440,9 @@
           </w:p>
           <w:p>
             <w:pPr>
-              <w:spacing w:after="0" w:line="240" w:lineRule="auto"/>
+              <w:pStyle w:val="ListParagraph"/>
+              <w:spacing w:after="0" w:line="240" w:lineRule="auto"/>
+              <w:ind w:left="2160"/>
               <w:rPr>
                 <w:rFonts w:eastAsia="Times New Roman" w:cstheme="minorHAnsi"/>
                 <w:sz w:val="20"/>
@@ -5184,6 +6489,7 @@
                 <w:sz w:val="20"/>
                 <w:szCs w:val="20"/>
               </w:rPr>
+              <w:lastRenderedPageBreak/>
               <w:t>Screen Capture</w:t>
             </w:r>
           </w:p>
@@ -5210,6 +6516,47 @@
                 <w:lang w:val="en-GB" w:eastAsia="en-GB"/>
               </w:rPr>
             </w:pPr>
+            <w:r>
+              <w:rPr>
+                <w:noProof/>
+                <w:lang w:val="en-US" w:eastAsia="en-US"/>
+              </w:rPr>
+              <w:drawing>
+                <wp:inline distT="0" distB="0" distL="0" distR="0" wp14:anchorId="2F52037A" wp14:editId="785C30FD">
+                  <wp:extent cx="2447925" cy="962025"/>
+                  <wp:effectExtent l="0" t="0" r="9525" b="9525"/>
+                  <wp:docPr id="6" name="Picture 6"/>
+                  <wp:cNvGraphicFramePr>
+                    <a:graphicFrameLocks xmlns:a="http://schemas.openxmlformats.org/drawingml/2006/main" noChangeAspect="1"/>
+                  </wp:cNvGraphicFramePr>
+                  <a:graphic xmlns:a="http://schemas.openxmlformats.org/drawingml/2006/main">
+                    <a:graphicData uri="http://schemas.openxmlformats.org/drawingml/2006/picture">
+                      <pic:pic xmlns:pic="http://schemas.openxmlformats.org/drawingml/2006/picture">
+                        <pic:nvPicPr>
+                          <pic:cNvPr id="1" name=""/>
+                          <pic:cNvPicPr/>
+                        </pic:nvPicPr>
+                        <pic:blipFill>
+                          <a:blip r:embed="rId18"/>
+                          <a:stretch>
+                            <a:fillRect/>
+                          </a:stretch>
+                        </pic:blipFill>
+                        <pic:spPr>
+                          <a:xfrm>
+                            <a:off x="0" y="0"/>
+                            <a:ext cx="2447925" cy="962025"/>
+                          </a:xfrm>
+                          <a:prstGeom prst="rect">
+                            <a:avLst/>
+                          </a:prstGeom>
+                        </pic:spPr>
+                      </pic:pic>
+                    </a:graphicData>
+                  </a:graphic>
+                </wp:inline>
+              </w:drawing>
+            </w:r>
           </w:p>
           <w:p>
             <w:pPr>
@@ -5296,7 +6643,6 @@
                 <w:sz w:val="20"/>
                 <w:szCs w:val="20"/>
               </w:rPr>
-              <w:lastRenderedPageBreak/>
               <w:t>Scenario</w:t>
             </w:r>
           </w:p>
@@ -5329,15 +6675,7 @@
                 <w:sz w:val="20"/>
                 <w:szCs w:val="20"/>
               </w:rPr>
-              <w:t>22.</w:t>
-            </w:r>
-            <w:r>
-              <w:rPr>
-                <w:rFonts w:ascii="Calibri" w:eastAsia="Times New Roman" w:hAnsi="Calibri" w:cs="Calibri"/>
-                <w:sz w:val="20"/>
-                <w:szCs w:val="20"/>
-              </w:rPr>
-              <w:t>6</w:t>
+              <w:t>22.7</w:t>
             </w:r>
           </w:p>
         </w:tc>
@@ -5440,7 +6778,7 @@
                 <w:szCs w:val="20"/>
                 <w:lang w:val="en-GB"/>
               </w:rPr>
-              <w:t>Rescue Station</w:t>
+              <w:t>Harbour Facility</w:t>
             </w:r>
           </w:p>
         </w:tc>
@@ -5556,9 +6894,8 @@
                 <w:rFonts w:ascii="Calibri" w:eastAsia="Times New Roman" w:hAnsi="Calibri" w:cs="Calibri"/>
                 <w:sz w:val="20"/>
                 <w:szCs w:val="20"/>
-                <w:highlight w:val="yellow"/>
-              </w:rPr>
-              <w:t>32°20'25.03"S  60°54'41.85"E</w:t>
+              </w:rPr>
+              <w:t>32-13.729S, 62-26.561E</w:t>
             </w:r>
           </w:p>
         </w:tc>
@@ -5590,7 +6927,7 @@
               <w:pStyle w:val="ListParagraph"/>
               <w:numPr>
                 <w:ilvl w:val="0"/>
-                <w:numId w:val="29"/>
+                <w:numId w:val="31"/>
               </w:numPr>
               <w:spacing w:after="0" w:line="240" w:lineRule="auto"/>
               <w:rPr>
@@ -5601,11 +6938,13 @@
             </w:pPr>
             <w:r>
               <w:rPr>
-                <w:rFonts w:eastAsia="Times New Roman" w:cstheme="minorHAnsi"/>
-                <w:sz w:val="20"/>
-                <w:szCs w:val="20"/>
-              </w:rPr>
-              <w:t>Rescue Station</w:t>
+                <w:rFonts w:ascii="Calibri" w:hAnsi="Calibri" w:cs="Calibri"/>
+                <w:bCs/>
+                <w:sz w:val="20"/>
+                <w:szCs w:val="20"/>
+                <w:lang w:val="en-GB"/>
+              </w:rPr>
+              <w:t>Harbour Facility</w:t>
             </w:r>
             <w:r>
               <w:rPr>
@@ -5621,7 +6960,7 @@
               <w:pStyle w:val="ListParagraph"/>
               <w:numPr>
                 <w:ilvl w:val="1"/>
-                <w:numId w:val="29"/>
+                <w:numId w:val="31"/>
               </w:numPr>
               <w:spacing w:after="0" w:line="240" w:lineRule="auto"/>
               <w:rPr>
@@ -5640,43 +6979,21 @@
             </w:r>
             <w:r>
               <w:rPr>
-                <w:rFonts w:eastAsia="Times New Roman" w:cstheme="minorHAnsi"/>
-                <w:sz w:val="20"/>
-                <w:szCs w:val="20"/>
-              </w:rPr>
-              <w:t>rescue station</w:t>
-            </w:r>
-            <w:r>
-              <w:rPr>
-                <w:rFonts w:eastAsia="Times New Roman" w:cstheme="minorHAnsi"/>
-                <w:sz w:val="20"/>
-                <w:szCs w:val="20"/>
-              </w:rPr>
-              <w:t xml:space="preserve"> – 1 (</w:t>
-            </w:r>
-            <w:r>
-              <w:rPr>
-                <w:rFonts w:eastAsia="Times New Roman" w:cstheme="minorHAnsi"/>
-                <w:sz w:val="20"/>
-                <w:szCs w:val="20"/>
-              </w:rPr>
-              <w:t>rescue</w:t>
-            </w:r>
-            <w:r>
-              <w:rPr>
-                <w:rFonts w:eastAsia="Times New Roman" w:cstheme="minorHAnsi"/>
-                <w:sz w:val="20"/>
-                <w:szCs w:val="20"/>
-              </w:rPr>
-              <w:t xml:space="preserve"> station with lifeboat</w:t>
-            </w:r>
-            <w:r>
-              <w:rPr>
-                <w:rFonts w:eastAsia="Times New Roman" w:cstheme="minorHAnsi"/>
-                <w:sz w:val="20"/>
-                <w:szCs w:val="20"/>
-              </w:rPr>
-              <w:t>)</w:t>
+                <w:rFonts w:ascii="Calibri" w:hAnsi="Calibri" w:cs="Calibri"/>
+                <w:bCs/>
+                <w:sz w:val="20"/>
+                <w:szCs w:val="20"/>
+                <w:lang w:val="en-GB"/>
+              </w:rPr>
+              <w:t>harbour facility</w:t>
+            </w:r>
+            <w:r>
+              <w:rPr>
+                <w:rFonts w:eastAsia="Times New Roman" w:cstheme="minorHAnsi"/>
+                <w:sz w:val="20"/>
+                <w:szCs w:val="20"/>
+              </w:rPr>
+              <w:t xml:space="preserve"> – 1 (RoRo-terminal)</w:t>
             </w:r>
           </w:p>
           <w:p>
@@ -5684,7 +7001,7 @@
               <w:pStyle w:val="ListParagraph"/>
               <w:numPr>
                 <w:ilvl w:val="1"/>
-                <w:numId w:val="29"/>
+                <w:numId w:val="31"/>
               </w:numPr>
               <w:spacing w:after="0" w:line="240" w:lineRule="auto"/>
               <w:rPr>
@@ -5699,7 +7016,109 @@
                 <w:sz w:val="20"/>
                 <w:szCs w:val="20"/>
               </w:rPr>
-              <w:t>communication channel – “12”</w:t>
+              <w:t xml:space="preserve">Feature name </w:t>
+            </w:r>
+          </w:p>
+          <w:p>
+            <w:pPr>
+              <w:pStyle w:val="ListParagraph"/>
+              <w:numPr>
+                <w:ilvl w:val="2"/>
+                <w:numId w:val="31"/>
+              </w:numPr>
+              <w:spacing w:after="0" w:line="240" w:lineRule="auto"/>
+              <w:rPr>
+                <w:rFonts w:eastAsia="Times New Roman" w:cstheme="minorHAnsi"/>
+                <w:sz w:val="20"/>
+                <w:szCs w:val="20"/>
+              </w:rPr>
+            </w:pPr>
+            <w:r>
+              <w:rPr>
+                <w:rFonts w:eastAsia="Times New Roman" w:cstheme="minorHAnsi"/>
+                <w:sz w:val="20"/>
+                <w:szCs w:val="20"/>
+              </w:rPr>
+              <w:t>Name – “</w:t>
+            </w:r>
+            <w:r>
+              <w:rPr>
+                <w:rFonts w:eastAsia="Times New Roman" w:cstheme="minorHAnsi"/>
+                <w:sz w:val="20"/>
+                <w:szCs w:val="20"/>
+              </w:rPr>
+              <w:t>Dover 1</w:t>
+            </w:r>
+            <w:r>
+              <w:rPr>
+                <w:rFonts w:eastAsia="Times New Roman" w:cstheme="minorHAnsi"/>
+                <w:sz w:val="20"/>
+                <w:szCs w:val="20"/>
+              </w:rPr>
+              <w:t>”</w:t>
+            </w:r>
+          </w:p>
+          <w:p>
+            <w:pPr>
+              <w:pStyle w:val="ListParagraph"/>
+              <w:spacing w:after="0" w:line="240" w:lineRule="auto"/>
+              <w:ind w:left="1440"/>
+              <w:rPr>
+                <w:rFonts w:eastAsia="Times New Roman" w:cstheme="minorHAnsi"/>
+                <w:sz w:val="20"/>
+                <w:szCs w:val="20"/>
+              </w:rPr>
+            </w:pPr>
+          </w:p>
+          <w:p>
+            <w:pPr>
+              <w:pStyle w:val="ListParagraph"/>
+              <w:numPr>
+                <w:ilvl w:val="0"/>
+                <w:numId w:val="31"/>
+              </w:numPr>
+              <w:spacing w:after="0" w:line="240" w:lineRule="auto"/>
+              <w:rPr>
+                <w:rFonts w:eastAsia="Times New Roman" w:cstheme="minorHAnsi"/>
+                <w:sz w:val="20"/>
+                <w:szCs w:val="20"/>
+              </w:rPr>
+            </w:pPr>
+            <w:r>
+              <w:rPr>
+                <w:rFonts w:ascii="Calibri" w:hAnsi="Calibri" w:cs="Calibri"/>
+                <w:bCs/>
+                <w:sz w:val="20"/>
+                <w:szCs w:val="20"/>
+                <w:lang w:val="en-GB"/>
+              </w:rPr>
+              <w:t>Harbour</w:t>
+            </w:r>
+            <w:r>
+              <w:rPr>
+                <w:rFonts w:ascii="Calibri" w:hAnsi="Calibri" w:cs="Calibri"/>
+                <w:bCs/>
+                <w:sz w:val="20"/>
+                <w:szCs w:val="20"/>
+                <w:lang w:val="en-GB"/>
+              </w:rPr>
+              <w:t xml:space="preserve"> Facility</w:t>
+            </w:r>
+            <w:r>
+              <w:rPr>
+                <w:rFonts w:eastAsia="Times New Roman" w:cstheme="minorHAnsi"/>
+                <w:sz w:val="20"/>
+                <w:szCs w:val="20"/>
+              </w:rPr>
+              <w:t xml:space="preserve"> </w:t>
+            </w:r>
+            <w:r>
+              <w:rPr>
+                <w:rFonts w:eastAsia="Times New Roman" w:cstheme="minorHAnsi"/>
+                <w:sz w:val="20"/>
+                <w:szCs w:val="20"/>
+              </w:rPr>
+              <w:t>(Point)</w:t>
             </w:r>
           </w:p>
           <w:p>
@@ -5707,7 +7126,90 @@
               <w:pStyle w:val="ListParagraph"/>
               <w:numPr>
                 <w:ilvl w:val="1"/>
-                <w:numId w:val="29"/>
+                <w:numId w:val="31"/>
+              </w:numPr>
+              <w:spacing w:after="0" w:line="240" w:lineRule="auto"/>
+              <w:rPr>
+                <w:rFonts w:eastAsia="Times New Roman" w:cstheme="minorHAnsi"/>
+                <w:sz w:val="20"/>
+                <w:szCs w:val="20"/>
+              </w:rPr>
+            </w:pPr>
+            <w:r>
+              <w:rPr>
+                <w:rFonts w:eastAsia="Times New Roman" w:cstheme="minorHAnsi"/>
+                <w:sz w:val="20"/>
+                <w:szCs w:val="20"/>
+              </w:rPr>
+              <w:t xml:space="preserve">category of </w:t>
+            </w:r>
+            <w:r>
+              <w:rPr>
+                <w:rFonts w:ascii="Calibri" w:hAnsi="Calibri" w:cs="Calibri"/>
+                <w:bCs/>
+                <w:sz w:val="20"/>
+                <w:szCs w:val="20"/>
+                <w:lang w:val="en-GB"/>
+              </w:rPr>
+              <w:t>harbour</w:t>
+            </w:r>
+            <w:r>
+              <w:rPr>
+                <w:rFonts w:ascii="Calibri" w:hAnsi="Calibri" w:cs="Calibri"/>
+                <w:bCs/>
+                <w:sz w:val="20"/>
+                <w:szCs w:val="20"/>
+                <w:lang w:val="en-GB"/>
+              </w:rPr>
+              <w:t xml:space="preserve"> facility</w:t>
+            </w:r>
+            <w:r>
+              <w:rPr>
+                <w:rFonts w:eastAsia="Times New Roman" w:cstheme="minorHAnsi"/>
+                <w:sz w:val="20"/>
+                <w:szCs w:val="20"/>
+              </w:rPr>
+              <w:t xml:space="preserve"> – </w:t>
+            </w:r>
+            <w:r>
+              <w:rPr>
+                <w:rFonts w:eastAsia="Times New Roman" w:cstheme="minorHAnsi"/>
+                <w:sz w:val="20"/>
+                <w:szCs w:val="20"/>
+              </w:rPr>
+              <w:t>4</w:t>
+            </w:r>
+            <w:r>
+              <w:rPr>
+                <w:rFonts w:eastAsia="Times New Roman" w:cstheme="minorHAnsi"/>
+                <w:sz w:val="20"/>
+                <w:szCs w:val="20"/>
+              </w:rPr>
+              <w:t xml:space="preserve"> (</w:t>
+            </w:r>
+            <w:r>
+              <w:rPr>
+                <w:rFonts w:eastAsia="Times New Roman" w:cstheme="minorHAnsi"/>
+                <w:sz w:val="20"/>
+                <w:szCs w:val="20"/>
+              </w:rPr>
+              <w:t>fishing harbour</w:t>
+            </w:r>
+            <w:r>
+              <w:rPr>
+                <w:rFonts w:eastAsia="Times New Roman" w:cstheme="minorHAnsi"/>
+                <w:sz w:val="20"/>
+                <w:szCs w:val="20"/>
+              </w:rPr>
+              <w:t>)</w:t>
+            </w:r>
+          </w:p>
+          <w:p>
+            <w:pPr>
+              <w:pStyle w:val="ListParagraph"/>
+              <w:numPr>
+                <w:ilvl w:val="1"/>
+                <w:numId w:val="31"/>
               </w:numPr>
               <w:spacing w:after="0" w:line="240" w:lineRule="auto"/>
               <w:rPr>
@@ -5730,7 +7232,7 @@
               <w:pStyle w:val="ListParagraph"/>
               <w:numPr>
                 <w:ilvl w:val="2"/>
-                <w:numId w:val="29"/>
+                <w:numId w:val="31"/>
               </w:numPr>
               <w:spacing w:after="0" w:line="240" w:lineRule="auto"/>
               <w:rPr>
@@ -5753,7 +7255,7 @@
                 <w:sz w:val="20"/>
                 <w:szCs w:val="20"/>
               </w:rPr>
-              <w:t>Lizard</w:t>
+              <w:t>Cadgwith</w:t>
             </w:r>
             <w:r>
               <w:rPr>
@@ -5766,9 +7268,7 @@
           </w:p>
           <w:p>
             <w:pPr>
-              <w:pStyle w:val="ListParagraph"/>
-              <w:spacing w:after="0" w:line="240" w:lineRule="auto"/>
-              <w:ind w:left="2160"/>
+              <w:spacing w:after="0" w:line="240" w:lineRule="auto"/>
               <w:rPr>
                 <w:rFonts w:eastAsia="Times New Roman" w:cstheme="minorHAnsi"/>
                 <w:sz w:val="20"/>
@@ -5781,7 +7281,7 @@
               <w:pStyle w:val="ListParagraph"/>
               <w:numPr>
                 <w:ilvl w:val="0"/>
-                <w:numId w:val="29"/>
+                <w:numId w:val="31"/>
               </w:numPr>
               <w:spacing w:after="0" w:line="240" w:lineRule="auto"/>
               <w:rPr>
@@ -5792,11 +7292,37 @@
             </w:pPr>
             <w:r>
               <w:rPr>
-                <w:rFonts w:eastAsia="Times New Roman" w:cstheme="minorHAnsi"/>
-                <w:sz w:val="20"/>
-                <w:szCs w:val="20"/>
-              </w:rPr>
-              <w:t>Rescue Station (Point)</w:t>
+                <w:rFonts w:ascii="Calibri" w:hAnsi="Calibri" w:cs="Calibri"/>
+                <w:bCs/>
+                <w:sz w:val="20"/>
+                <w:szCs w:val="20"/>
+                <w:lang w:val="en-GB"/>
+              </w:rPr>
+              <w:t>Harbour Facility</w:t>
+            </w:r>
+            <w:r>
+              <w:rPr>
+                <w:rFonts w:eastAsia="Times New Roman" w:cstheme="minorHAnsi"/>
+                <w:sz w:val="20"/>
+                <w:szCs w:val="20"/>
+              </w:rPr>
+              <w:t xml:space="preserve"> (</w:t>
+            </w:r>
+            <w:r>
+              <w:rPr>
+                <w:rFonts w:eastAsia="Times New Roman" w:cstheme="minorHAnsi"/>
+                <w:sz w:val="20"/>
+                <w:szCs w:val="20"/>
+              </w:rPr>
+              <w:t>point</w:t>
+            </w:r>
+            <w:r>
+              <w:rPr>
+                <w:rFonts w:eastAsia="Times New Roman" w:cstheme="minorHAnsi"/>
+                <w:sz w:val="20"/>
+                <w:szCs w:val="20"/>
+              </w:rPr>
+              <w:t>)</w:t>
             </w:r>
           </w:p>
           <w:p>
@@ -5804,7 +7330,7 @@
               <w:pStyle w:val="ListParagraph"/>
               <w:numPr>
                 <w:ilvl w:val="1"/>
-                <w:numId w:val="29"/>
+                <w:numId w:val="31"/>
               </w:numPr>
               <w:spacing w:after="0" w:line="240" w:lineRule="auto"/>
               <w:rPr>
@@ -5819,7 +7345,25 @@
                 <w:sz w:val="20"/>
                 <w:szCs w:val="20"/>
               </w:rPr>
-              <w:t>category of rescue station – 8 (first aid equipment)</w:t>
+              <w:t xml:space="preserve">category of </w:t>
+            </w:r>
+            <w:r>
+              <w:rPr>
+                <w:rFonts w:ascii="Calibri" w:hAnsi="Calibri" w:cs="Calibri"/>
+                <w:bCs/>
+                <w:sz w:val="20"/>
+                <w:szCs w:val="20"/>
+                <w:lang w:val="en-GB"/>
+              </w:rPr>
+              <w:t>harbour facility</w:t>
+            </w:r>
+            <w:r>
+              <w:rPr>
+                <w:rFonts w:eastAsia="Times New Roman" w:cstheme="minorHAnsi"/>
+                <w:sz w:val="20"/>
+                <w:szCs w:val="20"/>
+              </w:rPr>
+              <w:t xml:space="preserve"> – 5 (yacht harbour/marina)</w:t>
             </w:r>
           </w:p>
           <w:p>
@@ -5827,7 +7371,7 @@
               <w:pStyle w:val="ListParagraph"/>
               <w:numPr>
                 <w:ilvl w:val="1"/>
-                <w:numId w:val="29"/>
+                <w:numId w:val="31"/>
               </w:numPr>
               <w:spacing w:after="0" w:line="240" w:lineRule="auto"/>
               <w:rPr>
@@ -5842,7 +7386,7 @@
                 <w:sz w:val="20"/>
                 <w:szCs w:val="20"/>
               </w:rPr>
-              <w:t>information</w:t>
+              <w:t xml:space="preserve">Feature name </w:t>
             </w:r>
           </w:p>
           <w:p>
@@ -5850,7 +7394,7 @@
               <w:pStyle w:val="ListParagraph"/>
               <w:numPr>
                 <w:ilvl w:val="2"/>
-                <w:numId w:val="29"/>
+                <w:numId w:val="31"/>
               </w:numPr>
               <w:spacing w:after="0" w:line="240" w:lineRule="auto"/>
               <w:rPr>
@@ -5865,23 +7409,15 @@
                 <w:sz w:val="20"/>
                 <w:szCs w:val="20"/>
               </w:rPr>
-              <w:t>text</w:t>
-            </w:r>
-            <w:r>
-              <w:rPr>
-                <w:rFonts w:eastAsia="Times New Roman" w:cstheme="minorHAnsi"/>
-                <w:sz w:val="20"/>
-                <w:szCs w:val="20"/>
-              </w:rPr>
-              <w:t xml:space="preserve"> – “</w:t>
-            </w:r>
-            <w:r>
-              <w:rPr>
-                <w:rFonts w:eastAsia="Times New Roman" w:cstheme="minorHAnsi"/>
-                <w:sz w:val="20"/>
-                <w:szCs w:val="20"/>
-              </w:rPr>
-              <w:t>Automated External Defibrillator (AED)</w:t>
+              <w:t>Name – “</w:t>
+            </w:r>
+            <w:r>
+              <w:rPr>
+                <w:rFonts w:eastAsia="Times New Roman" w:cstheme="minorHAnsi"/>
+                <w:sz w:val="20"/>
+                <w:szCs w:val="20"/>
+              </w:rPr>
+              <w:t>Mayflower</w:t>
             </w:r>
             <w:r>
               <w:rPr>
@@ -5894,9 +7430,7 @@
           </w:p>
           <w:p>
             <w:pPr>
-              <w:pStyle w:val="ListParagraph"/>
-              <w:spacing w:after="0" w:line="240" w:lineRule="auto"/>
-              <w:ind w:left="1440"/>
+              <w:spacing w:after="0" w:line="240" w:lineRule="auto"/>
               <w:rPr>
                 <w:rFonts w:eastAsia="Times New Roman" w:cstheme="minorHAnsi"/>
                 <w:sz w:val="20"/>
@@ -5909,7 +7443,7 @@
               <w:pStyle w:val="ListParagraph"/>
               <w:numPr>
                 <w:ilvl w:val="0"/>
-                <w:numId w:val="29"/>
+                <w:numId w:val="31"/>
               </w:numPr>
               <w:spacing w:after="0" w:line="240" w:lineRule="auto"/>
               <w:rPr>
@@ -5920,19 +7454,21 @@
             </w:pPr>
             <w:r>
               <w:rPr>
-                <w:rFonts w:eastAsia="Times New Roman" w:cstheme="minorHAnsi"/>
-                <w:sz w:val="20"/>
-                <w:szCs w:val="20"/>
-              </w:rPr>
-              <w:t xml:space="preserve"> </w:t>
-            </w:r>
-            <w:r>
-              <w:rPr>
-                <w:rFonts w:eastAsia="Times New Roman" w:cstheme="minorHAnsi"/>
-                <w:sz w:val="20"/>
-                <w:szCs w:val="20"/>
-              </w:rPr>
-              <w:t>Rescue Station (Surface)</w:t>
+                <w:rFonts w:ascii="Calibri" w:hAnsi="Calibri" w:cs="Calibri"/>
+                <w:bCs/>
+                <w:sz w:val="20"/>
+                <w:szCs w:val="20"/>
+                <w:lang w:val="en-GB"/>
+              </w:rPr>
+              <w:t>Harbour Facility</w:t>
+            </w:r>
+            <w:r>
+              <w:rPr>
+                <w:rFonts w:eastAsia="Times New Roman" w:cstheme="minorHAnsi"/>
+                <w:sz w:val="20"/>
+                <w:szCs w:val="20"/>
+              </w:rPr>
+              <w:t xml:space="preserve"> (Surface)</w:t>
             </w:r>
           </w:p>
           <w:p>
@@ -5940,7 +7476,7 @@
               <w:pStyle w:val="ListParagraph"/>
               <w:numPr>
                 <w:ilvl w:val="1"/>
-                <w:numId w:val="29"/>
+                <w:numId w:val="31"/>
               </w:numPr>
               <w:spacing w:after="0" w:line="240" w:lineRule="auto"/>
               <w:rPr>
@@ -5955,15 +7491,33 @@
                 <w:sz w:val="20"/>
                 <w:szCs w:val="20"/>
               </w:rPr>
-              <w:t xml:space="preserve">category of rescue station – </w:t>
-            </w:r>
-            <w:r>
-              <w:rPr>
-                <w:rFonts w:eastAsia="Times New Roman" w:cstheme="minorHAnsi"/>
-                <w:sz w:val="20"/>
-                <w:szCs w:val="20"/>
-              </w:rPr>
-              <w:t>5</w:t>
+              <w:t xml:space="preserve">category of </w:t>
+            </w:r>
+            <w:r>
+              <w:rPr>
+                <w:rFonts w:ascii="Calibri" w:hAnsi="Calibri" w:cs="Calibri"/>
+                <w:bCs/>
+                <w:sz w:val="20"/>
+                <w:szCs w:val="20"/>
+                <w:lang w:val="en-GB"/>
+              </w:rPr>
+              <w:t>harbour facility</w:t>
+            </w:r>
+            <w:r>
+              <w:rPr>
+                <w:rFonts w:eastAsia="Times New Roman" w:cstheme="minorHAnsi"/>
+                <w:sz w:val="20"/>
+                <w:szCs w:val="20"/>
+              </w:rPr>
+              <w:t xml:space="preserve"> – </w:t>
+            </w:r>
+            <w:r>
+              <w:rPr>
+                <w:rFonts w:eastAsia="Times New Roman" w:cstheme="minorHAnsi"/>
+                <w:sz w:val="20"/>
+                <w:szCs w:val="20"/>
+              </w:rPr>
+              <w:t>9</w:t>
             </w:r>
             <w:r>
               <w:rPr>
@@ -5979,15 +7533,7 @@
                 <w:sz w:val="20"/>
                 <w:szCs w:val="20"/>
               </w:rPr>
-              <w:t>refuge fo</w:t>
-            </w:r>
-            <w:r>
-              <w:rPr>
-                <w:rFonts w:eastAsia="Times New Roman" w:cstheme="minorHAnsi"/>
-                <w:sz w:val="20"/>
-                <w:szCs w:val="20"/>
-              </w:rPr>
-              <w:t>r intertidal area walkers</w:t>
+              <w:t>shipyard</w:t>
             </w:r>
             <w:r>
               <w:rPr>
@@ -6000,9 +7546,17 @@
           </w:p>
           <w:p>
             <w:pPr>
-              <w:pStyle w:val="ListParagraph"/>
-              <w:spacing w:after="0" w:line="240" w:lineRule="auto"/>
-              <w:ind w:left="2160"/>
+              <w:spacing w:after="0" w:line="240" w:lineRule="auto"/>
+              <w:rPr>
+                <w:rFonts w:eastAsia="Times New Roman" w:cstheme="minorHAnsi"/>
+                <w:sz w:val="20"/>
+                <w:szCs w:val="20"/>
+              </w:rPr>
+            </w:pPr>
+          </w:p>
+          <w:p>
+            <w:pPr>
+              <w:spacing w:after="0" w:line="240" w:lineRule="auto"/>
               <w:rPr>
                 <w:rFonts w:eastAsia="Times New Roman" w:cstheme="minorHAnsi"/>
                 <w:sz w:val="20"/>
@@ -6084,6 +7638,47 @@
                 <w:lang w:val="en-GB" w:eastAsia="en-GB"/>
               </w:rPr>
             </w:pPr>
+            <w:r>
+              <w:rPr>
+                <w:noProof/>
+                <w:lang w:val="en-US" w:eastAsia="en-US"/>
+              </w:rPr>
+              <w:drawing>
+                <wp:inline distT="0" distB="0" distL="0" distR="0" wp14:anchorId="5B0997DB" wp14:editId="1A13862D">
+                  <wp:extent cx="3609975" cy="1247775"/>
+                  <wp:effectExtent l="0" t="0" r="9525" b="9525"/>
+                  <wp:docPr id="7" name="Picture 7"/>
+                  <wp:cNvGraphicFramePr>
+                    <a:graphicFrameLocks xmlns:a="http://schemas.openxmlformats.org/drawingml/2006/main" noChangeAspect="1"/>
+                  </wp:cNvGraphicFramePr>
+                  <a:graphic xmlns:a="http://schemas.openxmlformats.org/drawingml/2006/main">
+                    <a:graphicData uri="http://schemas.openxmlformats.org/drawingml/2006/picture">
+                      <pic:pic xmlns:pic="http://schemas.openxmlformats.org/drawingml/2006/picture">
+                        <pic:nvPicPr>
+                          <pic:cNvPr id="1" name=""/>
+                          <pic:cNvPicPr/>
+                        </pic:nvPicPr>
+                        <pic:blipFill>
+                          <a:blip r:embed="rId19"/>
+                          <a:stretch>
+                            <a:fillRect/>
+                          </a:stretch>
+                        </pic:blipFill>
+                        <pic:spPr>
+                          <a:xfrm>
+                            <a:off x="0" y="0"/>
+                            <a:ext cx="3609975" cy="1247775"/>
+                          </a:xfrm>
+                          <a:prstGeom prst="rect">
+                            <a:avLst/>
+                          </a:prstGeom>
+                        </pic:spPr>
+                      </pic:pic>
+                    </a:graphicData>
+                  </a:graphic>
+                </wp:inline>
+              </w:drawing>
+            </w:r>
           </w:p>
           <w:p>
             <w:pPr>
@@ -6193,7 +7788,7 @@
                 <w:sz w:val="20"/>
                 <w:szCs w:val="20"/>
               </w:rPr>
-              <w:t>22.7</w:t>
+              <w:t>22.8</w:t>
             </w:r>
           </w:p>
         </w:tc>
@@ -6296,7 +7891,7 @@
                 <w:szCs w:val="20"/>
                 <w:lang w:val="en-GB"/>
               </w:rPr>
-              <w:t>Harbour Facility</w:t>
+              <w:t>Small Craft Facility</w:t>
             </w:r>
           </w:p>
         </w:tc>
@@ -6412,9 +8007,50 @@
                 <w:rFonts w:ascii="Calibri" w:eastAsia="Times New Roman" w:hAnsi="Calibri" w:cs="Calibri"/>
                 <w:sz w:val="20"/>
                 <w:szCs w:val="20"/>
-                <w:highlight w:val="yellow"/>
-              </w:rPr>
-              <w:t>32°20'25.03"S  60°54'41.85"E</w:t>
+              </w:rPr>
+              <w:t>32-12</w:t>
+            </w:r>
+            <w:r>
+              <w:rPr>
+                <w:rFonts w:ascii="Calibri" w:eastAsia="Times New Roman" w:hAnsi="Calibri" w:cs="Calibri"/>
+                <w:sz w:val="20"/>
+                <w:szCs w:val="20"/>
+              </w:rPr>
+              <w:t>.175</w:t>
+            </w:r>
+            <w:r>
+              <w:rPr>
+                <w:rFonts w:ascii="Calibri" w:eastAsia="Times New Roman" w:hAnsi="Calibri" w:cs="Calibri"/>
+                <w:sz w:val="20"/>
+                <w:szCs w:val="20"/>
+              </w:rPr>
+              <w:t>S</w:t>
+            </w:r>
+            <w:r>
+              <w:rPr>
+                <w:rFonts w:ascii="Calibri" w:eastAsia="Times New Roman" w:hAnsi="Calibri" w:cs="Calibri"/>
+                <w:sz w:val="20"/>
+                <w:szCs w:val="20"/>
+              </w:rPr>
+              <w:t>, 62-21</w:t>
+            </w:r>
+            <w:bookmarkStart w:id="0" w:name="_GoBack"/>
+            <w:bookmarkEnd w:id="0"/>
+            <w:r>
+              <w:rPr>
+                <w:rFonts w:ascii="Calibri" w:eastAsia="Times New Roman" w:hAnsi="Calibri" w:cs="Calibri"/>
+                <w:sz w:val="20"/>
+                <w:szCs w:val="20"/>
+              </w:rPr>
+              <w:t>.756</w:t>
+            </w:r>
+            <w:r>
+              <w:rPr>
+                <w:rFonts w:ascii="Calibri" w:eastAsia="Times New Roman" w:hAnsi="Calibri" w:cs="Calibri"/>
+                <w:sz w:val="20"/>
+                <w:szCs w:val="20"/>
+              </w:rPr>
+              <w:t>E</w:t>
             </w:r>
           </w:p>
         </w:tc>
@@ -6446,7 +8082,7 @@
               <w:pStyle w:val="ListParagraph"/>
               <w:numPr>
                 <w:ilvl w:val="0"/>
-                <w:numId w:val="31"/>
+                <w:numId w:val="32"/>
               </w:numPr>
               <w:spacing w:after="0" w:line="240" w:lineRule="auto"/>
               <w:rPr>
@@ -6463,15 +8099,24 @@
                 <w:szCs w:val="20"/>
                 <w:lang w:val="en-GB"/>
               </w:rPr>
-              <w:t>Harbour Facility</w:t>
-            </w:r>
-            <w:r>
-              <w:rPr>
-                <w:rFonts w:eastAsia="Times New Roman" w:cstheme="minorHAnsi"/>
-                <w:sz w:val="20"/>
-                <w:szCs w:val="20"/>
-              </w:rPr>
-              <w:t xml:space="preserve"> (Point)</w:t>
+              <w:lastRenderedPageBreak/>
+              <w:t>Small Craft Facility</w:t>
+            </w:r>
+            <w:r>
+              <w:rPr>
+                <w:rFonts w:eastAsia="Times New Roman" w:cstheme="minorHAnsi"/>
+                <w:sz w:val="20"/>
+                <w:szCs w:val="20"/>
+              </w:rPr>
+              <w:t xml:space="preserve"> </w:t>
+            </w:r>
+            <w:r>
+              <w:rPr>
+                <w:rFonts w:eastAsia="Times New Roman" w:cstheme="minorHAnsi"/>
+                <w:sz w:val="20"/>
+                <w:szCs w:val="20"/>
+              </w:rPr>
+              <w:t>(Point)</w:t>
             </w:r>
           </w:p>
           <w:p>
@@ -6479,7 +8124,7 @@
               <w:pStyle w:val="ListParagraph"/>
               <w:numPr>
                 <w:ilvl w:val="1"/>
-                <w:numId w:val="31"/>
+                <w:numId w:val="32"/>
               </w:numPr>
               <w:spacing w:after="0" w:line="240" w:lineRule="auto"/>
               <w:rPr>
@@ -6504,15 +8149,39 @@
                 <w:szCs w:val="20"/>
                 <w:lang w:val="en-GB"/>
               </w:rPr>
-              <w:t>harbour facility</w:t>
-            </w:r>
-            <w:r>
-              <w:rPr>
-                <w:rFonts w:eastAsia="Times New Roman" w:cstheme="minorHAnsi"/>
-                <w:sz w:val="20"/>
-                <w:szCs w:val="20"/>
-              </w:rPr>
-              <w:t xml:space="preserve"> – 1 (RoRo-terminal)</w:t>
+              <w:t>small craft facility</w:t>
+            </w:r>
+            <w:r>
+              <w:rPr>
+                <w:rFonts w:eastAsia="Times New Roman" w:cstheme="minorHAnsi"/>
+                <w:sz w:val="20"/>
+                <w:szCs w:val="20"/>
+              </w:rPr>
+              <w:t xml:space="preserve"> </w:t>
+            </w:r>
+            <w:r>
+              <w:rPr>
+                <w:rFonts w:eastAsia="Times New Roman" w:cstheme="minorHAnsi"/>
+                <w:sz w:val="20"/>
+                <w:szCs w:val="20"/>
+              </w:rPr>
+              <w:t>– 1 (</w:t>
+            </w:r>
+            <w:r>
+              <w:rPr>
+                <w:rFonts w:eastAsia="Times New Roman" w:cstheme="minorHAnsi"/>
+                <w:sz w:val="20"/>
+                <w:szCs w:val="20"/>
+              </w:rPr>
+              <w:t>visitors berth</w:t>
+            </w:r>
+            <w:r>
+              <w:rPr>
+                <w:rFonts w:eastAsia="Times New Roman" w:cstheme="minorHAnsi"/>
+                <w:sz w:val="20"/>
+                <w:szCs w:val="20"/>
+              </w:rPr>
+              <w:t>)</w:t>
             </w:r>
           </w:p>
           <w:p>
@@ -6520,7 +8189,7 @@
               <w:pStyle w:val="ListParagraph"/>
               <w:numPr>
                 <w:ilvl w:val="1"/>
-                <w:numId w:val="31"/>
+                <w:numId w:val="32"/>
               </w:numPr>
               <w:spacing w:after="0" w:line="240" w:lineRule="auto"/>
               <w:rPr>
@@ -6543,7 +8212,7 @@
               <w:pStyle w:val="ListParagraph"/>
               <w:numPr>
                 <w:ilvl w:val="2"/>
-                <w:numId w:val="31"/>
+                <w:numId w:val="32"/>
               </w:numPr>
               <w:spacing w:after="0" w:line="240" w:lineRule="auto"/>
               <w:rPr>
@@ -6566,7 +8235,7 @@
                 <w:sz w:val="20"/>
                 <w:szCs w:val="20"/>
               </w:rPr>
-              <w:t>Dover 1</w:t>
+              <w:t>No 1</w:t>
             </w:r>
             <w:r>
               <w:rPr>
@@ -6594,7 +8263,7 @@
               <w:pStyle w:val="ListParagraph"/>
               <w:numPr>
                 <w:ilvl w:val="0"/>
-                <w:numId w:val="31"/>
+                <w:numId w:val="32"/>
               </w:numPr>
               <w:spacing w:after="0" w:line="240" w:lineRule="auto"/>
               <w:rPr>
@@ -6611,17 +8280,7 @@
                 <w:szCs w:val="20"/>
                 <w:lang w:val="en-GB"/>
               </w:rPr>
-              <w:t>Harbour</w:t>
-            </w:r>
-            <w:r>
-              <w:rPr>
-                <w:rFonts w:ascii="Calibri" w:hAnsi="Calibri" w:cs="Calibri"/>
-                <w:bCs/>
-                <w:sz w:val="20"/>
-                <w:szCs w:val="20"/>
-                <w:lang w:val="en-GB"/>
-              </w:rPr>
-              <w:t xml:space="preserve"> Facility</w:t>
+              <w:t>Small Craft Facility</w:t>
             </w:r>
             <w:r>
               <w:rPr>
@@ -6637,7 +8296,15 @@
                 <w:sz w:val="20"/>
                 <w:szCs w:val="20"/>
               </w:rPr>
-              <w:t>(Point)</w:t>
+              <w:t>(</w:t>
+            </w:r>
+            <w:r>
+              <w:rPr>
+                <w:rFonts w:eastAsia="Times New Roman" w:cstheme="minorHAnsi"/>
+                <w:sz w:val="20"/>
+                <w:szCs w:val="20"/>
+              </w:rPr>
+              <w:t>Surface</w:t>
             </w:r>
           </w:p>
           <w:p>
@@ -6645,7 +8312,7 @@
               <w:pStyle w:val="ListParagraph"/>
               <w:numPr>
                 <w:ilvl w:val="1"/>
-                <w:numId w:val="31"/>
+                <w:numId w:val="32"/>
               </w:numPr>
               <w:spacing w:after="0" w:line="240" w:lineRule="auto"/>
               <w:rPr>
@@ -6670,57 +8337,15 @@
                 <w:szCs w:val="20"/>
                 <w:lang w:val="en-GB"/>
               </w:rPr>
-              <w:t>harbour</w:t>
-            </w:r>
-            <w:r>
-              <w:rPr>
-                <w:rFonts w:ascii="Calibri" w:hAnsi="Calibri" w:cs="Calibri"/>
-                <w:bCs/>
-                <w:sz w:val="20"/>
-                <w:szCs w:val="20"/>
-                <w:lang w:val="en-GB"/>
-              </w:rPr>
-              <w:t xml:space="preserve"> facility</w:t>
-            </w:r>
-            <w:r>
-              <w:rPr>
-                <w:rFonts w:eastAsia="Times New Roman" w:cstheme="minorHAnsi"/>
-                <w:sz w:val="20"/>
-                <w:szCs w:val="20"/>
-              </w:rPr>
-              <w:t xml:space="preserve"> – </w:t>
-            </w:r>
-            <w:r>
-              <w:rPr>
-                <w:rFonts w:eastAsia="Times New Roman" w:cstheme="minorHAnsi"/>
-                <w:sz w:val="20"/>
-                <w:szCs w:val="20"/>
-              </w:rPr>
-              <w:t>4</w:t>
-            </w:r>
-            <w:r>
-              <w:rPr>
-                <w:rFonts w:eastAsia="Times New Roman" w:cstheme="minorHAnsi"/>
-                <w:sz w:val="20"/>
-                <w:szCs w:val="20"/>
-              </w:rPr>
-              <w:t xml:space="preserve"> (</w:t>
-            </w:r>
-            <w:r>
-              <w:rPr>
-                <w:rFonts w:eastAsia="Times New Roman" w:cstheme="minorHAnsi"/>
-                <w:sz w:val="20"/>
-                <w:szCs w:val="20"/>
-              </w:rPr>
-              <w:t>fishing harbour</w:t>
-            </w:r>
-            <w:r>
-              <w:rPr>
-                <w:rFonts w:eastAsia="Times New Roman" w:cstheme="minorHAnsi"/>
-                <w:sz w:val="20"/>
-                <w:szCs w:val="20"/>
-              </w:rPr>
-              <w:t>)</w:t>
+              <w:t>small craft facility</w:t>
+            </w:r>
+            <w:r>
+              <w:rPr>
+                <w:rFonts w:eastAsia="Times New Roman" w:cstheme="minorHAnsi"/>
+                <w:sz w:val="20"/>
+                <w:szCs w:val="20"/>
+              </w:rPr>
+              <w:t xml:space="preserve"> – 5 (boatyard)</w:t>
             </w:r>
           </w:p>
           <w:p>
@@ -6728,7 +8353,7 @@
               <w:pStyle w:val="ListParagraph"/>
               <w:numPr>
                 <w:ilvl w:val="1"/>
-                <w:numId w:val="31"/>
+                <w:numId w:val="32"/>
               </w:numPr>
               <w:spacing w:after="0" w:line="240" w:lineRule="auto"/>
               <w:rPr>
@@ -6751,7 +8376,7 @@
               <w:pStyle w:val="ListParagraph"/>
               <w:numPr>
                 <w:ilvl w:val="2"/>
-                <w:numId w:val="31"/>
+                <w:numId w:val="32"/>
               </w:numPr>
               <w:spacing w:after="0" w:line="240" w:lineRule="auto"/>
               <w:rPr>
@@ -6774,7 +8399,7 @@
                 <w:sz w:val="20"/>
                 <w:szCs w:val="20"/>
               </w:rPr>
-              <w:t>Cadgwith</w:t>
+              <w:t>Cremyll</w:t>
             </w:r>
             <w:r>
               <w:rPr>
@@ -6797,291 +8422,55 @@
           </w:p>
           <w:p>
             <w:pPr>
-              <w:pStyle w:val="ListParagraph"/>
-              <w:numPr>
-                <w:ilvl w:val="0"/>
-                <w:numId w:val="31"/>
-              </w:numPr>
-              <w:spacing w:after="0" w:line="240" w:lineRule="auto"/>
-              <w:rPr>
-                <w:rFonts w:eastAsia="Times New Roman" w:cstheme="minorHAnsi"/>
-                <w:sz w:val="20"/>
-                <w:szCs w:val="20"/>
-              </w:rPr>
-            </w:pPr>
-            <w:r>
-              <w:rPr>
-                <w:rFonts w:ascii="Calibri" w:hAnsi="Calibri" w:cs="Calibri"/>
-                <w:bCs/>
-                <w:sz w:val="20"/>
-                <w:szCs w:val="20"/>
-                <w:lang w:val="en-GB"/>
-              </w:rPr>
-              <w:t>Harbour Facility</w:t>
-            </w:r>
-            <w:r>
-              <w:rPr>
-                <w:rFonts w:eastAsia="Times New Roman" w:cstheme="minorHAnsi"/>
-                <w:sz w:val="20"/>
-                <w:szCs w:val="20"/>
-              </w:rPr>
-              <w:t xml:space="preserve"> (</w:t>
-            </w:r>
-            <w:r>
-              <w:rPr>
-                <w:rFonts w:eastAsia="Times New Roman" w:cstheme="minorHAnsi"/>
-                <w:sz w:val="20"/>
-                <w:szCs w:val="20"/>
-              </w:rPr>
-              <w:t>point</w:t>
-            </w:r>
-            <w:r>
-              <w:rPr>
-                <w:rFonts w:eastAsia="Times New Roman" w:cstheme="minorHAnsi"/>
-                <w:sz w:val="20"/>
-                <w:szCs w:val="20"/>
-              </w:rPr>
-              <w:t>)</w:t>
-            </w:r>
-          </w:p>
-          <w:p>
-            <w:pPr>
-              <w:pStyle w:val="ListParagraph"/>
-              <w:numPr>
-                <w:ilvl w:val="1"/>
-                <w:numId w:val="31"/>
-              </w:numPr>
-              <w:spacing w:after="0" w:line="240" w:lineRule="auto"/>
-              <w:rPr>
-                <w:rFonts w:eastAsia="Times New Roman" w:cstheme="minorHAnsi"/>
-                <w:sz w:val="20"/>
-                <w:szCs w:val="20"/>
-              </w:rPr>
-            </w:pPr>
-            <w:r>
-              <w:rPr>
-                <w:rFonts w:eastAsia="Times New Roman" w:cstheme="minorHAnsi"/>
-                <w:sz w:val="20"/>
-                <w:szCs w:val="20"/>
-              </w:rPr>
-              <w:t xml:space="preserve">category of </w:t>
-            </w:r>
-            <w:r>
-              <w:rPr>
-                <w:rFonts w:ascii="Calibri" w:hAnsi="Calibri" w:cs="Calibri"/>
-                <w:bCs/>
-                <w:sz w:val="20"/>
-                <w:szCs w:val="20"/>
-                <w:lang w:val="en-GB"/>
-              </w:rPr>
-              <w:t>harbour facility</w:t>
-            </w:r>
-            <w:r>
-              <w:rPr>
-                <w:rFonts w:eastAsia="Times New Roman" w:cstheme="minorHAnsi"/>
-                <w:sz w:val="20"/>
-                <w:szCs w:val="20"/>
-              </w:rPr>
-              <w:t xml:space="preserve"> – 5 (yacht harbour/marina)</w:t>
-            </w:r>
-          </w:p>
-          <w:p>
-            <w:pPr>
-              <w:pStyle w:val="ListParagraph"/>
-              <w:numPr>
-                <w:ilvl w:val="1"/>
-                <w:numId w:val="31"/>
-              </w:numPr>
-              <w:spacing w:after="0" w:line="240" w:lineRule="auto"/>
-              <w:rPr>
-                <w:rFonts w:eastAsia="Times New Roman" w:cstheme="minorHAnsi"/>
-                <w:sz w:val="20"/>
-                <w:szCs w:val="20"/>
-              </w:rPr>
-            </w:pPr>
-            <w:r>
-              <w:rPr>
-                <w:rFonts w:eastAsia="Times New Roman" w:cstheme="minorHAnsi"/>
-                <w:sz w:val="20"/>
-                <w:szCs w:val="20"/>
-              </w:rPr>
-              <w:t xml:space="preserve">Feature name </w:t>
-            </w:r>
-          </w:p>
-          <w:p>
-            <w:pPr>
-              <w:pStyle w:val="ListParagraph"/>
-              <w:numPr>
-                <w:ilvl w:val="2"/>
-                <w:numId w:val="31"/>
-              </w:numPr>
-              <w:spacing w:after="0" w:line="240" w:lineRule="auto"/>
-              <w:rPr>
-                <w:rFonts w:eastAsia="Times New Roman" w:cstheme="minorHAnsi"/>
-                <w:sz w:val="20"/>
-                <w:szCs w:val="20"/>
-              </w:rPr>
-            </w:pPr>
-            <w:r>
-              <w:rPr>
-                <w:rFonts w:eastAsia="Times New Roman" w:cstheme="minorHAnsi"/>
-                <w:sz w:val="20"/>
-                <w:szCs w:val="20"/>
-              </w:rPr>
-              <w:t>Name – “</w:t>
-            </w:r>
-            <w:r>
-              <w:rPr>
-                <w:rFonts w:eastAsia="Times New Roman" w:cstheme="minorHAnsi"/>
-                <w:sz w:val="20"/>
-                <w:szCs w:val="20"/>
-              </w:rPr>
-              <w:t>Mayflower</w:t>
-            </w:r>
-            <w:r>
-              <w:rPr>
-                <w:rFonts w:eastAsia="Times New Roman" w:cstheme="minorHAnsi"/>
-                <w:sz w:val="20"/>
-                <w:szCs w:val="20"/>
-              </w:rPr>
-              <w:t>”</w:t>
-            </w:r>
-          </w:p>
-          <w:p>
-            <w:pPr>
-              <w:spacing w:after="0" w:line="240" w:lineRule="auto"/>
-              <w:rPr>
-                <w:rFonts w:eastAsia="Times New Roman" w:cstheme="minorHAnsi"/>
-                <w:sz w:val="20"/>
-                <w:szCs w:val="20"/>
-              </w:rPr>
-            </w:pPr>
-          </w:p>
-          <w:p>
-            <w:pPr>
-              <w:pStyle w:val="ListParagraph"/>
-              <w:numPr>
-                <w:ilvl w:val="0"/>
-                <w:numId w:val="31"/>
-              </w:numPr>
-              <w:spacing w:after="0" w:line="240" w:lineRule="auto"/>
-              <w:rPr>
-                <w:rFonts w:eastAsia="Times New Roman" w:cstheme="minorHAnsi"/>
-                <w:sz w:val="20"/>
-                <w:szCs w:val="20"/>
-              </w:rPr>
-            </w:pPr>
-            <w:r>
-              <w:rPr>
-                <w:rFonts w:ascii="Calibri" w:hAnsi="Calibri" w:cs="Calibri"/>
-                <w:bCs/>
-                <w:sz w:val="20"/>
-                <w:szCs w:val="20"/>
-                <w:lang w:val="en-GB"/>
-              </w:rPr>
-              <w:t>Harbour Facility</w:t>
-            </w:r>
-            <w:r>
-              <w:rPr>
-                <w:rFonts w:eastAsia="Times New Roman" w:cstheme="minorHAnsi"/>
-                <w:sz w:val="20"/>
-                <w:szCs w:val="20"/>
-              </w:rPr>
-              <w:t xml:space="preserve"> (Surface)</w:t>
-            </w:r>
-          </w:p>
-          <w:p>
-            <w:pPr>
-              <w:pStyle w:val="ListParagraph"/>
-              <w:numPr>
-                <w:ilvl w:val="1"/>
-                <w:numId w:val="31"/>
-              </w:numPr>
-              <w:spacing w:after="0" w:line="240" w:lineRule="auto"/>
-              <w:rPr>
-                <w:rFonts w:eastAsia="Times New Roman" w:cstheme="minorHAnsi"/>
-                <w:sz w:val="20"/>
-                <w:szCs w:val="20"/>
-              </w:rPr>
-            </w:pPr>
-            <w:r>
-              <w:rPr>
-                <w:rFonts w:eastAsia="Times New Roman" w:cstheme="minorHAnsi"/>
-                <w:sz w:val="20"/>
-                <w:szCs w:val="20"/>
-              </w:rPr>
-              <w:t xml:space="preserve">category of </w:t>
-            </w:r>
-            <w:r>
-              <w:rPr>
-                <w:rFonts w:ascii="Calibri" w:hAnsi="Calibri" w:cs="Calibri"/>
-                <w:bCs/>
-                <w:sz w:val="20"/>
-                <w:szCs w:val="20"/>
-                <w:lang w:val="en-GB"/>
-              </w:rPr>
-              <w:t>harbour facility</w:t>
-            </w:r>
-            <w:r>
-              <w:rPr>
-                <w:rFonts w:eastAsia="Times New Roman" w:cstheme="minorHAnsi"/>
-                <w:sz w:val="20"/>
-                <w:szCs w:val="20"/>
-              </w:rPr>
-              <w:t xml:space="preserve"> – </w:t>
-            </w:r>
-            <w:r>
-              <w:rPr>
-                <w:rFonts w:eastAsia="Times New Roman" w:cstheme="minorHAnsi"/>
-                <w:sz w:val="20"/>
-                <w:szCs w:val="20"/>
-              </w:rPr>
-              <w:t>9</w:t>
-            </w:r>
-            <w:r>
-              <w:rPr>
-                <w:rFonts w:eastAsia="Times New Roman" w:cstheme="minorHAnsi"/>
-                <w:sz w:val="20"/>
-                <w:szCs w:val="20"/>
-              </w:rPr>
-              <w:t xml:space="preserve"> (</w:t>
-            </w:r>
-            <w:r>
-              <w:rPr>
-                <w:rFonts w:eastAsia="Times New Roman" w:cstheme="minorHAnsi"/>
-                <w:sz w:val="20"/>
-                <w:szCs w:val="20"/>
-              </w:rPr>
-              <w:t>shipyard</w:t>
-            </w:r>
-            <w:r>
-              <w:rPr>
-                <w:rFonts w:eastAsia="Times New Roman" w:cstheme="minorHAnsi"/>
-                <w:sz w:val="20"/>
-                <w:szCs w:val="20"/>
-              </w:rPr>
-              <w:t>)</w:t>
-            </w:r>
-          </w:p>
-          <w:p>
-            <w:pPr>
-              <w:spacing w:after="0" w:line="240" w:lineRule="auto"/>
-              <w:rPr>
-                <w:rFonts w:eastAsia="Times New Roman" w:cstheme="minorHAnsi"/>
-                <w:sz w:val="20"/>
-                <w:szCs w:val="20"/>
-              </w:rPr>
-            </w:pPr>
-          </w:p>
-          <w:p>
-            <w:pPr>
-              <w:spacing w:after="0" w:line="240" w:lineRule="auto"/>
-              <w:rPr>
-                <w:rFonts w:eastAsia="Times New Roman" w:cstheme="minorHAnsi"/>
-                <w:sz w:val="20"/>
-                <w:szCs w:val="20"/>
-              </w:rPr>
-            </w:pPr>
+              <w:spacing w:after="0" w:line="240" w:lineRule="auto"/>
+              <w:rPr>
+                <w:rFonts w:eastAsia="Times New Roman" w:cstheme="minorHAnsi"/>
+                <w:sz w:val="20"/>
+                <w:szCs w:val="20"/>
+              </w:rPr>
+            </w:pPr>
+            <w:r>
+              <w:rPr>
+                <w:rFonts w:eastAsia="Times New Roman" w:cstheme="minorHAnsi"/>
+                <w:sz w:val="20"/>
+                <w:szCs w:val="20"/>
+              </w:rPr>
+              <w:t xml:space="preserve">Note 1 – </w:t>
+            </w:r>
+            <w:r>
+              <w:rPr>
+                <w:rFonts w:eastAsia="Times New Roman" w:cstheme="minorHAnsi"/>
+                <w:sz w:val="20"/>
+                <w:szCs w:val="20"/>
+              </w:rPr>
+              <w:t>Consider additional portrayal variations for this feature in futu</w:t>
+            </w:r>
+            <w:r>
+              <w:rPr>
+                <w:rFonts w:eastAsia="Times New Roman" w:cstheme="minorHAnsi"/>
+                <w:sz w:val="20"/>
+                <w:szCs w:val="20"/>
+              </w:rPr>
+              <w:t>re.</w:t>
+            </w:r>
+          </w:p>
+          <w:p>
+            <w:pPr>
+              <w:spacing w:after="0" w:line="240" w:lineRule="auto"/>
+              <w:rPr>
+                <w:rFonts w:eastAsia="Times New Roman" w:cstheme="minorHAnsi"/>
+                <w:sz w:val="20"/>
+                <w:szCs w:val="20"/>
+              </w:rPr>
+            </w:pPr>
+            <w:r>
+              <w:rPr>
+                <w:rFonts w:eastAsia="Times New Roman" w:cstheme="minorHAnsi"/>
+                <w:sz w:val="20"/>
+                <w:szCs w:val="20"/>
+              </w:rPr>
+              <w:t xml:space="preserve"> </w:t>
+            </w:r>
           </w:p>
         </w:tc>
       </w:tr>
@@ -7122,6 +8511,7 @@
                 <w:sz w:val="20"/>
                 <w:szCs w:val="20"/>
               </w:rPr>
+              <w:lastRenderedPageBreak/>
               <w:t>Screen Capture</w:t>
             </w:r>
           </w:p>
@@ -7148,6 +8538,47 @@
                 <w:lang w:val="en-GB" w:eastAsia="en-GB"/>
               </w:rPr>
             </w:pPr>
+            <w:r>
+              <w:rPr>
+                <w:noProof/>
+                <w:lang w:val="en-US" w:eastAsia="en-US"/>
+              </w:rPr>
+              <w:drawing>
+                <wp:inline distT="0" distB="0" distL="0" distR="0" wp14:anchorId="3660B83D" wp14:editId="3788C43F">
+                  <wp:extent cx="2066925" cy="1019175"/>
+                  <wp:effectExtent l="0" t="0" r="9525" b="9525"/>
+                  <wp:docPr id="8" name="Picture 8"/>
+                  <wp:cNvGraphicFramePr>
+                    <a:graphicFrameLocks xmlns:a="http://schemas.openxmlformats.org/drawingml/2006/main" noChangeAspect="1"/>
+                  </wp:cNvGraphicFramePr>
+                  <a:graphic xmlns:a="http://schemas.openxmlformats.org/drawingml/2006/main">
+                    <a:graphicData uri="http://schemas.openxmlformats.org/drawingml/2006/picture">
+                      <pic:pic xmlns:pic="http://schemas.openxmlformats.org/drawingml/2006/picture">
+                        <pic:nvPicPr>
+                          <pic:cNvPr id="1" name=""/>
+                          <pic:cNvPicPr/>
+                        </pic:nvPicPr>
+                        <pic:blipFill>
+                          <a:blip r:embed="rId20"/>
+                          <a:stretch>
+                            <a:fillRect/>
+                          </a:stretch>
+                        </pic:blipFill>
+                        <pic:spPr>
+                          <a:xfrm>
+                            <a:off x="0" y="0"/>
+                            <a:ext cx="2066925" cy="1019175"/>
+                          </a:xfrm>
+                          <a:prstGeom prst="rect">
+                            <a:avLst/>
+                          </a:prstGeom>
+                        </pic:spPr>
+                      </pic:pic>
+                    </a:graphicData>
+                  </a:graphic>
+                </wp:inline>
+              </w:drawing>
+            </w:r>
           </w:p>
           <w:p>
             <w:pPr>
@@ -7182,834 +8613,9 @@
         </w:rPr>
       </w:pPr>
     </w:p>
-    <w:tbl>
-      <w:tblPr>
-        <w:tblW w:w="10745" w:type="dxa"/>
-        <w:jc w:val="center"/>
-        <w:tblLayout w:type="fixed"/>
-        <w:tblLook w:val="04A0" w:firstRow="1" w:lastRow="0" w:firstColumn="1" w:lastColumn="0" w:noHBand="0" w:noVBand="1"/>
-      </w:tblPr>
-      <w:tblGrid>
-        <w:gridCol w:w="1790"/>
-        <w:gridCol w:w="516"/>
-        <w:gridCol w:w="349"/>
-        <w:gridCol w:w="926"/>
-        <w:gridCol w:w="7164"/>
-      </w:tblGrid>
-      <w:tr>
-        <w:trPr>
-          <w:trHeight w:val="300"/>
-          <w:jc w:val="center"/>
-        </w:trPr>
-        <w:tc>
-          <w:tcPr>
-            <w:tcW w:w="1790" w:type="dxa"/>
-            <w:tcBorders>
-              <w:top w:val="single" w:sz="4" w:space="0" w:color="auto"/>
-              <w:left w:val="single" w:sz="4" w:space="0" w:color="auto"/>
-              <w:bottom w:val="single" w:sz="4" w:space="0" w:color="auto"/>
-              <w:right w:val="single" w:sz="4" w:space="0" w:color="auto"/>
-            </w:tcBorders>
-            <w:shd w:val="clear" w:color="auto" w:fill="B4C6E7" w:themeFill="accent5" w:themeFillTint="66"/>
-            <w:noWrap/>
-            <w:vAlign w:val="center"/>
-            <w:hideMark/>
-          </w:tcPr>
-          <w:p>
-            <w:pPr>
-              <w:spacing w:after="0" w:line="240" w:lineRule="auto"/>
-              <w:rPr>
-                <w:rFonts w:ascii="Calibri" w:eastAsia="Times New Roman" w:hAnsi="Calibri" w:cs="Calibri"/>
-                <w:b/>
-                <w:bCs/>
-                <w:sz w:val="20"/>
-                <w:szCs w:val="20"/>
-              </w:rPr>
-            </w:pPr>
-            <w:r>
-              <w:rPr>
-                <w:rFonts w:ascii="Calibri" w:eastAsia="Times New Roman" w:hAnsi="Calibri" w:cs="Calibri"/>
-                <w:b/>
-                <w:bCs/>
-                <w:sz w:val="20"/>
-                <w:szCs w:val="20"/>
-              </w:rPr>
-              <w:t>Scenario</w:t>
-            </w:r>
-          </w:p>
-        </w:tc>
-        <w:tc>
-          <w:tcPr>
-            <w:tcW w:w="1791" w:type="dxa"/>
-            <w:gridSpan w:val="3"/>
-            <w:tcBorders>
-              <w:top w:val="single" w:sz="4" w:space="0" w:color="auto"/>
-              <w:left w:val="single" w:sz="4" w:space="0" w:color="auto"/>
-              <w:bottom w:val="single" w:sz="4" w:space="0" w:color="auto"/>
-              <w:right w:val="single" w:sz="4" w:space="0" w:color="auto"/>
-            </w:tcBorders>
-            <w:shd w:val="clear" w:color="auto" w:fill="B4C6E7" w:themeFill="accent5" w:themeFillTint="66"/>
-            <w:vAlign w:val="center"/>
-          </w:tcPr>
-          <w:p>
-            <w:pPr>
-              <w:spacing w:after="0" w:line="240" w:lineRule="auto"/>
-              <w:rPr>
-                <w:rFonts w:ascii="Calibri" w:eastAsia="Times New Roman" w:hAnsi="Calibri" w:cs="Calibri"/>
-                <w:sz w:val="20"/>
-                <w:szCs w:val="20"/>
-              </w:rPr>
-            </w:pPr>
-            <w:r>
-              <w:rPr>
-                <w:rFonts w:ascii="Calibri" w:eastAsia="Times New Roman" w:hAnsi="Calibri" w:cs="Calibri"/>
-                <w:sz w:val="20"/>
-                <w:szCs w:val="20"/>
-              </w:rPr>
-              <w:t>22.8</w:t>
-            </w:r>
-          </w:p>
-        </w:tc>
-        <w:tc>
-          <w:tcPr>
-            <w:tcW w:w="7164" w:type="dxa"/>
-            <w:tcBorders>
-              <w:top w:val="single" w:sz="4" w:space="0" w:color="auto"/>
-              <w:left w:val="single" w:sz="4" w:space="0" w:color="auto"/>
-              <w:bottom w:val="single" w:sz="4" w:space="0" w:color="auto"/>
-              <w:right w:val="single" w:sz="4" w:space="0" w:color="auto"/>
-            </w:tcBorders>
-            <w:shd w:val="clear" w:color="auto" w:fill="B4C6E7" w:themeFill="accent5" w:themeFillTint="66"/>
-            <w:vAlign w:val="center"/>
-          </w:tcPr>
-          <w:p>
-            <w:pPr>
-              <w:spacing w:after="0" w:line="240" w:lineRule="auto"/>
-              <w:jc w:val="center"/>
-              <w:rPr>
-                <w:rFonts w:ascii="Calibri" w:eastAsia="Times New Roman" w:hAnsi="Calibri" w:cs="Calibri"/>
-                <w:sz w:val="20"/>
-                <w:szCs w:val="20"/>
-              </w:rPr>
-            </w:pPr>
-          </w:p>
-        </w:tc>
-      </w:tr>
-      <w:tr>
-        <w:trPr>
-          <w:trHeight w:val="665"/>
-          <w:jc w:val="center"/>
-        </w:trPr>
-        <w:tc>
-          <w:tcPr>
-            <w:tcW w:w="2306" w:type="dxa"/>
-            <w:gridSpan w:val="2"/>
-            <w:tcBorders>
-              <w:top w:val="nil"/>
-              <w:left w:val="single" w:sz="4" w:space="0" w:color="auto"/>
-              <w:bottom w:val="single" w:sz="4" w:space="0" w:color="auto"/>
-              <w:right w:val="single" w:sz="4" w:space="0" w:color="auto"/>
-            </w:tcBorders>
-            <w:shd w:val="clear" w:color="auto" w:fill="auto"/>
-            <w:noWrap/>
-            <w:vAlign w:val="center"/>
-            <w:hideMark/>
-          </w:tcPr>
-          <w:p>
-            <w:pPr>
-              <w:spacing w:after="0" w:line="240" w:lineRule="auto"/>
-              <w:rPr>
-                <w:rFonts w:ascii="Calibri" w:eastAsia="Times New Roman" w:hAnsi="Calibri" w:cs="Calibri"/>
-                <w:b/>
-                <w:bCs/>
-                <w:sz w:val="20"/>
-                <w:szCs w:val="20"/>
-              </w:rPr>
-            </w:pPr>
-            <w:r>
-              <w:rPr>
-                <w:rFonts w:ascii="Calibri" w:eastAsia="Times New Roman" w:hAnsi="Calibri" w:cs="Calibri"/>
-                <w:b/>
-                <w:bCs/>
-                <w:sz w:val="20"/>
-                <w:szCs w:val="20"/>
-              </w:rPr>
-              <w:t>Description</w:t>
-            </w:r>
-          </w:p>
-        </w:tc>
-        <w:tc>
-          <w:tcPr>
-            <w:tcW w:w="8439" w:type="dxa"/>
-            <w:gridSpan w:val="3"/>
-            <w:tcBorders>
-              <w:top w:val="single" w:sz="4" w:space="0" w:color="auto"/>
-              <w:left w:val="nil"/>
-              <w:bottom w:val="single" w:sz="4" w:space="0" w:color="auto"/>
-              <w:right w:val="single" w:sz="4" w:space="0" w:color="000000"/>
-            </w:tcBorders>
-            <w:shd w:val="clear" w:color="auto" w:fill="auto"/>
-            <w:vAlign w:val="center"/>
-          </w:tcPr>
-          <w:p>
-            <w:pPr>
-              <w:pStyle w:val="Default"/>
-              <w:rPr>
-                <w:rFonts w:ascii="Calibri" w:hAnsi="Calibri" w:cs="Calibri"/>
-                <w:color w:val="auto"/>
-                <w:sz w:val="20"/>
-                <w:szCs w:val="20"/>
-              </w:rPr>
-            </w:pPr>
-            <w:r>
-              <w:rPr>
-                <w:rFonts w:ascii="Calibri" w:hAnsi="Calibri" w:cs="Calibri"/>
-                <w:bCs/>
-                <w:sz w:val="20"/>
-                <w:szCs w:val="20"/>
-                <w:lang w:val="en-GB"/>
-              </w:rPr>
-              <w:t>Small Craft Facility</w:t>
-            </w:r>
-          </w:p>
-        </w:tc>
-      </w:tr>
-      <w:tr>
-        <w:trPr>
-          <w:trHeight w:val="300"/>
-          <w:jc w:val="center"/>
-        </w:trPr>
-        <w:tc>
-          <w:tcPr>
-            <w:tcW w:w="2655" w:type="dxa"/>
-            <w:gridSpan w:val="3"/>
-            <w:tcBorders>
-              <w:top w:val="single" w:sz="4" w:space="0" w:color="auto"/>
-              <w:left w:val="single" w:sz="4" w:space="0" w:color="auto"/>
-              <w:bottom w:val="single" w:sz="4" w:space="0" w:color="auto"/>
-              <w:right w:val="single" w:sz="4" w:space="0" w:color="auto"/>
-            </w:tcBorders>
-            <w:shd w:val="clear" w:color="auto" w:fill="auto"/>
-            <w:noWrap/>
-            <w:vAlign w:val="center"/>
-          </w:tcPr>
-          <w:p>
-            <w:pPr>
-              <w:spacing w:after="0" w:line="240" w:lineRule="auto"/>
-              <w:jc w:val="center"/>
-              <w:rPr>
-                <w:rFonts w:ascii="Calibri" w:eastAsia="Times New Roman" w:hAnsi="Calibri" w:cs="Calibri"/>
-                <w:b/>
-                <w:sz w:val="20"/>
-                <w:szCs w:val="20"/>
-              </w:rPr>
-            </w:pPr>
-            <w:r>
-              <w:rPr>
-                <w:rFonts w:ascii="Calibri" w:eastAsia="Times New Roman" w:hAnsi="Calibri" w:cs="Calibri"/>
-                <w:b/>
-                <w:bCs/>
-                <w:sz w:val="20"/>
-                <w:szCs w:val="20"/>
-              </w:rPr>
-              <w:t>Location</w:t>
-            </w:r>
-          </w:p>
-        </w:tc>
-        <w:tc>
-          <w:tcPr>
-            <w:tcW w:w="8090" w:type="dxa"/>
-            <w:gridSpan w:val="2"/>
-            <w:tcBorders>
-              <w:top w:val="single" w:sz="4" w:space="0" w:color="auto"/>
-              <w:left w:val="single" w:sz="4" w:space="0" w:color="auto"/>
-              <w:bottom w:val="single" w:sz="4" w:space="0" w:color="auto"/>
-              <w:right w:val="single" w:sz="4" w:space="0" w:color="auto"/>
-            </w:tcBorders>
-            <w:shd w:val="clear" w:color="auto" w:fill="auto"/>
-            <w:vAlign w:val="center"/>
-          </w:tcPr>
-          <w:p>
-            <w:pPr>
-              <w:spacing w:after="0" w:line="240" w:lineRule="auto"/>
-              <w:jc w:val="center"/>
-              <w:rPr>
-                <w:rFonts w:ascii="Calibri" w:eastAsia="Times New Roman" w:hAnsi="Calibri" w:cs="Calibri"/>
-                <w:b/>
-                <w:sz w:val="20"/>
-                <w:szCs w:val="20"/>
-              </w:rPr>
-            </w:pPr>
-            <w:r>
-              <w:rPr>
-                <w:rFonts w:ascii="Calibri" w:eastAsia="Times New Roman" w:hAnsi="Calibri" w:cs="Calibri"/>
-                <w:b/>
-                <w:sz w:val="20"/>
-                <w:szCs w:val="20"/>
-              </w:rPr>
-              <w:t>Description</w:t>
-            </w:r>
-          </w:p>
-        </w:tc>
-      </w:tr>
-      <w:tr>
-        <w:trPr>
-          <w:trHeight w:val="300"/>
-          <w:jc w:val="center"/>
-        </w:trPr>
-        <w:tc>
-          <w:tcPr>
-            <w:tcW w:w="2655" w:type="dxa"/>
-            <w:gridSpan w:val="3"/>
-            <w:tcBorders>
-              <w:top w:val="single" w:sz="4" w:space="0" w:color="auto"/>
-              <w:left w:val="single" w:sz="4" w:space="0" w:color="auto"/>
-              <w:bottom w:val="single" w:sz="4" w:space="0" w:color="auto"/>
-              <w:right w:val="single" w:sz="4" w:space="0" w:color="auto"/>
-            </w:tcBorders>
-            <w:shd w:val="clear" w:color="auto" w:fill="auto"/>
-            <w:noWrap/>
-            <w:vAlign w:val="center"/>
-          </w:tcPr>
-          <w:p>
-            <w:pPr>
-              <w:spacing w:after="0" w:line="240" w:lineRule="auto"/>
-              <w:rPr>
-                <w:rFonts w:ascii="Calibri" w:eastAsia="Times New Roman" w:hAnsi="Calibri" w:cs="Calibri"/>
-                <w:sz w:val="20"/>
-                <w:szCs w:val="20"/>
-              </w:rPr>
-            </w:pPr>
-            <w:r>
-              <w:rPr>
-                <w:rFonts w:ascii="Calibri" w:eastAsia="Times New Roman" w:hAnsi="Calibri" w:cs="Calibri"/>
-                <w:sz w:val="20"/>
-                <w:szCs w:val="20"/>
-                <w:highlight w:val="yellow"/>
-              </w:rPr>
-              <w:t>32°20'25.03"S  60°54'41.85"E</w:t>
-            </w:r>
-          </w:p>
-        </w:tc>
-        <w:tc>
-          <w:tcPr>
-            <w:tcW w:w="8090" w:type="dxa"/>
-            <w:gridSpan w:val="2"/>
-            <w:tcBorders>
-              <w:top w:val="single" w:sz="4" w:space="0" w:color="auto"/>
-              <w:left w:val="single" w:sz="4" w:space="0" w:color="auto"/>
-              <w:bottom w:val="single" w:sz="4" w:space="0" w:color="auto"/>
-              <w:right w:val="single" w:sz="4" w:space="0" w:color="auto"/>
-            </w:tcBorders>
-            <w:shd w:val="clear" w:color="auto" w:fill="auto"/>
-            <w:vAlign w:val="center"/>
-          </w:tcPr>
-          <w:p>
-            <w:pPr>
-              <w:spacing w:after="0" w:line="240" w:lineRule="auto"/>
-              <w:rPr>
-                <w:rFonts w:eastAsia="Times New Roman" w:cstheme="minorHAnsi"/>
-                <w:sz w:val="20"/>
-                <w:szCs w:val="20"/>
-              </w:rPr>
-            </w:pPr>
-          </w:p>
-          <w:p>
-            <w:pPr>
-              <w:pStyle w:val="ListParagraph"/>
-              <w:numPr>
-                <w:ilvl w:val="0"/>
-                <w:numId w:val="32"/>
-              </w:numPr>
-              <w:spacing w:after="0" w:line="240" w:lineRule="auto"/>
-              <w:rPr>
-                <w:rFonts w:eastAsia="Times New Roman" w:cstheme="minorHAnsi"/>
-                <w:sz w:val="20"/>
-                <w:szCs w:val="20"/>
-              </w:rPr>
-            </w:pPr>
-            <w:r>
-              <w:rPr>
-                <w:rFonts w:ascii="Calibri" w:hAnsi="Calibri" w:cs="Calibri"/>
-                <w:bCs/>
-                <w:sz w:val="20"/>
-                <w:szCs w:val="20"/>
-                <w:lang w:val="en-GB"/>
-              </w:rPr>
-              <w:t>Small Craft Facility</w:t>
-            </w:r>
-            <w:r>
-              <w:rPr>
-                <w:rFonts w:eastAsia="Times New Roman" w:cstheme="minorHAnsi"/>
-                <w:sz w:val="20"/>
-                <w:szCs w:val="20"/>
-              </w:rPr>
-              <w:t xml:space="preserve"> </w:t>
-            </w:r>
-            <w:r>
-              <w:rPr>
-                <w:rFonts w:eastAsia="Times New Roman" w:cstheme="minorHAnsi"/>
-                <w:sz w:val="20"/>
-                <w:szCs w:val="20"/>
-              </w:rPr>
-              <w:t>(Point)</w:t>
-            </w:r>
-          </w:p>
-          <w:p>
-            <w:pPr>
-              <w:pStyle w:val="ListParagraph"/>
-              <w:numPr>
-                <w:ilvl w:val="1"/>
-                <w:numId w:val="32"/>
-              </w:numPr>
-              <w:spacing w:after="0" w:line="240" w:lineRule="auto"/>
-              <w:rPr>
-                <w:rFonts w:eastAsia="Times New Roman" w:cstheme="minorHAnsi"/>
-                <w:sz w:val="20"/>
-                <w:szCs w:val="20"/>
-              </w:rPr>
-            </w:pPr>
-            <w:r>
-              <w:rPr>
-                <w:rFonts w:eastAsia="Times New Roman" w:cstheme="minorHAnsi"/>
-                <w:sz w:val="20"/>
-                <w:szCs w:val="20"/>
-              </w:rPr>
-              <w:t xml:space="preserve">category of </w:t>
-            </w:r>
-            <w:r>
-              <w:rPr>
-                <w:rFonts w:ascii="Calibri" w:hAnsi="Calibri" w:cs="Calibri"/>
-                <w:bCs/>
-                <w:sz w:val="20"/>
-                <w:szCs w:val="20"/>
-                <w:lang w:val="en-GB"/>
-              </w:rPr>
-              <w:t>small craft facility</w:t>
-            </w:r>
-            <w:r>
-              <w:rPr>
-                <w:rFonts w:eastAsia="Times New Roman" w:cstheme="minorHAnsi"/>
-                <w:sz w:val="20"/>
-                <w:szCs w:val="20"/>
-              </w:rPr>
-              <w:t xml:space="preserve"> </w:t>
-            </w:r>
-            <w:r>
-              <w:rPr>
-                <w:rFonts w:eastAsia="Times New Roman" w:cstheme="minorHAnsi"/>
-                <w:sz w:val="20"/>
-                <w:szCs w:val="20"/>
-              </w:rPr>
-              <w:t>– 1 (</w:t>
-            </w:r>
-            <w:r>
-              <w:rPr>
-                <w:rFonts w:eastAsia="Times New Roman" w:cstheme="minorHAnsi"/>
-                <w:sz w:val="20"/>
-                <w:szCs w:val="20"/>
-              </w:rPr>
-              <w:t>visitors berth</w:t>
-            </w:r>
-            <w:r>
-              <w:rPr>
-                <w:rFonts w:eastAsia="Times New Roman" w:cstheme="minorHAnsi"/>
-                <w:sz w:val="20"/>
-                <w:szCs w:val="20"/>
-              </w:rPr>
-              <w:t>)</w:t>
-            </w:r>
-          </w:p>
-          <w:p>
-            <w:pPr>
-              <w:pStyle w:val="ListParagraph"/>
-              <w:numPr>
-                <w:ilvl w:val="1"/>
-                <w:numId w:val="32"/>
-              </w:numPr>
-              <w:spacing w:after="0" w:line="240" w:lineRule="auto"/>
-              <w:rPr>
-                <w:rFonts w:eastAsia="Times New Roman" w:cstheme="minorHAnsi"/>
-                <w:sz w:val="20"/>
-                <w:szCs w:val="20"/>
-              </w:rPr>
-            </w:pPr>
-            <w:r>
-              <w:rPr>
-                <w:rFonts w:eastAsia="Times New Roman" w:cstheme="minorHAnsi"/>
-                <w:sz w:val="20"/>
-                <w:szCs w:val="20"/>
-              </w:rPr>
-              <w:t xml:space="preserve">Feature name </w:t>
-            </w:r>
-          </w:p>
-          <w:p>
-            <w:pPr>
-              <w:pStyle w:val="ListParagraph"/>
-              <w:numPr>
-                <w:ilvl w:val="2"/>
-                <w:numId w:val="32"/>
-              </w:numPr>
-              <w:spacing w:after="0" w:line="240" w:lineRule="auto"/>
-              <w:rPr>
-                <w:rFonts w:eastAsia="Times New Roman" w:cstheme="minorHAnsi"/>
-                <w:sz w:val="20"/>
-                <w:szCs w:val="20"/>
-              </w:rPr>
-            </w:pPr>
-            <w:r>
-              <w:rPr>
-                <w:rFonts w:eastAsia="Times New Roman" w:cstheme="minorHAnsi"/>
-                <w:sz w:val="20"/>
-                <w:szCs w:val="20"/>
-              </w:rPr>
-              <w:t>Name – “</w:t>
-            </w:r>
-            <w:r>
-              <w:rPr>
-                <w:rFonts w:eastAsia="Times New Roman" w:cstheme="minorHAnsi"/>
-                <w:sz w:val="20"/>
-                <w:szCs w:val="20"/>
-              </w:rPr>
-              <w:t>No 1</w:t>
-            </w:r>
-            <w:r>
-              <w:rPr>
-                <w:rFonts w:eastAsia="Times New Roman" w:cstheme="minorHAnsi"/>
-                <w:sz w:val="20"/>
-                <w:szCs w:val="20"/>
-              </w:rPr>
-              <w:t>”</w:t>
-            </w:r>
-          </w:p>
-          <w:p>
-            <w:pPr>
-              <w:pStyle w:val="ListParagraph"/>
-              <w:spacing w:after="0" w:line="240" w:lineRule="auto"/>
-              <w:ind w:left="1440"/>
-              <w:rPr>
-                <w:rFonts w:eastAsia="Times New Roman" w:cstheme="minorHAnsi"/>
-                <w:sz w:val="20"/>
-                <w:szCs w:val="20"/>
-              </w:rPr>
-            </w:pPr>
-          </w:p>
-          <w:p>
-            <w:pPr>
-              <w:pStyle w:val="ListParagraph"/>
-              <w:numPr>
-                <w:ilvl w:val="0"/>
-                <w:numId w:val="32"/>
-              </w:numPr>
-              <w:spacing w:after="0" w:line="240" w:lineRule="auto"/>
-              <w:rPr>
-                <w:rFonts w:eastAsia="Times New Roman" w:cstheme="minorHAnsi"/>
-                <w:sz w:val="20"/>
-                <w:szCs w:val="20"/>
-              </w:rPr>
-            </w:pPr>
-            <w:r>
-              <w:rPr>
-                <w:rFonts w:ascii="Calibri" w:hAnsi="Calibri" w:cs="Calibri"/>
-                <w:bCs/>
-                <w:sz w:val="20"/>
-                <w:szCs w:val="20"/>
-                <w:lang w:val="en-GB"/>
-              </w:rPr>
-              <w:t>Small Craft Facility</w:t>
-            </w:r>
-            <w:r>
-              <w:rPr>
-                <w:rFonts w:eastAsia="Times New Roman" w:cstheme="minorHAnsi"/>
-                <w:sz w:val="20"/>
-                <w:szCs w:val="20"/>
-              </w:rPr>
-              <w:t xml:space="preserve"> </w:t>
-            </w:r>
-            <w:r>
-              <w:rPr>
-                <w:rFonts w:eastAsia="Times New Roman" w:cstheme="minorHAnsi"/>
-                <w:sz w:val="20"/>
-                <w:szCs w:val="20"/>
-              </w:rPr>
-              <w:t>(</w:t>
-            </w:r>
-            <w:r>
-              <w:rPr>
-                <w:rFonts w:eastAsia="Times New Roman" w:cstheme="minorHAnsi"/>
-                <w:sz w:val="20"/>
-                <w:szCs w:val="20"/>
-              </w:rPr>
-              <w:t>Surface</w:t>
-            </w:r>
-          </w:p>
-          <w:p>
-            <w:pPr>
-              <w:pStyle w:val="ListParagraph"/>
-              <w:numPr>
-                <w:ilvl w:val="1"/>
-                <w:numId w:val="32"/>
-              </w:numPr>
-              <w:spacing w:after="0" w:line="240" w:lineRule="auto"/>
-              <w:rPr>
-                <w:rFonts w:eastAsia="Times New Roman" w:cstheme="minorHAnsi"/>
-                <w:sz w:val="20"/>
-                <w:szCs w:val="20"/>
-              </w:rPr>
-            </w:pPr>
-            <w:r>
-              <w:rPr>
-                <w:rFonts w:eastAsia="Times New Roman" w:cstheme="minorHAnsi"/>
-                <w:sz w:val="20"/>
-                <w:szCs w:val="20"/>
-              </w:rPr>
-              <w:t xml:space="preserve">category of </w:t>
-            </w:r>
-            <w:r>
-              <w:rPr>
-                <w:rFonts w:ascii="Calibri" w:hAnsi="Calibri" w:cs="Calibri"/>
-                <w:bCs/>
-                <w:sz w:val="20"/>
-                <w:szCs w:val="20"/>
-                <w:lang w:val="en-GB"/>
-              </w:rPr>
-              <w:t>small craft facility</w:t>
-            </w:r>
-            <w:r>
-              <w:rPr>
-                <w:rFonts w:eastAsia="Times New Roman" w:cstheme="minorHAnsi"/>
-                <w:sz w:val="20"/>
-                <w:szCs w:val="20"/>
-              </w:rPr>
-              <w:t xml:space="preserve"> – 5 (boatyard)</w:t>
-            </w:r>
-          </w:p>
-          <w:p>
-            <w:pPr>
-              <w:pStyle w:val="ListParagraph"/>
-              <w:numPr>
-                <w:ilvl w:val="1"/>
-                <w:numId w:val="32"/>
-              </w:numPr>
-              <w:spacing w:after="0" w:line="240" w:lineRule="auto"/>
-              <w:rPr>
-                <w:rFonts w:eastAsia="Times New Roman" w:cstheme="minorHAnsi"/>
-                <w:sz w:val="20"/>
-                <w:szCs w:val="20"/>
-              </w:rPr>
-            </w:pPr>
-            <w:r>
-              <w:rPr>
-                <w:rFonts w:eastAsia="Times New Roman" w:cstheme="minorHAnsi"/>
-                <w:sz w:val="20"/>
-                <w:szCs w:val="20"/>
-              </w:rPr>
-              <w:t xml:space="preserve">Feature name </w:t>
-            </w:r>
-          </w:p>
-          <w:p>
-            <w:pPr>
-              <w:pStyle w:val="ListParagraph"/>
-              <w:numPr>
-                <w:ilvl w:val="2"/>
-                <w:numId w:val="32"/>
-              </w:numPr>
-              <w:spacing w:after="0" w:line="240" w:lineRule="auto"/>
-              <w:rPr>
-                <w:rFonts w:eastAsia="Times New Roman" w:cstheme="minorHAnsi"/>
-                <w:sz w:val="20"/>
-                <w:szCs w:val="20"/>
-              </w:rPr>
-            </w:pPr>
-            <w:r>
-              <w:rPr>
-                <w:rFonts w:eastAsia="Times New Roman" w:cstheme="minorHAnsi"/>
-                <w:sz w:val="20"/>
-                <w:szCs w:val="20"/>
-              </w:rPr>
-              <w:t>Name – “</w:t>
-            </w:r>
-            <w:r>
-              <w:rPr>
-                <w:rFonts w:eastAsia="Times New Roman" w:cstheme="minorHAnsi"/>
-                <w:sz w:val="20"/>
-                <w:szCs w:val="20"/>
-              </w:rPr>
-              <w:t>Cremyll</w:t>
-            </w:r>
-            <w:r>
-              <w:rPr>
-                <w:rFonts w:eastAsia="Times New Roman" w:cstheme="minorHAnsi"/>
-                <w:sz w:val="20"/>
-                <w:szCs w:val="20"/>
-              </w:rPr>
-              <w:t>”</w:t>
-            </w:r>
-          </w:p>
-          <w:p>
-            <w:pPr>
-              <w:spacing w:after="0" w:line="240" w:lineRule="auto"/>
-              <w:rPr>
-                <w:rFonts w:eastAsia="Times New Roman" w:cstheme="minorHAnsi"/>
-                <w:sz w:val="20"/>
-                <w:szCs w:val="20"/>
-              </w:rPr>
-            </w:pPr>
-          </w:p>
-          <w:p>
-            <w:pPr>
-              <w:spacing w:after="0" w:line="240" w:lineRule="auto"/>
-              <w:rPr>
-                <w:rFonts w:eastAsia="Times New Roman" w:cstheme="minorHAnsi"/>
-                <w:sz w:val="20"/>
-                <w:szCs w:val="20"/>
-              </w:rPr>
-            </w:pPr>
-            <w:r>
-              <w:rPr>
-                <w:rFonts w:eastAsia="Times New Roman" w:cstheme="minorHAnsi"/>
-                <w:sz w:val="20"/>
-                <w:szCs w:val="20"/>
-              </w:rPr>
-              <w:t xml:space="preserve">Note 1 – </w:t>
-            </w:r>
-            <w:r>
-              <w:rPr>
-                <w:rFonts w:eastAsia="Times New Roman" w:cstheme="minorHAnsi"/>
-                <w:sz w:val="20"/>
-                <w:szCs w:val="20"/>
-              </w:rPr>
-              <w:t>Consider additional portrayal variations for this feature in futu</w:t>
-            </w:r>
-            <w:r>
-              <w:rPr>
-                <w:rFonts w:eastAsia="Times New Roman" w:cstheme="minorHAnsi"/>
-                <w:sz w:val="20"/>
-                <w:szCs w:val="20"/>
-              </w:rPr>
-              <w:t>re.</w:t>
-            </w:r>
-          </w:p>
-          <w:p>
-            <w:pPr>
-              <w:spacing w:after="0" w:line="240" w:lineRule="auto"/>
-              <w:rPr>
-                <w:rFonts w:eastAsia="Times New Roman" w:cstheme="minorHAnsi"/>
-                <w:sz w:val="20"/>
-                <w:szCs w:val="20"/>
-              </w:rPr>
-            </w:pPr>
-            <w:r>
-              <w:rPr>
-                <w:rFonts w:eastAsia="Times New Roman" w:cstheme="minorHAnsi"/>
-                <w:sz w:val="20"/>
-                <w:szCs w:val="20"/>
-              </w:rPr>
-              <w:t xml:space="preserve"> </w:t>
-            </w:r>
-          </w:p>
-        </w:tc>
-      </w:tr>
-      <w:tr>
-        <w:trPr>
-          <w:trHeight w:val="845"/>
-          <w:jc w:val="center"/>
-        </w:trPr>
-        <w:tc>
-          <w:tcPr>
-            <w:tcW w:w="2306" w:type="dxa"/>
-            <w:gridSpan w:val="2"/>
-            <w:tcBorders>
-              <w:top w:val="single" w:sz="4" w:space="0" w:color="auto"/>
-              <w:left w:val="single" w:sz="4" w:space="0" w:color="auto"/>
-              <w:bottom w:val="single" w:sz="4" w:space="0" w:color="auto"/>
-              <w:right w:val="single" w:sz="4" w:space="0" w:color="auto"/>
-            </w:tcBorders>
-            <w:shd w:val="clear" w:color="auto" w:fill="auto"/>
-            <w:noWrap/>
-            <w:vAlign w:val="center"/>
-            <w:hideMark/>
-          </w:tcPr>
-          <w:p>
-            <w:pPr>
-              <w:spacing w:after="0" w:line="240" w:lineRule="auto"/>
-              <w:rPr>
-                <w:rFonts w:ascii="Calibri" w:eastAsia="Times New Roman" w:hAnsi="Calibri" w:cs="Calibri"/>
-                <w:sz w:val="20"/>
-                <w:szCs w:val="20"/>
-              </w:rPr>
-            </w:pPr>
-            <w:r>
-              <w:rPr>
-                <w:rFonts w:ascii="Calibri" w:eastAsia="Times New Roman" w:hAnsi="Calibri" w:cs="Calibri"/>
-                <w:b/>
-                <w:bCs/>
-                <w:sz w:val="20"/>
-                <w:szCs w:val="20"/>
-              </w:rPr>
-              <w:t>Screen Capture</w:t>
-            </w:r>
-          </w:p>
-        </w:tc>
-        <w:tc>
-          <w:tcPr>
-            <w:tcW w:w="8439" w:type="dxa"/>
-            <w:gridSpan w:val="3"/>
-            <w:tcBorders>
-              <w:top w:val="single" w:sz="4" w:space="0" w:color="auto"/>
-              <w:left w:val="nil"/>
-              <w:bottom w:val="single" w:sz="4" w:space="0" w:color="auto"/>
-              <w:right w:val="single" w:sz="4" w:space="0" w:color="auto"/>
-            </w:tcBorders>
-            <w:shd w:val="clear" w:color="auto" w:fill="auto"/>
-            <w:noWrap/>
-            <w:vAlign w:val="center"/>
-          </w:tcPr>
-          <w:p>
-            <w:pPr>
-              <w:spacing w:after="0" w:line="240" w:lineRule="auto"/>
-              <w:rPr>
-                <w:noProof/>
-                <w:lang w:val="en-GB" w:eastAsia="en-GB"/>
-              </w:rPr>
-            </w:pPr>
-          </w:p>
-          <w:p>
-            <w:pPr>
-              <w:spacing w:after="0" w:line="240" w:lineRule="auto"/>
-              <w:rPr>
-                <w:noProof/>
-                <w:lang w:val="en-GB" w:eastAsia="en-GB"/>
-              </w:rPr>
-            </w:pPr>
-          </w:p>
-          <w:p>
-            <w:pPr>
-              <w:spacing w:after="0" w:line="240" w:lineRule="auto"/>
-              <w:rPr>
-                <w:rFonts w:ascii="Calibri" w:eastAsia="Times New Roman" w:hAnsi="Calibri" w:cs="Calibri"/>
-                <w:sz w:val="20"/>
-                <w:szCs w:val="20"/>
-                <w:lang w:val="en-GB"/>
-              </w:rPr>
-            </w:pPr>
-          </w:p>
-        </w:tc>
-      </w:tr>
-    </w:tbl>
-    <w:p>
-      <w:pPr>
-        <w:spacing w:after="160" w:line="259" w:lineRule="auto"/>
-        <w:rPr>
-          <w:b/>
-          <w:sz w:val="28"/>
-          <w:szCs w:val="28"/>
-        </w:rPr>
-      </w:pPr>
-    </w:p>
     <w:sectPr>
-      <w:headerReference w:type="default" r:id="rId13"/>
-      <w:footerReference w:type="default" r:id="rId14"/>
+      <w:headerReference w:type="default" r:id="rId21"/>
+      <w:footerReference w:type="default" r:id="rId22"/>
       <w:pgSz w:w="12240" w:h="15840"/>
       <w:pgMar w:top="720" w:right="720" w:bottom="720" w:left="720" w:header="720" w:footer="720" w:gutter="0"/>
       <w:cols w:space="720"/>
@@ -8020,7 +8626,7 @@
 </file>
 
 <file path=word/endnotes.xml><?xml version="1.0" encoding="utf-8"?>
-<w:endnotes xmlns:wpc="http://schemas.microsoft.com/office/word/2010/wordprocessingCanvas" xmlns:cx="http://schemas.microsoft.com/office/drawing/2014/chartex" xmlns:cx1="http://schemas.microsoft.com/office/drawing/2015/9/8/chartex" xmlns:cx2="http://schemas.microsoft.com/office/drawing/2015/10/21/chartex" xmlns:cx3="http://schemas.microsoft.com/office/drawing/2016/5/9/chartex" xmlns:cx4="http://schemas.microsoft.com/office/drawing/2016/5/10/chartex" xmlns:cx5="http://schemas.microsoft.com/office/drawing/2016/5/11/chartex" xmlns:cx6="http://schemas.microsoft.com/office/drawing/2016/5/12/chartex" xmlns:cx7="http://schemas.microsoft.com/office/drawing/2016/5/13/chartex" xmlns:cx8="http://schemas.microsoft.com/office/drawing/2016/5/14/chartex" xmlns:mc="http://schemas.openxmlformats.org/markup-compatibility/2006" xmlns:aink="http://schemas.microsoft.com/office/drawing/2016/ink" xmlns:am3d="http://schemas.microsoft.com/office/drawing/2017/model3d" xmlns:o="urn:schemas-microsoft-com:office:office" xmlns:oel="http://schemas.microsoft.com/office/2019/extlst" xmlns:r="http://schemas.openxmlformats.org/officeDocument/2006/relationships" xmlns:m="http://schemas.openxmlformats.org/officeDocument/2006/math" xmlns:v="urn:schemas-microsoft-com:vml" xmlns:wp14="http://schemas.microsoft.com/office/word/2010/wordprocessingDrawing" xmlns:wp="http://schemas.openxmlformats.org/drawingml/2006/wordprocessingDrawing" xmlns:w10="urn:schemas-microsoft-com:office:word" xmlns:w="http://schemas.openxmlformats.org/wordprocessingml/2006/main" xmlns:w14="http://schemas.microsoft.com/office/word/2010/wordml" xmlns:w15="http://schemas.microsoft.com/office/word/2012/wordml" xmlns:w16cex="http://schemas.microsoft.com/office/word/2018/wordml/cex" xmlns:w16cid="http://schemas.microsoft.com/office/word/2016/wordml/cid" xmlns:w16="http://schemas.microsoft.com/office/word/2018/wordml" xmlns:w16sdtdh="http://schemas.microsoft.com/office/word/2020/wordml/sdtdatahash" xmlns:w16se="http://schemas.microsoft.com/office/word/2015/wordml/symex" xmlns:wpg="http://schemas.microsoft.com/office/word/2010/wordprocessingGroup" xmlns:wpi="http://schemas.microsoft.com/office/word/2010/wordprocessingInk" xmlns:wne="http://schemas.microsoft.com/office/word/2006/wordml" xmlns:wps="http://schemas.microsoft.com/office/word/2010/wordprocessingShape" mc:Ignorable="w14 w15 w16se w16cid w16 w16cex w16sdtdh wp14">
+<w:endnotes xmlns:wpc="http://schemas.microsoft.com/office/word/2010/wordprocessingCanvas" xmlns:mc="http://schemas.openxmlformats.org/markup-compatibility/2006" xmlns:o="urn:schemas-microsoft-com:office:office" xmlns:r="http://schemas.openxmlformats.org/officeDocument/2006/relationships" xmlns:m="http://schemas.openxmlformats.org/officeDocument/2006/math" xmlns:v="urn:schemas-microsoft-com:vml" xmlns:wp14="http://schemas.microsoft.com/office/word/2010/wordprocessingDrawing" xmlns:wp="http://schemas.openxmlformats.org/drawingml/2006/wordprocessingDrawing" xmlns:w10="urn:schemas-microsoft-com:office:word" xmlns:w="http://schemas.openxmlformats.org/wordprocessingml/2006/main" xmlns:w14="http://schemas.microsoft.com/office/word/2010/wordml" xmlns:w15="http://schemas.microsoft.com/office/word/2012/wordml" xmlns:wpg="http://schemas.microsoft.com/office/word/2010/wordprocessingGroup" xmlns:wpi="http://schemas.microsoft.com/office/word/2010/wordprocessingInk" xmlns:wne="http://schemas.microsoft.com/office/word/2006/wordml" xmlns:wps="http://schemas.microsoft.com/office/word/2010/wordprocessingShape" mc:Ignorable="w14 w15 wp14">
   <w:endnote w:type="separator" w:id="-1">
     <w:p>
       <w:pPr>
@@ -8045,7 +8651,7 @@
 </file>
 
 <file path=word/footer1.xml><?xml version="1.0" encoding="utf-8"?>
-<w:ftr xmlns:wpc="http://schemas.microsoft.com/office/word/2010/wordprocessingCanvas" xmlns:cx="http://schemas.microsoft.com/office/drawing/2014/chartex" xmlns:cx1="http://schemas.microsoft.com/office/drawing/2015/9/8/chartex" xmlns:cx2="http://schemas.microsoft.com/office/drawing/2015/10/21/chartex" xmlns:cx3="http://schemas.microsoft.com/office/drawing/2016/5/9/chartex" xmlns:cx4="http://schemas.microsoft.com/office/drawing/2016/5/10/chartex" xmlns:cx5="http://schemas.microsoft.com/office/drawing/2016/5/11/chartex" xmlns:cx6="http://schemas.microsoft.com/office/drawing/2016/5/12/chartex" xmlns:cx7="http://schemas.microsoft.com/office/drawing/2016/5/13/chartex" xmlns:cx8="http://schemas.microsoft.com/office/drawing/2016/5/14/chartex" xmlns:mc="http://schemas.openxmlformats.org/markup-compatibility/2006" xmlns:aink="http://schemas.microsoft.com/office/drawing/2016/ink" xmlns:am3d="http://schemas.microsoft.com/office/drawing/2017/model3d" xmlns:o="urn:schemas-microsoft-com:office:office" xmlns:oel="http://schemas.microsoft.com/office/2019/extlst" xmlns:r="http://schemas.openxmlformats.org/officeDocument/2006/relationships" xmlns:m="http://schemas.openxmlformats.org/officeDocument/2006/math" xmlns:v="urn:schemas-microsoft-com:vml" xmlns:wp14="http://schemas.microsoft.com/office/word/2010/wordprocessingDrawing" xmlns:wp="http://schemas.openxmlformats.org/drawingml/2006/wordprocessingDrawing" xmlns:w10="urn:schemas-microsoft-com:office:word" xmlns:w="http://schemas.openxmlformats.org/wordprocessingml/2006/main" xmlns:w14="http://schemas.microsoft.com/office/word/2010/wordml" xmlns:w15="http://schemas.microsoft.com/office/word/2012/wordml" xmlns:w16cex="http://schemas.microsoft.com/office/word/2018/wordml/cex" xmlns:w16cid="http://schemas.microsoft.com/office/word/2016/wordml/cid" xmlns:w16="http://schemas.microsoft.com/office/word/2018/wordml" xmlns:w16sdtdh="http://schemas.microsoft.com/office/word/2020/wordml/sdtdatahash" xmlns:w16se="http://schemas.microsoft.com/office/word/2015/wordml/symex" xmlns:wpg="http://schemas.microsoft.com/office/word/2010/wordprocessingGroup" xmlns:wpi="http://schemas.microsoft.com/office/word/2010/wordprocessingInk" xmlns:wne="http://schemas.microsoft.com/office/word/2006/wordml" xmlns:wps="http://schemas.microsoft.com/office/word/2010/wordprocessingShape" mc:Ignorable="w14 w15 w16se w16cid w16 w16cex w16sdtdh wp14">
+<w:ftr xmlns:wpc="http://schemas.microsoft.com/office/word/2010/wordprocessingCanvas" xmlns:mc="http://schemas.openxmlformats.org/markup-compatibility/2006" xmlns:o="urn:schemas-microsoft-com:office:office" xmlns:r="http://schemas.openxmlformats.org/officeDocument/2006/relationships" xmlns:m="http://schemas.openxmlformats.org/officeDocument/2006/math" xmlns:v="urn:schemas-microsoft-com:vml" xmlns:wp14="http://schemas.microsoft.com/office/word/2010/wordprocessingDrawing" xmlns:wp="http://schemas.openxmlformats.org/drawingml/2006/wordprocessingDrawing" xmlns:w10="urn:schemas-microsoft-com:office:word" xmlns:w="http://schemas.openxmlformats.org/wordprocessingml/2006/main" xmlns:w14="http://schemas.microsoft.com/office/word/2010/wordml" xmlns:w15="http://schemas.microsoft.com/office/word/2012/wordml" xmlns:wpg="http://schemas.microsoft.com/office/word/2010/wordprocessingGroup" xmlns:wpi="http://schemas.microsoft.com/office/word/2010/wordprocessingInk" xmlns:wne="http://schemas.microsoft.com/office/word/2006/wordml" xmlns:wps="http://schemas.microsoft.com/office/word/2010/wordprocessingShape" mc:Ignorable="w14 w15 wp14">
   <w:sdt>
     <w:sdtPr>
       <w:id w:val="-1319574092"/>
@@ -8078,7 +8684,7 @@
           <w:rPr>
             <w:noProof/>
           </w:rPr>
-          <w:t>2</w:t>
+          <w:t>6</w:t>
         </w:r>
         <w:r>
           <w:rPr>
@@ -8098,7 +8704,7 @@
 </file>
 
 <file path=word/footnotes.xml><?xml version="1.0" encoding="utf-8"?>
-<w:footnotes xmlns:wpc="http://schemas.microsoft.com/office/word/2010/wordprocessingCanvas" xmlns:cx="http://schemas.microsoft.com/office/drawing/2014/chartex" xmlns:cx1="http://schemas.microsoft.com/office/drawing/2015/9/8/chartex" xmlns:cx2="http://schemas.microsoft.com/office/drawing/2015/10/21/chartex" xmlns:cx3="http://schemas.microsoft.com/office/drawing/2016/5/9/chartex" xmlns:cx4="http://schemas.microsoft.com/office/drawing/2016/5/10/chartex" xmlns:cx5="http://schemas.microsoft.com/office/drawing/2016/5/11/chartex" xmlns:cx6="http://schemas.microsoft.com/office/drawing/2016/5/12/chartex" xmlns:cx7="http://schemas.microsoft.com/office/drawing/2016/5/13/chartex" xmlns:cx8="http://schemas.microsoft.com/office/drawing/2016/5/14/chartex" xmlns:mc="http://schemas.openxmlformats.org/markup-compatibility/2006" xmlns:aink="http://schemas.microsoft.com/office/drawing/2016/ink" xmlns:am3d="http://schemas.microsoft.com/office/drawing/2017/model3d" xmlns:o="urn:schemas-microsoft-com:office:office" xmlns:oel="http://schemas.microsoft.com/office/2019/extlst" xmlns:r="http://schemas.openxmlformats.org/officeDocument/2006/relationships" xmlns:m="http://schemas.openxmlformats.org/officeDocument/2006/math" xmlns:v="urn:schemas-microsoft-com:vml" xmlns:wp14="http://schemas.microsoft.com/office/word/2010/wordprocessingDrawing" xmlns:wp="http://schemas.openxmlformats.org/drawingml/2006/wordprocessingDrawing" xmlns:w10="urn:schemas-microsoft-com:office:word" xmlns:w="http://schemas.openxmlformats.org/wordprocessingml/2006/main" xmlns:w14="http://schemas.microsoft.com/office/word/2010/wordml" xmlns:w15="http://schemas.microsoft.com/office/word/2012/wordml" xmlns:w16cex="http://schemas.microsoft.com/office/word/2018/wordml/cex" xmlns:w16cid="http://schemas.microsoft.com/office/word/2016/wordml/cid" xmlns:w16="http://schemas.microsoft.com/office/word/2018/wordml" xmlns:w16sdtdh="http://schemas.microsoft.com/office/word/2020/wordml/sdtdatahash" xmlns:w16se="http://schemas.microsoft.com/office/word/2015/wordml/symex" xmlns:wpg="http://schemas.microsoft.com/office/word/2010/wordprocessingGroup" xmlns:wpi="http://schemas.microsoft.com/office/word/2010/wordprocessingInk" xmlns:wne="http://schemas.microsoft.com/office/word/2006/wordml" xmlns:wps="http://schemas.microsoft.com/office/word/2010/wordprocessingShape" mc:Ignorable="w14 w15 w16se w16cid w16 w16cex w16sdtdh wp14">
+<w:footnotes xmlns:wpc="http://schemas.microsoft.com/office/word/2010/wordprocessingCanvas" xmlns:mc="http://schemas.openxmlformats.org/markup-compatibility/2006" xmlns:o="urn:schemas-microsoft-com:office:office" xmlns:r="http://schemas.openxmlformats.org/officeDocument/2006/relationships" xmlns:m="http://schemas.openxmlformats.org/officeDocument/2006/math" xmlns:v="urn:schemas-microsoft-com:vml" xmlns:wp14="http://schemas.microsoft.com/office/word/2010/wordprocessingDrawing" xmlns:wp="http://schemas.openxmlformats.org/drawingml/2006/wordprocessingDrawing" xmlns:w10="urn:schemas-microsoft-com:office:word" xmlns:w="http://schemas.openxmlformats.org/wordprocessingml/2006/main" xmlns:w14="http://schemas.microsoft.com/office/word/2010/wordml" xmlns:w15="http://schemas.microsoft.com/office/word/2012/wordml" xmlns:wpg="http://schemas.microsoft.com/office/word/2010/wordprocessingGroup" xmlns:wpi="http://schemas.microsoft.com/office/word/2010/wordprocessingInk" xmlns:wne="http://schemas.microsoft.com/office/word/2006/wordml" xmlns:wps="http://schemas.microsoft.com/office/word/2010/wordprocessingShape" mc:Ignorable="w14 w15 wp14">
   <w:footnote w:type="separator" w:id="-1">
     <w:p>
       <w:pPr>
@@ -8123,7 +8729,7 @@
 </file>
 
 <file path=word/header1.xml><?xml version="1.0" encoding="utf-8"?>
-<w:hdr xmlns:wpc="http://schemas.microsoft.com/office/word/2010/wordprocessingCanvas" xmlns:cx="http://schemas.microsoft.com/office/drawing/2014/chartex" xmlns:cx1="http://schemas.microsoft.com/office/drawing/2015/9/8/chartex" xmlns:cx2="http://schemas.microsoft.com/office/drawing/2015/10/21/chartex" xmlns:cx3="http://schemas.microsoft.com/office/drawing/2016/5/9/chartex" xmlns:cx4="http://schemas.microsoft.com/office/drawing/2016/5/10/chartex" xmlns:cx5="http://schemas.microsoft.com/office/drawing/2016/5/11/chartex" xmlns:cx6="http://schemas.microsoft.com/office/drawing/2016/5/12/chartex" xmlns:cx7="http://schemas.microsoft.com/office/drawing/2016/5/13/chartex" xmlns:cx8="http://schemas.microsoft.com/office/drawing/2016/5/14/chartex" xmlns:mc="http://schemas.openxmlformats.org/markup-compatibility/2006" xmlns:aink="http://schemas.microsoft.com/office/drawing/2016/ink" xmlns:am3d="http://schemas.microsoft.com/office/drawing/2017/model3d" xmlns:o="urn:schemas-microsoft-com:office:office" xmlns:oel="http://schemas.microsoft.com/office/2019/extlst" xmlns:r="http://schemas.openxmlformats.org/officeDocument/2006/relationships" xmlns:m="http://schemas.openxmlformats.org/officeDocument/2006/math" xmlns:v="urn:schemas-microsoft-com:vml" xmlns:wp14="http://schemas.microsoft.com/office/word/2010/wordprocessingDrawing" xmlns:wp="http://schemas.openxmlformats.org/drawingml/2006/wordprocessingDrawing" xmlns:w10="urn:schemas-microsoft-com:office:word" xmlns:w="http://schemas.openxmlformats.org/wordprocessingml/2006/main" xmlns:w14="http://schemas.microsoft.com/office/word/2010/wordml" xmlns:w15="http://schemas.microsoft.com/office/word/2012/wordml" xmlns:w16cex="http://schemas.microsoft.com/office/word/2018/wordml/cex" xmlns:w16cid="http://schemas.microsoft.com/office/word/2016/wordml/cid" xmlns:w16="http://schemas.microsoft.com/office/word/2018/wordml" xmlns:w16sdtdh="http://schemas.microsoft.com/office/word/2020/wordml/sdtdatahash" xmlns:w16se="http://schemas.microsoft.com/office/word/2015/wordml/symex" xmlns:wpg="http://schemas.microsoft.com/office/word/2010/wordprocessingGroup" xmlns:wpi="http://schemas.microsoft.com/office/word/2010/wordprocessingInk" xmlns:wne="http://schemas.microsoft.com/office/word/2006/wordml" xmlns:wps="http://schemas.microsoft.com/office/word/2010/wordprocessingShape" mc:Ignorable="w14 w15 w16se w16cid w16 w16cex w16sdtdh wp14">
+<w:hdr xmlns:wpc="http://schemas.microsoft.com/office/word/2010/wordprocessingCanvas" xmlns:mc="http://schemas.openxmlformats.org/markup-compatibility/2006" xmlns:o="urn:schemas-microsoft-com:office:office" xmlns:r="http://schemas.openxmlformats.org/officeDocument/2006/relationships" xmlns:m="http://schemas.openxmlformats.org/officeDocument/2006/math" xmlns:v="urn:schemas-microsoft-com:vml" xmlns:wp14="http://schemas.microsoft.com/office/word/2010/wordprocessingDrawing" xmlns:wp="http://schemas.openxmlformats.org/drawingml/2006/wordprocessingDrawing" xmlns:w10="urn:schemas-microsoft-com:office:word" xmlns:w="http://schemas.openxmlformats.org/wordprocessingml/2006/main" xmlns:w14="http://schemas.microsoft.com/office/word/2010/wordml" xmlns:w15="http://schemas.microsoft.com/office/word/2012/wordml" xmlns:wpg="http://schemas.microsoft.com/office/word/2010/wordprocessingGroup" xmlns:wpi="http://schemas.microsoft.com/office/word/2010/wordprocessingInk" xmlns:wne="http://schemas.microsoft.com/office/word/2006/wordml" xmlns:wps="http://schemas.microsoft.com/office/word/2010/wordprocessingShape" mc:Ignorable="w14 w15 wp14">
   <w:p>
     <w:pPr>
       <w:pStyle w:val="Header"/>
@@ -8133,8 +8739,8 @@
 </file>
 
 <file path=word/numbering.xml><?xml version="1.0" encoding="utf-8"?>
-<w:numbering xmlns:wpc="http://schemas.microsoft.com/office/word/2010/wordprocessingCanvas" xmlns:cx="http://schemas.microsoft.com/office/drawing/2014/chartex" xmlns:cx1="http://schemas.microsoft.com/office/drawing/2015/9/8/chartex" xmlns:cx2="http://schemas.microsoft.com/office/drawing/2015/10/21/chartex" xmlns:cx3="http://schemas.microsoft.com/office/drawing/2016/5/9/chartex" xmlns:cx4="http://schemas.microsoft.com/office/drawing/2016/5/10/chartex" xmlns:cx5="http://schemas.microsoft.com/office/drawing/2016/5/11/chartex" xmlns:cx6="http://schemas.microsoft.com/office/drawing/2016/5/12/chartex" xmlns:cx7="http://schemas.microsoft.com/office/drawing/2016/5/13/chartex" xmlns:cx8="http://schemas.microsoft.com/office/drawing/2016/5/14/chartex" xmlns:mc="http://schemas.openxmlformats.org/markup-compatibility/2006" xmlns:aink="http://schemas.microsoft.com/office/drawing/2016/ink" xmlns:am3d="http://schemas.microsoft.com/office/drawing/2017/model3d" xmlns:o="urn:schemas-microsoft-com:office:office" xmlns:oel="http://schemas.microsoft.com/office/2019/extlst" xmlns:r="http://schemas.openxmlformats.org/officeDocument/2006/relationships" xmlns:m="http://schemas.openxmlformats.org/officeDocument/2006/math" xmlns:v="urn:schemas-microsoft-com:vml" xmlns:wp14="http://schemas.microsoft.com/office/word/2010/wordprocessingDrawing" xmlns:wp="http://schemas.openxmlformats.org/drawingml/2006/wordprocessingDrawing" xmlns:w10="urn:schemas-microsoft-com:office:word" xmlns:w="http://schemas.openxmlformats.org/wordprocessingml/2006/main" xmlns:w14="http://schemas.microsoft.com/office/word/2010/wordml" xmlns:w15="http://schemas.microsoft.com/office/word/2012/wordml" xmlns:w16cex="http://schemas.microsoft.com/office/word/2018/wordml/cex" xmlns:w16cid="http://schemas.microsoft.com/office/word/2016/wordml/cid" xmlns:w16="http://schemas.microsoft.com/office/word/2018/wordml" xmlns:w16sdtdh="http://schemas.microsoft.com/office/word/2020/wordml/sdtdatahash" xmlns:w16se="http://schemas.microsoft.com/office/word/2015/wordml/symex" xmlns:wpg="http://schemas.microsoft.com/office/word/2010/wordprocessingGroup" xmlns:wpi="http://schemas.microsoft.com/office/word/2010/wordprocessingInk" xmlns:wne="http://schemas.microsoft.com/office/word/2006/wordml" xmlns:wps="http://schemas.microsoft.com/office/word/2010/wordprocessingShape" mc:Ignorable="w14 w15 w16se w16cid w16 w16cex w16sdtdh wp14">
-  <w:abstractNum w:abstractNumId="0" w15:restartNumberingAfterBreak="0">
+<w:numbering xmlns:wpc="http://schemas.microsoft.com/office/word/2010/wordprocessingCanvas" xmlns:mc="http://schemas.openxmlformats.org/markup-compatibility/2006" xmlns:o="urn:schemas-microsoft-com:office:office" xmlns:r="http://schemas.openxmlformats.org/officeDocument/2006/relationships" xmlns:m="http://schemas.openxmlformats.org/officeDocument/2006/math" xmlns:v="urn:schemas-microsoft-com:vml" xmlns:wp14="http://schemas.microsoft.com/office/word/2010/wordprocessingDrawing" xmlns:wp="http://schemas.openxmlformats.org/drawingml/2006/wordprocessingDrawing" xmlns:w10="urn:schemas-microsoft-com:office:word" xmlns:w="http://schemas.openxmlformats.org/wordprocessingml/2006/main" xmlns:w14="http://schemas.microsoft.com/office/word/2010/wordml" xmlns:w15="http://schemas.microsoft.com/office/word/2012/wordml" xmlns:wpg="http://schemas.microsoft.com/office/word/2010/wordprocessingGroup" xmlns:wpi="http://schemas.microsoft.com/office/word/2010/wordprocessingInk" xmlns:wne="http://schemas.microsoft.com/office/word/2006/wordml" xmlns:wps="http://schemas.microsoft.com/office/word/2010/wordprocessingShape" mc:Ignorable="w14 w15 wp14">
+  <w:abstractNum w:abstractNumId="0">
     <w:nsid w:val="0AB578F0"/>
     <w:multiLevelType w:val="hybridMultilevel"/>
     <w:tmpl w:val="A76A292A"/>
@@ -8223,7 +8829,7 @@
       </w:pPr>
     </w:lvl>
   </w:abstractNum>
-  <w:abstractNum w:abstractNumId="1" w15:restartNumberingAfterBreak="0">
+  <w:abstractNum w:abstractNumId="1">
     <w:nsid w:val="14954EC9"/>
     <w:multiLevelType w:val="multilevel"/>
     <w:tmpl w:val="93E086BA"/>
@@ -8336,7 +8942,7 @@
       </w:rPr>
     </w:lvl>
   </w:abstractNum>
-  <w:abstractNum w:abstractNumId="2" w15:restartNumberingAfterBreak="0">
+  <w:abstractNum w:abstractNumId="2">
     <w:nsid w:val="173E662E"/>
     <w:multiLevelType w:val="hybridMultilevel"/>
     <w:tmpl w:val="A76A292A"/>
@@ -8425,7 +9031,7 @@
       </w:pPr>
     </w:lvl>
   </w:abstractNum>
-  <w:abstractNum w:abstractNumId="3" w15:restartNumberingAfterBreak="0">
+  <w:abstractNum w:abstractNumId="3">
     <w:nsid w:val="197263B2"/>
     <w:multiLevelType w:val="hybridMultilevel"/>
     <w:tmpl w:val="03BEF02E"/>
@@ -8538,7 +9144,7 @@
       </w:rPr>
     </w:lvl>
   </w:abstractNum>
-  <w:abstractNum w:abstractNumId="4" w15:restartNumberingAfterBreak="0">
+  <w:abstractNum w:abstractNumId="4">
     <w:nsid w:val="1D625CCB"/>
     <w:multiLevelType w:val="hybridMultilevel"/>
     <w:tmpl w:val="A76A292A"/>
@@ -8627,7 +9233,7 @@
       </w:pPr>
     </w:lvl>
   </w:abstractNum>
-  <w:abstractNum w:abstractNumId="5" w15:restartNumberingAfterBreak="0">
+  <w:abstractNum w:abstractNumId="5">
     <w:nsid w:val="1D810B36"/>
     <w:multiLevelType w:val="hybridMultilevel"/>
     <w:tmpl w:val="9926D08A"/>
@@ -8740,7 +9346,7 @@
       </w:rPr>
     </w:lvl>
   </w:abstractNum>
-  <w:abstractNum w:abstractNumId="6" w15:restartNumberingAfterBreak="0">
+  <w:abstractNum w:abstractNumId="6">
     <w:nsid w:val="247725CC"/>
     <w:multiLevelType w:val="hybridMultilevel"/>
     <w:tmpl w:val="E8EA1542"/>
@@ -8829,7 +9435,7 @@
       </w:pPr>
     </w:lvl>
   </w:abstractNum>
-  <w:abstractNum w:abstractNumId="7" w15:restartNumberingAfterBreak="0">
+  <w:abstractNum w:abstractNumId="7">
     <w:nsid w:val="28796AD4"/>
     <w:multiLevelType w:val="hybridMultilevel"/>
     <w:tmpl w:val="A76A292A"/>
@@ -8918,7 +9524,7 @@
       </w:pPr>
     </w:lvl>
   </w:abstractNum>
-  <w:abstractNum w:abstractNumId="8" w15:restartNumberingAfterBreak="0">
+  <w:abstractNum w:abstractNumId="8">
     <w:nsid w:val="28D122E9"/>
     <w:multiLevelType w:val="hybridMultilevel"/>
     <w:tmpl w:val="02A6000A"/>
@@ -9031,7 +9637,7 @@
       </w:rPr>
     </w:lvl>
   </w:abstractNum>
-  <w:abstractNum w:abstractNumId="9" w15:restartNumberingAfterBreak="0">
+  <w:abstractNum w:abstractNumId="9">
     <w:nsid w:val="2D8A373C"/>
     <w:multiLevelType w:val="hybridMultilevel"/>
     <w:tmpl w:val="A76A292A"/>
@@ -9120,7 +9726,7 @@
       </w:pPr>
     </w:lvl>
   </w:abstractNum>
-  <w:abstractNum w:abstractNumId="10" w15:restartNumberingAfterBreak="0">
+  <w:abstractNum w:abstractNumId="10">
     <w:nsid w:val="38DC01A5"/>
     <w:multiLevelType w:val="hybridMultilevel"/>
     <w:tmpl w:val="A76A292A"/>
@@ -9209,7 +9815,7 @@
       </w:pPr>
     </w:lvl>
   </w:abstractNum>
-  <w:abstractNum w:abstractNumId="11" w15:restartNumberingAfterBreak="0">
+  <w:abstractNum w:abstractNumId="11">
     <w:nsid w:val="393A1B7E"/>
     <w:multiLevelType w:val="hybridMultilevel"/>
     <w:tmpl w:val="82DCC52E"/>
@@ -9298,7 +9904,7 @@
       </w:pPr>
     </w:lvl>
   </w:abstractNum>
-  <w:abstractNum w:abstractNumId="12" w15:restartNumberingAfterBreak="0">
+  <w:abstractNum w:abstractNumId="12">
     <w:nsid w:val="3C73422A"/>
     <w:multiLevelType w:val="hybridMultilevel"/>
     <w:tmpl w:val="A76A292A"/>
@@ -9387,7 +9993,7 @@
       </w:pPr>
     </w:lvl>
   </w:abstractNum>
-  <w:abstractNum w:abstractNumId="13" w15:restartNumberingAfterBreak="0">
+  <w:abstractNum w:abstractNumId="13">
     <w:nsid w:val="3ED24648"/>
     <w:multiLevelType w:val="hybridMultilevel"/>
     <w:tmpl w:val="A76A292A"/>
@@ -9476,7 +10082,7 @@
       </w:pPr>
     </w:lvl>
   </w:abstractNum>
-  <w:abstractNum w:abstractNumId="14" w15:restartNumberingAfterBreak="0">
+  <w:abstractNum w:abstractNumId="14">
     <w:nsid w:val="41B04EE0"/>
     <w:multiLevelType w:val="multilevel"/>
     <w:tmpl w:val="BE402532"/>
@@ -9589,7 +10195,7 @@
       </w:rPr>
     </w:lvl>
   </w:abstractNum>
-  <w:abstractNum w:abstractNumId="15" w15:restartNumberingAfterBreak="0">
+  <w:abstractNum w:abstractNumId="15">
     <w:nsid w:val="42EE5D10"/>
     <w:multiLevelType w:val="hybridMultilevel"/>
     <w:tmpl w:val="A76A292A"/>
@@ -9678,7 +10284,7 @@
       </w:pPr>
     </w:lvl>
   </w:abstractNum>
-  <w:abstractNum w:abstractNumId="16" w15:restartNumberingAfterBreak="0">
+  <w:abstractNum w:abstractNumId="16">
     <w:nsid w:val="44DD0BB4"/>
     <w:multiLevelType w:val="hybridMultilevel"/>
     <w:tmpl w:val="A76A292A"/>
@@ -9767,7 +10373,7 @@
       </w:pPr>
     </w:lvl>
   </w:abstractNum>
-  <w:abstractNum w:abstractNumId="17" w15:restartNumberingAfterBreak="0">
+  <w:abstractNum w:abstractNumId="17">
     <w:nsid w:val="46E03066"/>
     <w:multiLevelType w:val="multilevel"/>
     <w:tmpl w:val="CDE0B6C2"/>
@@ -9880,7 +10486,7 @@
       </w:rPr>
     </w:lvl>
   </w:abstractNum>
-  <w:abstractNum w:abstractNumId="18" w15:restartNumberingAfterBreak="0">
+  <w:abstractNum w:abstractNumId="18">
     <w:nsid w:val="4CD72C2E"/>
     <w:multiLevelType w:val="hybridMultilevel"/>
     <w:tmpl w:val="D8025270"/>
@@ -9966,7 +10572,7 @@
       </w:pPr>
     </w:lvl>
   </w:abstractNum>
-  <w:abstractNum w:abstractNumId="19" w15:restartNumberingAfterBreak="0">
+  <w:abstractNum w:abstractNumId="19">
     <w:nsid w:val="4DD11D6C"/>
     <w:multiLevelType w:val="hybridMultilevel"/>
     <w:tmpl w:val="A76A292A"/>
@@ -10055,7 +10661,7 @@
       </w:pPr>
     </w:lvl>
   </w:abstractNum>
-  <w:abstractNum w:abstractNumId="20" w15:restartNumberingAfterBreak="0">
+  <w:abstractNum w:abstractNumId="20">
     <w:nsid w:val="538C5B0F"/>
     <w:multiLevelType w:val="hybridMultilevel"/>
     <w:tmpl w:val="021C5332"/>
@@ -10144,7 +10750,7 @@
       </w:pPr>
     </w:lvl>
   </w:abstractNum>
-  <w:abstractNum w:abstractNumId="21" w15:restartNumberingAfterBreak="0">
+  <w:abstractNum w:abstractNumId="21">
     <w:nsid w:val="56861A96"/>
     <w:multiLevelType w:val="hybridMultilevel"/>
     <w:tmpl w:val="A76A292A"/>
@@ -10233,7 +10839,7 @@
       </w:pPr>
     </w:lvl>
   </w:abstractNum>
-  <w:abstractNum w:abstractNumId="22" w15:restartNumberingAfterBreak="0">
+  <w:abstractNum w:abstractNumId="22">
     <w:nsid w:val="5F6B5FEE"/>
     <w:multiLevelType w:val="multilevel"/>
     <w:tmpl w:val="B69C0B4A"/>
@@ -10346,7 +10952,7 @@
       </w:rPr>
     </w:lvl>
   </w:abstractNum>
-  <w:abstractNum w:abstractNumId="23" w15:restartNumberingAfterBreak="0">
+  <w:abstractNum w:abstractNumId="23">
     <w:nsid w:val="61BD63B6"/>
     <w:multiLevelType w:val="hybridMultilevel"/>
     <w:tmpl w:val="A76A292A"/>
@@ -10435,7 +11041,7 @@
       </w:pPr>
     </w:lvl>
   </w:abstractNum>
-  <w:abstractNum w:abstractNumId="24" w15:restartNumberingAfterBreak="0">
+  <w:abstractNum w:abstractNumId="24">
     <w:nsid w:val="653A32A4"/>
     <w:multiLevelType w:val="hybridMultilevel"/>
     <w:tmpl w:val="D7D0E6CE"/>
@@ -10524,7 +11130,7 @@
       </w:pPr>
     </w:lvl>
   </w:abstractNum>
-  <w:abstractNum w:abstractNumId="25" w15:restartNumberingAfterBreak="0">
+  <w:abstractNum w:abstractNumId="25">
     <w:nsid w:val="6E784BDC"/>
     <w:multiLevelType w:val="hybridMultilevel"/>
     <w:tmpl w:val="F1B07FA8"/>
@@ -10610,7 +11216,7 @@
       </w:pPr>
     </w:lvl>
   </w:abstractNum>
-  <w:abstractNum w:abstractNumId="26" w15:restartNumberingAfterBreak="0">
+  <w:abstractNum w:abstractNumId="26">
     <w:nsid w:val="6F851AEA"/>
     <w:multiLevelType w:val="multilevel"/>
     <w:tmpl w:val="7D0EF2E4"/>
@@ -10723,7 +11329,7 @@
       </w:rPr>
     </w:lvl>
   </w:abstractNum>
-  <w:abstractNum w:abstractNumId="27" w15:restartNumberingAfterBreak="0">
+  <w:abstractNum w:abstractNumId="27">
     <w:nsid w:val="763B140D"/>
     <w:multiLevelType w:val="hybridMultilevel"/>
     <w:tmpl w:val="D8025270"/>
@@ -10809,7 +11415,7 @@
       </w:pPr>
     </w:lvl>
   </w:abstractNum>
-  <w:abstractNum w:abstractNumId="28" w15:restartNumberingAfterBreak="0">
+  <w:abstractNum w:abstractNumId="28">
     <w:nsid w:val="77373EED"/>
     <w:multiLevelType w:val="hybridMultilevel"/>
     <w:tmpl w:val="A76A292A"/>
@@ -10898,7 +11504,7 @@
       </w:pPr>
     </w:lvl>
   </w:abstractNum>
-  <w:abstractNum w:abstractNumId="29" w15:restartNumberingAfterBreak="0">
+  <w:abstractNum w:abstractNumId="29">
     <w:nsid w:val="773C11CB"/>
     <w:multiLevelType w:val="hybridMultilevel"/>
     <w:tmpl w:val="9EBE63B4"/>
@@ -10984,7 +11590,7 @@
       </w:pPr>
     </w:lvl>
   </w:abstractNum>
-  <w:abstractNum w:abstractNumId="30" w15:restartNumberingAfterBreak="0">
+  <w:abstractNum w:abstractNumId="30">
     <w:nsid w:val="7E206DDF"/>
     <w:multiLevelType w:val="hybridMultilevel"/>
     <w:tmpl w:val="A76A292A"/>
@@ -11073,7 +11679,7 @@
       </w:pPr>
     </w:lvl>
   </w:abstractNum>
-  <w:abstractNum w:abstractNumId="31" w15:restartNumberingAfterBreak="0">
+  <w:abstractNum w:abstractNumId="31">
     <w:nsid w:val="7E304D0A"/>
     <w:multiLevelType w:val="multilevel"/>
     <w:tmpl w:val="7172AF10"/>
@@ -11186,107 +11792,107 @@
       </w:rPr>
     </w:lvl>
   </w:abstractNum>
-  <w:num w:numId="1" w16cid:durableId="2044593790">
+  <w:num w:numId="1">
     <w:abstractNumId w:val="14"/>
   </w:num>
-  <w:num w:numId="2" w16cid:durableId="1705247044">
+  <w:num w:numId="2">
     <w:abstractNumId w:val="24"/>
   </w:num>
-  <w:num w:numId="3" w16cid:durableId="596795816">
+  <w:num w:numId="3">
     <w:abstractNumId w:val="17"/>
   </w:num>
-  <w:num w:numId="4" w16cid:durableId="1793396925">
+  <w:num w:numId="4">
     <w:abstractNumId w:val="1"/>
   </w:num>
-  <w:num w:numId="5" w16cid:durableId="1642688088">
+  <w:num w:numId="5">
     <w:abstractNumId w:val="22"/>
   </w:num>
-  <w:num w:numId="6" w16cid:durableId="104423781">
+  <w:num w:numId="6">
     <w:abstractNumId w:val="31"/>
   </w:num>
-  <w:num w:numId="7" w16cid:durableId="197552784">
+  <w:num w:numId="7">
     <w:abstractNumId w:val="26"/>
   </w:num>
-  <w:num w:numId="8" w16cid:durableId="829364878">
+  <w:num w:numId="8">
     <w:abstractNumId w:val="29"/>
   </w:num>
-  <w:num w:numId="9" w16cid:durableId="2086954836">
+  <w:num w:numId="9">
     <w:abstractNumId w:val="11"/>
   </w:num>
-  <w:num w:numId="10" w16cid:durableId="1257398568">
+  <w:num w:numId="10">
     <w:abstractNumId w:val="27"/>
   </w:num>
-  <w:num w:numId="11" w16cid:durableId="538666908">
+  <w:num w:numId="11">
     <w:abstractNumId w:val="18"/>
   </w:num>
-  <w:num w:numId="12" w16cid:durableId="1418870682">
+  <w:num w:numId="12">
     <w:abstractNumId w:val="15"/>
   </w:num>
-  <w:num w:numId="13" w16cid:durableId="1415516378">
+  <w:num w:numId="13">
     <w:abstractNumId w:val="10"/>
   </w:num>
-  <w:num w:numId="14" w16cid:durableId="1306668649">
+  <w:num w:numId="14">
     <w:abstractNumId w:val="2"/>
   </w:num>
-  <w:num w:numId="15" w16cid:durableId="400955794">
+  <w:num w:numId="15">
     <w:abstractNumId w:val="5"/>
   </w:num>
-  <w:num w:numId="16" w16cid:durableId="808480068">
+  <w:num w:numId="16">
     <w:abstractNumId w:val="4"/>
   </w:num>
-  <w:num w:numId="17" w16cid:durableId="1816415179">
+  <w:num w:numId="17">
     <w:abstractNumId w:val="0"/>
   </w:num>
-  <w:num w:numId="18" w16cid:durableId="2022317064">
+  <w:num w:numId="18">
     <w:abstractNumId w:val="19"/>
   </w:num>
-  <w:num w:numId="19" w16cid:durableId="1032878300">
+  <w:num w:numId="19">
     <w:abstractNumId w:val="9"/>
   </w:num>
-  <w:num w:numId="20" w16cid:durableId="715005890">
+  <w:num w:numId="20">
     <w:abstractNumId w:val="21"/>
   </w:num>
-  <w:num w:numId="21" w16cid:durableId="161504981">
+  <w:num w:numId="21">
     <w:abstractNumId w:val="7"/>
   </w:num>
-  <w:num w:numId="22" w16cid:durableId="2127458514">
+  <w:num w:numId="22">
     <w:abstractNumId w:val="23"/>
   </w:num>
-  <w:num w:numId="23" w16cid:durableId="1564486706">
+  <w:num w:numId="23">
     <w:abstractNumId w:val="8"/>
   </w:num>
-  <w:num w:numId="24" w16cid:durableId="1116288482">
+  <w:num w:numId="24">
     <w:abstractNumId w:val="25"/>
   </w:num>
-  <w:num w:numId="25" w16cid:durableId="714698433">
+  <w:num w:numId="25">
     <w:abstractNumId w:val="20"/>
   </w:num>
-  <w:num w:numId="26" w16cid:durableId="1005667120">
+  <w:num w:numId="26">
     <w:abstractNumId w:val="6"/>
   </w:num>
-  <w:num w:numId="27" w16cid:durableId="312872313">
+  <w:num w:numId="27">
     <w:abstractNumId w:val="3"/>
   </w:num>
-  <w:num w:numId="28" w16cid:durableId="1485007609">
+  <w:num w:numId="28">
     <w:abstractNumId w:val="30"/>
   </w:num>
-  <w:num w:numId="29" w16cid:durableId="260727959">
+  <w:num w:numId="29">
     <w:abstractNumId w:val="12"/>
   </w:num>
-  <w:num w:numId="30" w16cid:durableId="799424874">
+  <w:num w:numId="30">
     <w:abstractNumId w:val="16"/>
   </w:num>
-  <w:num w:numId="31" w16cid:durableId="1015108900">
+  <w:num w:numId="31">
     <w:abstractNumId w:val="28"/>
   </w:num>
-  <w:num w:numId="32" w16cid:durableId="33426049">
+  <w:num w:numId="32">
     <w:abstractNumId w:val="13"/>
   </w:num>
 </w:numbering>
 </file>
 
 <file path=word/styles.xml><?xml version="1.0" encoding="utf-8"?>
-<w:styles xmlns:mc="http://schemas.openxmlformats.org/markup-compatibility/2006" xmlns:r="http://schemas.openxmlformats.org/officeDocument/2006/relationships" xmlns:w="http://schemas.openxmlformats.org/wordprocessingml/2006/main" xmlns:w14="http://schemas.microsoft.com/office/word/2010/wordml" xmlns:w15="http://schemas.microsoft.com/office/word/2012/wordml" xmlns:w16cex="http://schemas.microsoft.com/office/word/2018/wordml/cex" xmlns:w16cid="http://schemas.microsoft.com/office/word/2016/wordml/cid" xmlns:w16="http://schemas.microsoft.com/office/word/2018/wordml" xmlns:w16sdtdh="http://schemas.microsoft.com/office/word/2020/wordml/sdtdatahash" xmlns:w16se="http://schemas.microsoft.com/office/word/2015/wordml/symex" mc:Ignorable="w14 w15 w16se w16cid w16 w16cex w16sdtdh">
+<w:styles xmlns:mc="http://schemas.openxmlformats.org/markup-compatibility/2006" xmlns:r="http://schemas.openxmlformats.org/officeDocument/2006/relationships" xmlns:w="http://schemas.openxmlformats.org/wordprocessingml/2006/main" xmlns:w14="http://schemas.microsoft.com/office/word/2010/wordml" xmlns:w15="http://schemas.microsoft.com/office/word/2012/wordml" mc:Ignorable="w14 w15">
   <w:docDefaults>
     <w:rPrDefault>
       <w:rPr>
@@ -11302,7 +11908,7 @@
       </w:pPr>
     </w:pPrDefault>
   </w:docDefaults>
-  <w:latentStyles w:defLockedState="0" w:defUIPriority="99" w:defSemiHidden="0" w:defUnhideWhenUsed="0" w:defQFormat="0" w:count="376">
+  <w:latentStyles w:defLockedState="0" w:defUIPriority="99" w:defSemiHidden="0" w:defUnhideWhenUsed="0" w:defQFormat="0" w:count="371">
     <w:lsdException w:name="Normal" w:uiPriority="0" w:qFormat="1"/>
     <w:lsdException w:name="heading 1" w:uiPriority="9" w:qFormat="1"/>
     <w:lsdException w:name="heading 2" w:semiHidden="1" w:uiPriority="9" w:unhideWhenUsed="1" w:qFormat="1"/>
@@ -11674,11 +12280,6 @@
     <w:lsdException w:name="List Table 5 Dark Accent 6" w:uiPriority="50"/>
     <w:lsdException w:name="List Table 6 Colorful Accent 6" w:uiPriority="51"/>
     <w:lsdException w:name="List Table 7 Colorful Accent 6" w:uiPriority="52"/>
-    <w:lsdException w:name="Mention" w:semiHidden="1" w:unhideWhenUsed="1"/>
-    <w:lsdException w:name="Smart Hyperlink" w:semiHidden="1" w:unhideWhenUsed="1"/>
-    <w:lsdException w:name="Hashtag" w:semiHidden="1" w:unhideWhenUsed="1"/>
-    <w:lsdException w:name="Unresolved Mention" w:semiHidden="1" w:unhideWhenUsed="1"/>
-    <w:lsdException w:name="Smart Link" w:semiHidden="1" w:unhideWhenUsed="1"/>
   </w:latentStyles>
   <w:style w:type="paragraph" w:default="1" w:styleId="Normal">
     <w:name w:val="Normal"/>
@@ -12605,22 +13206,16 @@
 <file path=customXml/itemProps3.xml><?xml version="1.0" encoding="utf-8"?>
 <ds:datastoreItem xmlns:ds="http://schemas.openxmlformats.org/officeDocument/2006/customXml" ds:itemID="{06B2530F-FF4D-4593-AB40-9693D788F9DC}">
   <ds:schemaRefs>
+    <ds:schemaRef ds:uri="http://schemas.microsoft.com/office/2006/metadata/properties"/>
+    <ds:schemaRef ds:uri="http://schemas.microsoft.com/office/infopath/2007/PartnerControls"/>
+    <ds:schemaRef ds:uri="a5de893b-c722-4ec2-8e11-ead4310e3e99"/>
     <ds:schemaRef ds:uri="3afcca85-626d-40cf-8493-15e01d150ad7"/>
-    <ds:schemaRef ds:uri="http://purl.org/dc/terms/"/>
-    <ds:schemaRef ds:uri="http://purl.org/dc/dcmitype/"/>
-    <ds:schemaRef ds:uri="http://schemas.microsoft.com/office/2006/documentManagement/types"/>
-    <ds:schemaRef ds:uri="a5de893b-c722-4ec2-8e11-ead4310e3e99"/>
-    <ds:schemaRef ds:uri="http://purl.org/dc/elements/1.1/"/>
-    <ds:schemaRef ds:uri="http://schemas.microsoft.com/office/infopath/2007/PartnerControls"/>
-    <ds:schemaRef ds:uri="http://schemas.openxmlformats.org/package/2006/metadata/core-properties"/>
-    <ds:schemaRef ds:uri="http://schemas.microsoft.com/office/2006/metadata/properties"/>
-    <ds:schemaRef ds:uri="http://www.w3.org/XML/1998/namespace"/>
   </ds:schemaRefs>
 </ds:datastoreItem>
 </file>
 
 <file path=customXml/itemProps4.xml><?xml version="1.0" encoding="utf-8"?>
-<ds:datastoreItem xmlns:ds="http://schemas.openxmlformats.org/officeDocument/2006/customXml" ds:itemID="{73CF753F-5B6E-4934-9285-C61A57B8793A}">
+<ds:datastoreItem xmlns:ds="http://schemas.openxmlformats.org/officeDocument/2006/customXml" ds:itemID="{64C83843-0B92-4AD0-BE69-1F188611D737}">
   <ds:schemaRefs>
     <ds:schemaRef ds:uri="http://schemas.openxmlformats.org/officeDocument/2006/bibliography"/>
   </ds:schemaRefs>
